--- a/Dokumente/GitHub-Gui_Afkhami_Doku.docx
+++ b/Dokumente/GitHub-Gui_Afkhami_Doku.docx
@@ -103,6 +103,7 @@
                 <w:szCs w:val="18"/>
               </w:rPr>
             </w:pPr>
+            <w:proofErr w:type="spellStart"/>
             <w:r>
               <w:rPr>
                 <w:color w:val="0070C0"/>
@@ -111,6 +112,7 @@
               </w:rPr>
               <w:t>GrAf</w:t>
             </w:r>
+            <w:proofErr w:type="spellEnd"/>
           </w:p>
         </w:tc>
       </w:tr>
@@ -295,8 +297,9 @@
                 <w:bCs/>
                 <w:sz w:val="20"/>
               </w:rPr>
-              <w:t>Unsere Applikation "Github-GUI" soll es durchschnittlichen Internet Nutzern ermöglichen, ihre Projekte ganz einfach, schnell und ohne den Nutzen von einem CMD auf GitHub raufzuladen und zu aktualisieren.</w:t>
-            </w:r>
+              <w:t>Unsere Applikation "</w:t>
+            </w:r>
+            <w:proofErr w:type="spellStart"/>
             <w:r>
               <w:rPr>
                 <w:rFonts w:cs="Arial"/>
@@ -304,8 +307,67 @@
                 <w:bCs/>
                 <w:sz w:val="20"/>
               </w:rPr>
+              <w:t>Github</w:t>
+            </w:r>
+            <w:proofErr w:type="spellEnd"/>
+            <w:r>
+              <w:rPr>
+                <w:rFonts w:cs="Arial"/>
+                <w:b w:val="0"/>
+                <w:bCs/>
+                <w:sz w:val="20"/>
+              </w:rPr>
+              <w:t>-GUI" soll es durchschnittlichen Internet Nutzern ermöglichen, ihre Projekte ganz einfach, schnell und ohne den Nutzen von einem CMD auf GitHub raufzuladen und zu aktualisieren.</w:t>
+            </w:r>
+            <w:r>
+              <w:rPr>
+                <w:rFonts w:cs="Arial"/>
+                <w:b w:val="0"/>
+                <w:bCs/>
+                <w:sz w:val="20"/>
+              </w:rPr>
               <w:br/>
-              <w:t>Unser Programm Inspiration von GitHub Desktop nehmen, währen wir unsere eigenen Ideen einfügen und ausführen. Man sollte das Programm ganz einfach und ungehindert nutzen können ohne sich mit den lästigen Git befehlen auseinandersetzen zu müssen. So kann man sich sehr viel Zeit sparen, denn man muss Git nicht mehr lernen</w:t>
+              <w:t xml:space="preserve">Unser Programm Inspiration von GitHub Desktop nehmen, währen wir unsere eigenen Ideen einfügen und ausführen. Man sollte das Programm ganz einfach und ungehindert nutzen können ohne sich mit den lästigen </w:t>
+            </w:r>
+            <w:proofErr w:type="spellStart"/>
+            <w:r>
+              <w:rPr>
+                <w:rFonts w:cs="Arial"/>
+                <w:b w:val="0"/>
+                <w:bCs/>
+                <w:sz w:val="20"/>
+              </w:rPr>
+              <w:t>Git</w:t>
+            </w:r>
+            <w:proofErr w:type="spellEnd"/>
+            <w:r>
+              <w:rPr>
+                <w:rFonts w:cs="Arial"/>
+                <w:b w:val="0"/>
+                <w:bCs/>
+                <w:sz w:val="20"/>
+              </w:rPr>
+              <w:t xml:space="preserve"> befehlen auseinandersetzen zu müssen. So kann man sich sehr viel Zeit sparen, denn man muss </w:t>
+            </w:r>
+            <w:proofErr w:type="spellStart"/>
+            <w:r>
+              <w:rPr>
+                <w:rFonts w:cs="Arial"/>
+                <w:b w:val="0"/>
+                <w:bCs/>
+                <w:sz w:val="20"/>
+              </w:rPr>
+              <w:t>Git</w:t>
+            </w:r>
+            <w:proofErr w:type="spellEnd"/>
+            <w:r>
+              <w:rPr>
+                <w:rFonts w:cs="Arial"/>
+                <w:b w:val="0"/>
+                <w:bCs/>
+                <w:sz w:val="20"/>
+              </w:rPr>
+              <w:t xml:space="preserve"> nicht mehr lernen</w:t>
             </w:r>
             <w:r>
               <w:rPr>
@@ -379,7 +441,23 @@
                 <w:rFonts w:ascii="Arial" w:hAnsi="Arial" w:cs="Arial"/>
                 <w:sz w:val="20"/>
               </w:rPr>
-              <w:t>siert Git-Verwaltung durch GUI-Interaktionen.</w:t>
+              <w:t xml:space="preserve">siert </w:t>
+            </w:r>
+            <w:proofErr w:type="spellStart"/>
+            <w:r>
+              <w:rPr>
+                <w:rFonts w:ascii="Arial" w:hAnsi="Arial" w:cs="Arial"/>
+                <w:sz w:val="20"/>
+              </w:rPr>
+              <w:t>Git</w:t>
+            </w:r>
+            <w:proofErr w:type="spellEnd"/>
+            <w:r>
+              <w:rPr>
+                <w:rFonts w:ascii="Arial" w:hAnsi="Arial" w:cs="Arial"/>
+                <w:sz w:val="20"/>
+              </w:rPr>
+              <w:t>-Verwaltung durch GUI-Interaktionen.</w:t>
             </w:r>
           </w:p>
           <w:p>
@@ -437,7 +515,25 @@
                 <w:b/>
                 <w:sz w:val="20"/>
               </w:rPr>
-              <w:t xml:space="preserve"> Nutzer kann zum Ort des Repositories wechseln, bzw. bestimmten wo ein </w:t>
+              <w:t xml:space="preserve"> Nutzer kann zum Ort des </w:t>
+            </w:r>
+            <w:proofErr w:type="spellStart"/>
+            <w:r>
+              <w:rPr>
+                <w:rFonts w:cs="Arial"/>
+                <w:b/>
+                <w:sz w:val="20"/>
+              </w:rPr>
+              <w:t>Repositories</w:t>
+            </w:r>
+            <w:proofErr w:type="spellEnd"/>
+            <w:r>
+              <w:rPr>
+                <w:rFonts w:cs="Arial"/>
+                <w:b/>
+                <w:sz w:val="20"/>
+              </w:rPr>
+              <w:t xml:space="preserve"> wechseln, bzw. bestimmten wo ein </w:t>
             </w:r>
             <w:r>
               <w:rPr>
@@ -497,7 +593,25 @@
                 <w:b/>
                 <w:sz w:val="20"/>
               </w:rPr>
-              <w:t>Es können Commits mit Kommentar erstellt werden</w:t>
+              <w:t xml:space="preserve">Es können </w:t>
+            </w:r>
+            <w:proofErr w:type="spellStart"/>
+            <w:r>
+              <w:rPr>
+                <w:rFonts w:cs="Arial"/>
+                <w:b/>
+                <w:sz w:val="20"/>
+              </w:rPr>
+              <w:t>Commits</w:t>
+            </w:r>
+            <w:proofErr w:type="spellEnd"/>
+            <w:r>
+              <w:rPr>
+                <w:rFonts w:cs="Arial"/>
+                <w:b/>
+                <w:sz w:val="20"/>
+              </w:rPr>
+              <w:t xml:space="preserve"> mit Kommentar erstellt werden</w:t>
             </w:r>
           </w:p>
           <w:p>
@@ -519,15 +633,123 @@
                 <w:b/>
                 <w:sz w:val="20"/>
               </w:rPr>
-              <w:t>In einer Listbox können Angaben zum Working Tree (Git status) sowie</w:t>
-            </w:r>
+              <w:t xml:space="preserve">In einer </w:t>
+            </w:r>
+            <w:proofErr w:type="spellStart"/>
             <w:r>
               <w:rPr>
                 <w:rFonts w:cs="Arial"/>
                 <w:b/>
                 <w:sz w:val="20"/>
               </w:rPr>
-              <w:t xml:space="preserve"> eine Liste der letzten Commits (Git log) betrachtet werden.</w:t>
+              <w:t>Listbox</w:t>
+            </w:r>
+            <w:proofErr w:type="spellEnd"/>
+            <w:r>
+              <w:rPr>
+                <w:rFonts w:cs="Arial"/>
+                <w:b/>
+                <w:sz w:val="20"/>
+              </w:rPr>
+              <w:t xml:space="preserve"> können Angaben zum Working </w:t>
+            </w:r>
+            <w:proofErr w:type="spellStart"/>
+            <w:r>
+              <w:rPr>
+                <w:rFonts w:cs="Arial"/>
+                <w:b/>
+                <w:sz w:val="20"/>
+              </w:rPr>
+              <w:t>Tree</w:t>
+            </w:r>
+            <w:proofErr w:type="spellEnd"/>
+            <w:r>
+              <w:rPr>
+                <w:rFonts w:cs="Arial"/>
+                <w:b/>
+                <w:sz w:val="20"/>
+              </w:rPr>
+              <w:t xml:space="preserve"> (</w:t>
+            </w:r>
+            <w:proofErr w:type="spellStart"/>
+            <w:r>
+              <w:rPr>
+                <w:rFonts w:cs="Arial"/>
+                <w:b/>
+                <w:sz w:val="20"/>
+              </w:rPr>
+              <w:t>Git</w:t>
+            </w:r>
+            <w:proofErr w:type="spellEnd"/>
+            <w:r>
+              <w:rPr>
+                <w:rFonts w:cs="Arial"/>
+                <w:b/>
+                <w:sz w:val="20"/>
+              </w:rPr>
+              <w:t xml:space="preserve"> </w:t>
+            </w:r>
+            <w:proofErr w:type="spellStart"/>
+            <w:r>
+              <w:rPr>
+                <w:rFonts w:cs="Arial"/>
+                <w:b/>
+                <w:sz w:val="20"/>
+              </w:rPr>
+              <w:t>status</w:t>
+            </w:r>
+            <w:proofErr w:type="spellEnd"/>
+            <w:r>
+              <w:rPr>
+                <w:rFonts w:cs="Arial"/>
+                <w:b/>
+                <w:sz w:val="20"/>
+              </w:rPr>
+              <w:t>) sowie</w:t>
+            </w:r>
+            <w:r>
+              <w:rPr>
+                <w:rFonts w:cs="Arial"/>
+                <w:b/>
+                <w:sz w:val="20"/>
+              </w:rPr>
+              <w:t xml:space="preserve"> eine Liste der letzten </w:t>
+            </w:r>
+            <w:proofErr w:type="spellStart"/>
+            <w:r>
+              <w:rPr>
+                <w:rFonts w:cs="Arial"/>
+                <w:b/>
+                <w:sz w:val="20"/>
+              </w:rPr>
+              <w:t>Commits</w:t>
+            </w:r>
+            <w:proofErr w:type="spellEnd"/>
+            <w:r>
+              <w:rPr>
+                <w:rFonts w:cs="Arial"/>
+                <w:b/>
+                <w:sz w:val="20"/>
+              </w:rPr>
+              <w:t xml:space="preserve"> (</w:t>
+            </w:r>
+            <w:proofErr w:type="spellStart"/>
+            <w:r>
+              <w:rPr>
+                <w:rFonts w:cs="Arial"/>
+                <w:b/>
+                <w:sz w:val="20"/>
+              </w:rPr>
+              <w:t>Git</w:t>
+            </w:r>
+            <w:proofErr w:type="spellEnd"/>
+            <w:r>
+              <w:rPr>
+                <w:rFonts w:cs="Arial"/>
+                <w:b/>
+                <w:sz w:val="20"/>
+              </w:rPr>
+              <w:t xml:space="preserve"> log) betrachtet werden.</w:t>
             </w:r>
           </w:p>
           <w:p>
@@ -549,7 +771,25 @@
                 <w:b/>
                 <w:sz w:val="20"/>
               </w:rPr>
-              <w:t>Es können Pull-Requests erstellt werden</w:t>
+              <w:t>Es können Pull-</w:t>
+            </w:r>
+            <w:proofErr w:type="spellStart"/>
+            <w:r>
+              <w:rPr>
+                <w:rFonts w:cs="Arial"/>
+                <w:b/>
+                <w:sz w:val="20"/>
+              </w:rPr>
+              <w:t>Requests</w:t>
+            </w:r>
+            <w:proofErr w:type="spellEnd"/>
+            <w:r>
+              <w:rPr>
+                <w:rFonts w:cs="Arial"/>
+                <w:b/>
+                <w:sz w:val="20"/>
+              </w:rPr>
+              <w:t xml:space="preserve"> erstellt werden</w:t>
             </w:r>
           </w:p>
           <w:p>
@@ -571,7 +811,43 @@
                 <w:b/>
                 <w:sz w:val="20"/>
               </w:rPr>
-              <w:t>In einem separaten Fenster können alle Branches betrachtet werden, der derzeitige Branch gewechselt und neue Branches erstellt werden</w:t>
+              <w:t xml:space="preserve">In einem separaten Fenster können alle </w:t>
+            </w:r>
+            <w:proofErr w:type="spellStart"/>
+            <w:r>
+              <w:rPr>
+                <w:rFonts w:cs="Arial"/>
+                <w:b/>
+                <w:sz w:val="20"/>
+              </w:rPr>
+              <w:t>Branches</w:t>
+            </w:r>
+            <w:proofErr w:type="spellEnd"/>
+            <w:r>
+              <w:rPr>
+                <w:rFonts w:cs="Arial"/>
+                <w:b/>
+                <w:sz w:val="20"/>
+              </w:rPr>
+              <w:t xml:space="preserve"> betrachtet werden, der derzeitige Branch gewechselt und neue </w:t>
+            </w:r>
+            <w:proofErr w:type="spellStart"/>
+            <w:r>
+              <w:rPr>
+                <w:rFonts w:cs="Arial"/>
+                <w:b/>
+                <w:sz w:val="20"/>
+              </w:rPr>
+              <w:t>Branches</w:t>
+            </w:r>
+            <w:proofErr w:type="spellEnd"/>
+            <w:r>
+              <w:rPr>
+                <w:rFonts w:cs="Arial"/>
+                <w:b/>
+                <w:sz w:val="20"/>
+              </w:rPr>
+              <w:t xml:space="preserve"> erstellt werden</w:t>
             </w:r>
           </w:p>
           <w:p>
@@ -657,8 +933,19 @@
                 <w:color w:val="0070C0"/>
                 <w:sz w:val="20"/>
               </w:rPr>
-              <w:t xml:space="preserve"> in Windows Powershell</w:t>
-            </w:r>
+              <w:t xml:space="preserve"> in Windows </w:t>
+            </w:r>
+            <w:proofErr w:type="spellStart"/>
+            <w:r>
+              <w:rPr>
+                <w:rFonts w:cs="Arial"/>
+                <w:b/>
+                <w:color w:val="0070C0"/>
+                <w:sz w:val="20"/>
+              </w:rPr>
+              <w:t>Powershell</w:t>
+            </w:r>
+            <w:proofErr w:type="spellEnd"/>
             <w:r>
               <w:rPr>
                 <w:rFonts w:cs="Arial"/>
@@ -691,7 +978,25 @@
                 <w:bCs/>
                 <w:sz w:val="20"/>
               </w:rPr>
-              <w:t>von Git-Befehlen ausgegeben wird.</w:t>
+              <w:t xml:space="preserve">von </w:t>
+            </w:r>
+            <w:proofErr w:type="spellStart"/>
+            <w:r>
+              <w:rPr>
+                <w:rFonts w:cs="Arial"/>
+                <w:bCs/>
+                <w:sz w:val="20"/>
+              </w:rPr>
+              <w:t>Git</w:t>
+            </w:r>
+            <w:proofErr w:type="spellEnd"/>
+            <w:r>
+              <w:rPr>
+                <w:rFonts w:cs="Arial"/>
+                <w:bCs/>
+                <w:sz w:val="20"/>
+              </w:rPr>
+              <w:t>-Befehlen ausgegeben wird.</w:t>
             </w:r>
           </w:p>
           <w:p>
@@ -955,12 +1260,21 @@
                 <w:sz w:val="20"/>
               </w:rPr>
             </w:pPr>
-            <w:r>
-              <w:rPr>
-                <w:rFonts w:cs="Arial"/>
-                <w:sz w:val="20"/>
-              </w:rPr>
-              <w:t>Git Pull</w:t>
+            <w:proofErr w:type="spellStart"/>
+            <w:r>
+              <w:rPr>
+                <w:rFonts w:cs="Arial"/>
+                <w:sz w:val="20"/>
+              </w:rPr>
+              <w:t>Git</w:t>
+            </w:r>
+            <w:proofErr w:type="spellEnd"/>
+            <w:r>
+              <w:rPr>
+                <w:rFonts w:cs="Arial"/>
+                <w:sz w:val="20"/>
+              </w:rPr>
+              <w:t xml:space="preserve"> Pull</w:t>
             </w:r>
           </w:p>
           <w:p>
@@ -980,8 +1294,17 @@
                 <w:rFonts w:cs="Arial"/>
                 <w:sz w:val="20"/>
               </w:rPr>
-              <w:t>Zweites Fenster Branches</w:t>
-            </w:r>
+              <w:t xml:space="preserve">Zweites Fenster </w:t>
+            </w:r>
+            <w:proofErr w:type="spellStart"/>
+            <w:r>
+              <w:rPr>
+                <w:rFonts w:cs="Arial"/>
+                <w:sz w:val="20"/>
+              </w:rPr>
+              <w:t>Branches</w:t>
+            </w:r>
+            <w:proofErr w:type="spellEnd"/>
           </w:p>
           <w:p>
             <w:pPr>
@@ -1000,8 +1323,17 @@
                 <w:rFonts w:cs="Arial"/>
                 <w:sz w:val="20"/>
               </w:rPr>
-              <w:t>Erstellen und wechseln Branches</w:t>
-            </w:r>
+              <w:t xml:space="preserve">Erstellen und wechseln </w:t>
+            </w:r>
+            <w:proofErr w:type="spellStart"/>
+            <w:r>
+              <w:rPr>
+                <w:rFonts w:cs="Arial"/>
+                <w:sz w:val="20"/>
+              </w:rPr>
+              <w:t>Branches</w:t>
+            </w:r>
+            <w:proofErr w:type="spellEnd"/>
           </w:p>
           <w:p>
             <w:pPr>
@@ -1015,6 +1347,7 @@
                 <w:sz w:val="20"/>
               </w:rPr>
             </w:pPr>
+            <w:proofErr w:type="spellStart"/>
             <w:r>
               <w:rPr>
                 <w:rFonts w:cs="Arial"/>
@@ -1022,6 +1355,7 @@
               </w:rPr>
               <w:t>Merging</w:t>
             </w:r>
+            <w:proofErr w:type="spellEnd"/>
           </w:p>
           <w:p>
             <w:pPr>
@@ -1203,8 +1537,33 @@
                 <w:rFonts w:cs="Arial"/>
                 <w:sz w:val="20"/>
               </w:rPr>
-              <w:t>Ausgabe Git status</w:t>
-            </w:r>
+              <w:t xml:space="preserve">Ausgabe </w:t>
+            </w:r>
+            <w:proofErr w:type="spellStart"/>
+            <w:r>
+              <w:rPr>
+                <w:rFonts w:cs="Arial"/>
+                <w:sz w:val="20"/>
+              </w:rPr>
+              <w:t>Git</w:t>
+            </w:r>
+            <w:proofErr w:type="spellEnd"/>
+            <w:r>
+              <w:rPr>
+                <w:rFonts w:cs="Arial"/>
+                <w:sz w:val="20"/>
+              </w:rPr>
+              <w:t xml:space="preserve"> </w:t>
+            </w:r>
+            <w:proofErr w:type="spellStart"/>
+            <w:r>
+              <w:rPr>
+                <w:rFonts w:cs="Arial"/>
+                <w:sz w:val="20"/>
+              </w:rPr>
+              <w:t>status</w:t>
+            </w:r>
+            <w:proofErr w:type="spellEnd"/>
           </w:p>
           <w:p>
             <w:pPr>
@@ -1223,7 +1582,23 @@
                 <w:rFonts w:cs="Arial"/>
                 <w:sz w:val="20"/>
               </w:rPr>
-              <w:t>Ausgabe Git log</w:t>
+              <w:t xml:space="preserve">Ausgabe </w:t>
+            </w:r>
+            <w:proofErr w:type="spellStart"/>
+            <w:r>
+              <w:rPr>
+                <w:rFonts w:cs="Arial"/>
+                <w:sz w:val="20"/>
+              </w:rPr>
+              <w:t>Git</w:t>
+            </w:r>
+            <w:proofErr w:type="spellEnd"/>
+            <w:r>
+              <w:rPr>
+                <w:rFonts w:cs="Arial"/>
+                <w:sz w:val="20"/>
+              </w:rPr>
+              <w:t xml:space="preserve"> log</w:t>
             </w:r>
           </w:p>
           <w:p>
@@ -1243,7 +1618,23 @@
                 <w:rFonts w:cs="Arial"/>
                 <w:sz w:val="20"/>
               </w:rPr>
-              <w:t>Pull-Requests erstellen</w:t>
+              <w:t>Pull-</w:t>
+            </w:r>
+            <w:proofErr w:type="spellStart"/>
+            <w:r>
+              <w:rPr>
+                <w:rFonts w:cs="Arial"/>
+                <w:sz w:val="20"/>
+              </w:rPr>
+              <w:t>Requests</w:t>
+            </w:r>
+            <w:proofErr w:type="spellEnd"/>
+            <w:r>
+              <w:rPr>
+                <w:rFonts w:cs="Arial"/>
+                <w:sz w:val="20"/>
+              </w:rPr>
+              <w:t xml:space="preserve"> erstellen</w:t>
             </w:r>
           </w:p>
           <w:p>
@@ -1263,8 +1654,17 @@
                 <w:rFonts w:cs="Arial"/>
                 <w:sz w:val="20"/>
               </w:rPr>
-              <w:t>Erstellen eines neuen Repositories</w:t>
-            </w:r>
+              <w:t xml:space="preserve">Erstellen eines neuen </w:t>
+            </w:r>
+            <w:proofErr w:type="spellStart"/>
+            <w:r>
+              <w:rPr>
+                <w:rFonts w:cs="Arial"/>
+                <w:sz w:val="20"/>
+              </w:rPr>
+              <w:t>Repositories</w:t>
+            </w:r>
+            <w:proofErr w:type="spellEnd"/>
           </w:p>
           <w:p>
             <w:pPr>
@@ -1298,13 +1698,31 @@
                 <w:sz w:val="20"/>
               </w:rPr>
             </w:pPr>
-            <w:r>
-              <w:rPr>
-                <w:rFonts w:cs="Arial"/>
-                <w:sz w:val="20"/>
-              </w:rPr>
-              <w:t>Git fetch</w:t>
-            </w:r>
+            <w:proofErr w:type="spellStart"/>
+            <w:r>
+              <w:rPr>
+                <w:rFonts w:cs="Arial"/>
+                <w:sz w:val="20"/>
+              </w:rPr>
+              <w:t>Git</w:t>
+            </w:r>
+            <w:proofErr w:type="spellEnd"/>
+            <w:r>
+              <w:rPr>
+                <w:rFonts w:cs="Arial"/>
+                <w:sz w:val="20"/>
+              </w:rPr>
+              <w:t xml:space="preserve"> </w:t>
+            </w:r>
+            <w:proofErr w:type="spellStart"/>
+            <w:r>
+              <w:rPr>
+                <w:rFonts w:cs="Arial"/>
+                <w:sz w:val="20"/>
+              </w:rPr>
+              <w:t>fetch</w:t>
+            </w:r>
+            <w:proofErr w:type="spellEnd"/>
           </w:p>
           <w:p>
             <w:pPr>
@@ -1318,12 +1736,37 @@
                 <w:sz w:val="20"/>
               </w:rPr>
             </w:pPr>
-            <w:r>
-              <w:rPr>
-                <w:rFonts w:cs="Arial"/>
-                <w:sz w:val="20"/>
-              </w:rPr>
-              <w:t>Git reset (Daten zurücksetzen, solange noch nicht gepush</w:t>
+            <w:proofErr w:type="spellStart"/>
+            <w:r>
+              <w:rPr>
+                <w:rFonts w:cs="Arial"/>
+                <w:sz w:val="20"/>
+              </w:rPr>
+              <w:t>Git</w:t>
+            </w:r>
+            <w:proofErr w:type="spellEnd"/>
+            <w:r>
+              <w:rPr>
+                <w:rFonts w:cs="Arial"/>
+                <w:sz w:val="20"/>
+              </w:rPr>
+              <w:t xml:space="preserve"> </w:t>
+            </w:r>
+            <w:proofErr w:type="spellStart"/>
+            <w:r>
+              <w:rPr>
+                <w:rFonts w:cs="Arial"/>
+                <w:sz w:val="20"/>
+              </w:rPr>
+              <w:t>reset</w:t>
+            </w:r>
+            <w:proofErr w:type="spellEnd"/>
+            <w:r>
+              <w:rPr>
+                <w:rFonts w:cs="Arial"/>
+                <w:sz w:val="20"/>
+              </w:rPr>
+              <w:t xml:space="preserve"> (Daten zurücksetzen, solange noch nicht gepush</w:t>
             </w:r>
             <w:r>
               <w:rPr>
@@ -1352,19 +1795,60 @@
                 <w:sz w:val="20"/>
               </w:rPr>
             </w:pPr>
-            <w:r>
-              <w:rPr>
-                <w:rFonts w:cs="Arial"/>
-                <w:sz w:val="20"/>
-              </w:rPr>
-              <w:t>Git revert (</w:t>
-            </w:r>
-            <w:r>
-              <w:rPr>
-                <w:rFonts w:cs="Arial"/>
-                <w:sz w:val="20"/>
-              </w:rPr>
-              <w:t xml:space="preserve">entfernen eines Commits) </w:t>
+            <w:proofErr w:type="spellStart"/>
+            <w:r>
+              <w:rPr>
+                <w:rFonts w:cs="Arial"/>
+                <w:sz w:val="20"/>
+              </w:rPr>
+              <w:t>Git</w:t>
+            </w:r>
+            <w:proofErr w:type="spellEnd"/>
+            <w:r>
+              <w:rPr>
+                <w:rFonts w:cs="Arial"/>
+                <w:sz w:val="20"/>
+              </w:rPr>
+              <w:t xml:space="preserve"> </w:t>
+            </w:r>
+            <w:proofErr w:type="spellStart"/>
+            <w:r>
+              <w:rPr>
+                <w:rFonts w:cs="Arial"/>
+                <w:sz w:val="20"/>
+              </w:rPr>
+              <w:t>revert</w:t>
+            </w:r>
+            <w:proofErr w:type="spellEnd"/>
+            <w:r>
+              <w:rPr>
+                <w:rFonts w:cs="Arial"/>
+                <w:sz w:val="20"/>
+              </w:rPr>
+              <w:t xml:space="preserve"> (</w:t>
+            </w:r>
+            <w:r>
+              <w:rPr>
+                <w:rFonts w:cs="Arial"/>
+                <w:sz w:val="20"/>
+              </w:rPr>
+              <w:t xml:space="preserve">entfernen eines </w:t>
+            </w:r>
+            <w:proofErr w:type="spellStart"/>
+            <w:r>
+              <w:rPr>
+                <w:rFonts w:cs="Arial"/>
+                <w:sz w:val="20"/>
+              </w:rPr>
+              <w:t>Commits</w:t>
+            </w:r>
+            <w:proofErr w:type="spellEnd"/>
+            <w:r>
+              <w:rPr>
+                <w:rFonts w:cs="Arial"/>
+                <w:sz w:val="20"/>
+              </w:rPr>
+              <w:t xml:space="preserve">) </w:t>
             </w:r>
           </w:p>
           <w:p>
@@ -2607,15 +3091,9 @@
         <w:t>Lösungsdesign (</w:t>
       </w:r>
       <w:r>
-        <w:rPr>
-          <w:color w:val="7030A0"/>
-        </w:rPr>
         <w:t xml:space="preserve">Meilenstein B: </w:t>
       </w:r>
       <w:r>
-        <w:rPr>
-          <w:color w:val="7030A0"/>
-        </w:rPr>
         <w:t>Teamaufgabe 1</w:t>
       </w:r>
       <w:r>
@@ -3039,7 +3517,15 @@
         <w:spacing w:before="0" w:after="0"/>
       </w:pPr>
       <w:r>
-        <w:t xml:space="preserve">In «New Branch» werden neue Branches erstellt werden können. </w:t>
+        <w:t xml:space="preserve">In «New Branch» werden neue </w:t>
+      </w:r>
+      <w:proofErr w:type="spellStart"/>
+      <w:r>
+        <w:t>Branches</w:t>
+      </w:r>
+      <w:proofErr w:type="spellEnd"/>
+      <w:r>
+        <w:t xml:space="preserve"> erstellt werden können. </w:t>
       </w:r>
       <w:r>
         <w:t xml:space="preserve">In der </w:t>
@@ -3061,7 +3547,15 @@
         <w:spacing w:before="0" w:after="0"/>
       </w:pPr>
       <w:r>
-        <w:t>Auch kann man Branches Löschen und sie auswählen.</w:t>
+        <w:t xml:space="preserve">Auch kann man </w:t>
+      </w:r>
+      <w:proofErr w:type="spellStart"/>
+      <w:r>
+        <w:t>Branches</w:t>
+      </w:r>
+      <w:proofErr w:type="spellEnd"/>
+      <w:r>
+        <w:t xml:space="preserve"> Löschen und sie auswählen.</w:t>
       </w:r>
     </w:p>
     <w:p>
@@ -3203,7 +3697,15 @@
         <w:spacing w:before="0" w:after="0"/>
       </w:pPr>
       <w:r>
-        <w:t xml:space="preserve">In «Commit» kann man sein Repository commiten. </w:t>
+        <w:t xml:space="preserve">In «Commit» kann man sein Repository </w:t>
+      </w:r>
+      <w:proofErr w:type="spellStart"/>
+      <w:r>
+        <w:t>commiten</w:t>
+      </w:r>
+      <w:proofErr w:type="spellEnd"/>
+      <w:r>
+        <w:t xml:space="preserve">. </w:t>
       </w:r>
     </w:p>
     <w:p>
@@ -3211,7 +3713,15 @@
         <w:spacing w:before="0" w:after="0"/>
       </w:pPr>
       <w:r>
-        <w:t>Push / Pull Project wird das Projekt Aktualisert / Raufgeladen</w:t>
+        <w:t xml:space="preserve">Push / Pull Project wird das Projekt </w:t>
+      </w:r>
+      <w:proofErr w:type="spellStart"/>
+      <w:r>
+        <w:t>Aktualisert</w:t>
+      </w:r>
+      <w:proofErr w:type="spellEnd"/>
+      <w:r>
+        <w:t xml:space="preserve"> / Raufgeladen</w:t>
       </w:r>
       <w:r>
         <w:t xml:space="preserve"> </w:t>
@@ -3237,15 +3747,9 @@
         <w:t>Testvorschrift (</w:t>
       </w:r>
       <w:r>
-        <w:rPr>
-          <w:color w:val="7030A0"/>
-        </w:rPr>
         <w:t xml:space="preserve">LB2 Meilenstein B2: </w:t>
       </w:r>
       <w:r>
-        <w:rPr>
-          <w:color w:val="7030A0"/>
-        </w:rPr>
         <w:t>Teamaufgabe 2</w:t>
       </w:r>
       <w:r>
@@ -3267,13 +3771,10 @@
         </w:rPr>
       </w:pPr>
       <w:r>
-        <w:t>Siehe GitHub</w:t>
-      </w:r>
-      <w:r>
-        <w:t xml:space="preserve"> Repository (Link auf B</w:t>
-      </w:r>
-      <w:r>
-        <w:t>SCW)</w:t>
+        <w:t>Siehe</w:t>
+      </w:r>
+      <w:r>
+        <w:t xml:space="preserve"> BSCW</w:t>
       </w:r>
     </w:p>
     <w:p>
@@ -3289,39 +3790,21 @@
         <w:t>Testprotokoll (</w:t>
       </w:r>
       <w:r>
-        <w:rPr>
-          <w:color w:val="7030A0"/>
-        </w:rPr>
         <w:t xml:space="preserve">LB2 Meilenstein </w:t>
       </w:r>
       <w:r>
-        <w:rPr>
-          <w:color w:val="7030A0"/>
-        </w:rPr>
         <w:t>C</w:t>
       </w:r>
       <w:r>
-        <w:rPr>
-          <w:color w:val="7030A0"/>
-        </w:rPr>
         <w:t xml:space="preserve">2: </w:t>
       </w:r>
       <w:r>
-        <w:rPr>
-          <w:color w:val="7030A0"/>
-        </w:rPr>
         <w:t>individuelle A</w:t>
       </w:r>
       <w:r>
-        <w:rPr>
-          <w:color w:val="7030A0"/>
-        </w:rPr>
         <w:t xml:space="preserve">ufgabe </w:t>
       </w:r>
       <w:r>
-        <w:rPr>
-          <w:color w:val="7030A0"/>
-        </w:rPr>
         <w:t>4</w:t>
       </w:r>
       <w:r>
@@ -3362,39 +3845,21 @@
         <w:t xml:space="preserve"> (</w:t>
       </w:r>
       <w:r>
-        <w:rPr>
-          <w:color w:val="7030A0"/>
-        </w:rPr>
         <w:t xml:space="preserve">Meilenstein </w:t>
       </w:r>
       <w:r>
-        <w:rPr>
-          <w:color w:val="7030A0"/>
-        </w:rPr>
         <w:t>C</w:t>
       </w:r>
       <w:r>
-        <w:rPr>
-          <w:color w:val="7030A0"/>
-        </w:rPr>
         <w:t xml:space="preserve">: </w:t>
       </w:r>
       <w:r>
-        <w:rPr>
-          <w:color w:val="7030A0"/>
-        </w:rPr>
         <w:t>individuelle A</w:t>
       </w:r>
       <w:r>
-        <w:rPr>
-          <w:color w:val="7030A0"/>
-        </w:rPr>
         <w:t>ufgabe</w:t>
       </w:r>
       <w:r>
-        <w:rPr>
-          <w:color w:val="7030A0"/>
-        </w:rPr>
         <w:t xml:space="preserve"> 3</w:t>
       </w:r>
       <w:r>
@@ -3411,12 +3876,21 @@
           <w:lang w:val="it-IT" w:eastAsia="de-DE"/>
         </w:rPr>
       </w:pPr>
+      <w:proofErr w:type="spellStart"/>
       <w:r>
         <w:rPr>
           <w:color w:val="000000" w:themeColor="text1"/>
           <w:lang w:val="it-IT"/>
         </w:rPr>
-        <w:t xml:space="preserve">Namenskonvention URL: </w:t>
+        <w:t>Namenskonvention</w:t>
+      </w:r>
+      <w:proofErr w:type="spellEnd"/>
+      <w:r>
+        <w:rPr>
+          <w:color w:val="000000" w:themeColor="text1"/>
+          <w:lang w:val="it-IT"/>
+        </w:rPr>
+        <w:t xml:space="preserve"> URL: </w:t>
       </w:r>
       <w:r>
         <w:rPr>
@@ -3558,6 +4032,7 @@
       </w:r>
       <w:r>
         <w:rPr>
+          <w:noProof/>
           <w:lang w:eastAsia="de-DE"/>
         </w:rPr>
         <w:drawing>
@@ -3613,13 +4088,41 @@
         <w:rPr>
           <w:lang w:eastAsia="de-DE"/>
         </w:rPr>
-        <w:t>Das Label der txtbox_</w:t>
-      </w:r>
+        <w:t xml:space="preserve">Das Label der </w:t>
+      </w:r>
+      <w:proofErr w:type="spellStart"/>
       <w:r>
         <w:rPr>
           <w:lang w:eastAsia="de-DE"/>
         </w:rPr>
-        <w:t>dexcription wurde geändert, da es nun auch für die Beschreibung eines neuen initialisierten Gits verwendet wird.</w:t>
+        <w:t>txtbox_</w:t>
+      </w:r>
+      <w:r>
+        <w:rPr>
+          <w:lang w:eastAsia="de-DE"/>
+        </w:rPr>
+        <w:t>dexcription</w:t>
+      </w:r>
+      <w:proofErr w:type="spellEnd"/>
+      <w:r>
+        <w:rPr>
+          <w:lang w:eastAsia="de-DE"/>
+        </w:rPr>
+        <w:t xml:space="preserve"> wurde geändert, da es nun auch für die Beschreibung eines neuen initialisierten </w:t>
+      </w:r>
+      <w:proofErr w:type="spellStart"/>
+      <w:r>
+        <w:rPr>
+          <w:lang w:eastAsia="de-DE"/>
+        </w:rPr>
+        <w:t>Gits</w:t>
+      </w:r>
+      <w:proofErr w:type="spellEnd"/>
+      <w:r>
+        <w:rPr>
+          <w:lang w:eastAsia="de-DE"/>
+        </w:rPr>
+        <w:t xml:space="preserve"> verwendet wird.</w:t>
       </w:r>
     </w:p>
     <w:p>
@@ -3638,19 +4141,47 @@
         <w:rPr>
           <w:lang w:eastAsia="de-DE"/>
         </w:rPr>
-        <w:t xml:space="preserve">Labels und Textboxen für </w:t>
-      </w:r>
+        <w:t xml:space="preserve">Labels und </w:t>
+      </w:r>
+      <w:proofErr w:type="spellStart"/>
       <w:r>
         <w:rPr>
           <w:lang w:eastAsia="de-DE"/>
         </w:rPr>
+        <w:t>Textboxen</w:t>
+      </w:r>
+      <w:proofErr w:type="spellEnd"/>
+      <w:r>
+        <w:rPr>
+          <w:lang w:eastAsia="de-DE"/>
+        </w:rPr>
+        <w:t xml:space="preserve"> für </w:t>
+      </w:r>
+      <w:r>
+        <w:rPr>
+          <w:lang w:eastAsia="de-DE"/>
+        </w:rPr>
         <w:t xml:space="preserve">GitHub-Autorisierung wurden hinzugefügt. Momentan </w:t>
       </w:r>
       <w:r>
         <w:rPr>
           <w:lang w:eastAsia="de-DE"/>
         </w:rPr>
-        <w:t>werden diese nur für die Initialisierung eines neuen Gits verwendet.</w:t>
+        <w:t xml:space="preserve">werden diese nur für die Initialisierung eines neuen </w:t>
+      </w:r>
+      <w:proofErr w:type="spellStart"/>
+      <w:r>
+        <w:rPr>
+          <w:lang w:eastAsia="de-DE"/>
+        </w:rPr>
+        <w:t>Gits</w:t>
+      </w:r>
+      <w:proofErr w:type="spellEnd"/>
+      <w:r>
+        <w:rPr>
+          <w:lang w:eastAsia="de-DE"/>
+        </w:rPr>
+        <w:t xml:space="preserve"> verwendet.</w:t>
       </w:r>
     </w:p>
     <w:p>
@@ -3674,12 +4205,20 @@
           <w:lang w:eastAsia="de-DE"/>
         </w:rPr>
       </w:pPr>
+      <w:proofErr w:type="spellStart"/>
       <w:r>
         <w:rPr>
           <w:lang w:eastAsia="de-DE"/>
         </w:rPr>
         <w:lastRenderedPageBreak/>
-        <w:t>GitGui_Branches:</w:t>
+        <w:t>GitGui_Branches</w:t>
+      </w:r>
+      <w:proofErr w:type="spellEnd"/>
+      <w:r>
+        <w:rPr>
+          <w:lang w:eastAsia="de-DE"/>
+        </w:rPr>
+        <w:t>:</w:t>
       </w:r>
     </w:p>
     <w:p>
@@ -3691,6 +4230,7 @@
       </w:pPr>
       <w:r>
         <w:rPr>
+          <w:noProof/>
           <w:lang w:eastAsia="de-DE"/>
         </w:rPr>
         <w:drawing>
@@ -3783,7 +4323,21 @@
         <w:rPr>
           <w:lang w:val="de-CH" w:eastAsia="de-DE"/>
         </w:rPr>
-        <w:t>alle Commits anzeigt</w:t>
+        <w:t xml:space="preserve">alle </w:t>
+      </w:r>
+      <w:proofErr w:type="spellStart"/>
+      <w:r>
+        <w:rPr>
+          <w:lang w:val="de-CH" w:eastAsia="de-DE"/>
+        </w:rPr>
+        <w:t>Commits</w:t>
+      </w:r>
+      <w:proofErr w:type="spellEnd"/>
+      <w:r>
+        <w:rPr>
+          <w:lang w:val="de-CH" w:eastAsia="de-DE"/>
+        </w:rPr>
+        <w:t xml:space="preserve"> anzeigt</w:t>
       </w:r>
       <w:r>
         <w:rPr>
@@ -3829,6 +4383,7 @@
           <w:lang w:eastAsia="de-DE"/>
         </w:rPr>
       </w:pPr>
+      <w:proofErr w:type="spellStart"/>
       <w:r>
         <w:rPr>
           <w:lang w:eastAsia="de-DE"/>
@@ -3839,7 +4394,14 @@
         <w:rPr>
           <w:lang w:eastAsia="de-DE"/>
         </w:rPr>
-        <w:t xml:space="preserve">_Clone_Repository: </w:t>
+        <w:t>_Clone_Repository</w:t>
+      </w:r>
+      <w:proofErr w:type="spellEnd"/>
+      <w:r>
+        <w:rPr>
+          <w:lang w:eastAsia="de-DE"/>
+        </w:rPr>
+        <w:t xml:space="preserve">: </w:t>
       </w:r>
     </w:p>
     <w:p>
@@ -3923,7 +4485,35 @@
         <w:rPr>
           <w:color w:val="0070C0"/>
         </w:rPr>
-        <w:t xml:space="preserve"> wie z.B: $btn_ok_Click)</w:t>
+        <w:t xml:space="preserve"> wie </w:t>
+      </w:r>
+      <w:proofErr w:type="spellStart"/>
+      <w:r>
+        <w:rPr>
+          <w:color w:val="0070C0"/>
+        </w:rPr>
+        <w:t>z.B</w:t>
+      </w:r>
+      <w:proofErr w:type="spellEnd"/>
+      <w:r>
+        <w:rPr>
+          <w:color w:val="0070C0"/>
+        </w:rPr>
+        <w:t>: $</w:t>
+      </w:r>
+      <w:proofErr w:type="spellStart"/>
+      <w:r>
+        <w:rPr>
+          <w:color w:val="0070C0"/>
+        </w:rPr>
+        <w:t>btn_ok_Click</w:t>
+      </w:r>
+      <w:proofErr w:type="spellEnd"/>
+      <w:r>
+        <w:rPr>
+          <w:color w:val="0070C0"/>
+        </w:rPr>
+        <w:t>)</w:t>
       </w:r>
       <w:r>
         <w:rPr>
@@ -4027,39 +4617,21 @@
         <w:t>Betriebsdokumentation (</w:t>
       </w:r>
       <w:r>
-        <w:rPr>
-          <w:color w:val="7030A0"/>
-        </w:rPr>
         <w:t xml:space="preserve">Meilenstein </w:t>
       </w:r>
       <w:r>
-        <w:rPr>
-          <w:color w:val="7030A0"/>
-        </w:rPr>
         <w:t>C</w:t>
       </w:r>
       <w:r>
-        <w:rPr>
-          <w:color w:val="7030A0"/>
-        </w:rPr>
         <w:t xml:space="preserve">: </w:t>
       </w:r>
       <w:r>
-        <w:rPr>
-          <w:color w:val="7030A0"/>
-        </w:rPr>
         <w:t>individuelle A</w:t>
       </w:r>
       <w:r>
-        <w:rPr>
-          <w:color w:val="7030A0"/>
-        </w:rPr>
         <w:t>ufgabe</w:t>
       </w:r>
       <w:r>
-        <w:rPr>
-          <w:color w:val="7030A0"/>
-        </w:rPr>
         <w:t xml:space="preserve"> 3</w:t>
       </w:r>
       <w:r>
@@ -4106,34 +4678,569 @@
       </w:r>
     </w:p>
     <w:p>
-      <w:r>
-        <w:t xml:space="preserve">Das Programm ist folgendermassen zu installieren </w:t>
-      </w:r>
-      <w:r>
-        <w:t xml:space="preserve">und konfiguriert </w:t>
-      </w:r>
-      <w:r>
-        <w:t>...</w:t>
+      <w:pPr>
+        <w:pStyle w:val="Listenabsatz"/>
+        <w:numPr>
+          <w:ilvl w:val="0"/>
+          <w:numId w:val="35"/>
+        </w:numPr>
+        <w:ind w:left="426" w:hanging="426"/>
+      </w:pPr>
+      <w:r>
+        <w:t xml:space="preserve">Neuste Version von </w:t>
+      </w:r>
+      <w:proofErr w:type="spellStart"/>
+      <w:r>
+        <w:t>git</w:t>
+      </w:r>
+      <w:proofErr w:type="spellEnd"/>
+      <w:r>
+        <w:t xml:space="preserve"> herunterladen und installieren</w:t>
+      </w:r>
+      <w:r>
+        <w:t>:</w:t>
       </w:r>
       <w:r>
         <w:br/>
       </w:r>
       <w:r>
-        <w:br/>
+        <w:t>(</w:t>
+      </w:r>
+      <w:hyperlink r:id="rId15" w:history="1">
+        <w:r>
+          <w:rPr>
+            <w:rStyle w:val="Hyperlink"/>
+          </w:rPr>
+          <w:t>https://git-scm.com/downloads</w:t>
+        </w:r>
+      </w:hyperlink>
+      <w:r>
+        <w:t>)</w:t>
       </w:r>
     </w:p>
     <w:p>
       <w:pPr>
-        <w:pStyle w:val="berschrift2"/>
-      </w:pPr>
-      <w:r>
-        <w:t>Bedienungsanleitung</w:t>
-      </w:r>
-      <w:r>
-        <w:t xml:space="preserve"> für Benutzer</w:t>
+        <w:pStyle w:val="Listenabsatz"/>
+        <w:numPr>
+          <w:ilvl w:val="0"/>
+          <w:numId w:val="35"/>
+        </w:numPr>
+        <w:ind w:left="426" w:hanging="426"/>
+        <w:rPr>
+          <w:lang w:val="en-US"/>
+        </w:rPr>
+      </w:pPr>
+      <w:r>
+        <w:rPr>
+          <w:lang w:val="en-US"/>
+        </w:rPr>
+        <w:t xml:space="preserve">Repository </w:t>
+      </w:r>
+      <w:proofErr w:type="spellStart"/>
+      <w:r>
+        <w:rPr>
+          <w:lang w:val="en-US"/>
+        </w:rPr>
+        <w:t>GitGui</w:t>
+      </w:r>
+      <w:proofErr w:type="spellEnd"/>
+      <w:r>
+        <w:rPr>
+          <w:lang w:val="en-US"/>
+        </w:rPr>
+        <w:t xml:space="preserve"> (</w:t>
+      </w:r>
+      <w:r>
+        <w:rPr>
+          <w:lang w:val="en-US"/>
+        </w:rPr>
+        <w:t>https://github.com/Sraosha47/GitHub-GUI</w:t>
+      </w:r>
+      <w:r>
+        <w:rPr>
+          <w:lang w:val="en-US"/>
+        </w:rPr>
+        <w:t xml:space="preserve">) </w:t>
+      </w:r>
+      <w:proofErr w:type="spellStart"/>
+      <w:r>
+        <w:rPr>
+          <w:lang w:val="en-US"/>
+        </w:rPr>
+        <w:t>forken</w:t>
+      </w:r>
+      <w:proofErr w:type="spellEnd"/>
+      <w:r>
+        <w:rPr>
+          <w:lang w:val="en-US"/>
+        </w:rPr>
+        <w:t>.</w:t>
+      </w:r>
+      <w:r>
+        <w:rPr>
+          <w:lang w:val="en-US"/>
+        </w:rPr>
+        <w:br/>
+      </w:r>
+      <w:r>
+        <w:drawing>
+          <wp:inline distT="0" distB="0" distL="0" distR="0" wp14:anchorId="27834AD0" wp14:editId="72D9E048">
+            <wp:extent cx="3645087" cy="1181161"/>
+            <wp:effectExtent l="0" t="0" r="0" b="0"/>
+            <wp:docPr id="10" name="Grafik 10" descr="Ein Bild, das Text, Gerät, Anzeige, Messanzeige enthält.&#10;&#10;Automatisch generierte Beschreibung"/>
+            <wp:cNvGraphicFramePr>
+              <a:graphicFrameLocks xmlns:a="http://schemas.openxmlformats.org/drawingml/2006/main" noChangeAspect="1"/>
+            </wp:cNvGraphicFramePr>
+            <a:graphic xmlns:a="http://schemas.openxmlformats.org/drawingml/2006/main">
+              <a:graphicData uri="http://schemas.openxmlformats.org/drawingml/2006/picture">
+                <pic:pic xmlns:pic="http://schemas.openxmlformats.org/drawingml/2006/picture">
+                  <pic:nvPicPr>
+                    <pic:cNvPr id="10" name="Grafik 10" descr="Ein Bild, das Text, Gerät, Anzeige, Messanzeige enthält.&#10;&#10;Automatisch generierte Beschreibung"/>
+                    <pic:cNvPicPr/>
+                  </pic:nvPicPr>
+                  <pic:blipFill>
+                    <a:blip r:embed="rId16"/>
+                    <a:stretch>
+                      <a:fillRect/>
+                    </a:stretch>
+                  </pic:blipFill>
+                  <pic:spPr>
+                    <a:xfrm>
+                      <a:off x="0" y="0"/>
+                      <a:ext cx="3645087" cy="1181161"/>
+                    </a:xfrm>
+                    <a:prstGeom prst="rect">
+                      <a:avLst/>
+                    </a:prstGeom>
+                  </pic:spPr>
+                </pic:pic>
+              </a:graphicData>
+            </a:graphic>
+          </wp:inline>
+        </w:drawing>
       </w:r>
     </w:p>
     <w:p>
+      <w:pPr>
+        <w:pStyle w:val="Listenabsatz"/>
+        <w:numPr>
+          <w:ilvl w:val="0"/>
+          <w:numId w:val="35"/>
+        </w:numPr>
+        <w:ind w:left="426" w:hanging="426"/>
+        <w:rPr>
+          <w:lang w:val="en-US"/>
+        </w:rPr>
+      </w:pPr>
+      <w:r>
+        <w:rPr>
+          <w:lang w:val="en-US"/>
+        </w:rPr>
+        <w:t xml:space="preserve">Zu </w:t>
+      </w:r>
+      <w:proofErr w:type="spellStart"/>
+      <w:r>
+        <w:rPr>
+          <w:lang w:val="en-US"/>
+        </w:rPr>
+        <w:t>eigenem</w:t>
+      </w:r>
+      <w:proofErr w:type="spellEnd"/>
+      <w:r>
+        <w:rPr>
+          <w:lang w:val="en-US"/>
+        </w:rPr>
+        <w:t xml:space="preserve"> Fork </w:t>
+      </w:r>
+      <w:proofErr w:type="spellStart"/>
+      <w:r>
+        <w:rPr>
+          <w:lang w:val="en-US"/>
+        </w:rPr>
+        <w:t>wechseln</w:t>
+      </w:r>
+      <w:proofErr w:type="spellEnd"/>
+      <w:r>
+        <w:rPr>
+          <w:lang w:val="en-US"/>
+        </w:rPr>
+        <w:t>.</w:t>
+      </w:r>
+    </w:p>
+    <w:p>
+      <w:pPr>
+        <w:pStyle w:val="Listenabsatz"/>
+        <w:numPr>
+          <w:ilvl w:val="0"/>
+          <w:numId w:val="35"/>
+        </w:numPr>
+        <w:ind w:left="426" w:hanging="426"/>
+        <w:rPr>
+          <w:lang w:val="de-CH"/>
+        </w:rPr>
+      </w:pPr>
+      <w:r>
+        <w:rPr>
+          <w:lang w:val="de-CH"/>
+        </w:rPr>
+        <w:t>Zu Branch “</w:t>
+      </w:r>
+      <w:proofErr w:type="spellStart"/>
+      <w:r>
+        <w:rPr>
+          <w:lang w:val="de-CH"/>
+        </w:rPr>
+        <w:t>afkhami</w:t>
+      </w:r>
+      <w:proofErr w:type="spellEnd"/>
+      <w:r>
+        <w:rPr>
+          <w:lang w:val="de-CH"/>
+        </w:rPr>
+        <w:t>”</w:t>
+      </w:r>
+      <w:r>
+        <w:rPr>
+          <w:lang w:val="de-CH"/>
+        </w:rPr>
+        <w:t xml:space="preserve"> wechseln</w:t>
+      </w:r>
+      <w:r>
+        <w:rPr>
+          <w:lang w:val="de-CH"/>
+        </w:rPr>
+        <w:t xml:space="preserve"> u</w:t>
+      </w:r>
+      <w:r>
+        <w:rPr>
+          <w:lang w:val="de-CH"/>
+        </w:rPr>
+        <w:t>nd link kopieren.</w:t>
+      </w:r>
+      <w:r>
+        <w:rPr>
+          <w:lang w:val="de-CH"/>
+        </w:rPr>
+        <w:br/>
+      </w:r>
+      <w:r>
+        <w:rPr>
+          <w:lang w:val="en-US"/>
+        </w:rPr>
+        <w:drawing>
+          <wp:inline distT="0" distB="0" distL="0" distR="0" wp14:anchorId="74D97B5A" wp14:editId="565E187D">
+            <wp:extent cx="3676839" cy="2730640"/>
+            <wp:effectExtent l="0" t="0" r="0" b="0"/>
+            <wp:docPr id="12" name="Grafik 12"/>
+            <wp:cNvGraphicFramePr>
+              <a:graphicFrameLocks xmlns:a="http://schemas.openxmlformats.org/drawingml/2006/main" noChangeAspect="1"/>
+            </wp:cNvGraphicFramePr>
+            <a:graphic xmlns:a="http://schemas.openxmlformats.org/drawingml/2006/main">
+              <a:graphicData uri="http://schemas.openxmlformats.org/drawingml/2006/picture">
+                <pic:pic xmlns:pic="http://schemas.openxmlformats.org/drawingml/2006/picture">
+                  <pic:nvPicPr>
+                    <pic:cNvPr id="1" name=""/>
+                    <pic:cNvPicPr/>
+                  </pic:nvPicPr>
+                  <pic:blipFill>
+                    <a:blip r:embed="rId17"/>
+                    <a:stretch>
+                      <a:fillRect/>
+                    </a:stretch>
+                  </pic:blipFill>
+                  <pic:spPr>
+                    <a:xfrm>
+                      <a:off x="0" y="0"/>
+                      <a:ext cx="3676839" cy="2730640"/>
+                    </a:xfrm>
+                    <a:prstGeom prst="rect">
+                      <a:avLst/>
+                    </a:prstGeom>
+                  </pic:spPr>
+                </pic:pic>
+              </a:graphicData>
+            </a:graphic>
+          </wp:inline>
+        </w:drawing>
+      </w:r>
+    </w:p>
+    <w:p>
+      <w:pPr>
+        <w:pStyle w:val="Listenabsatz"/>
+        <w:numPr>
+          <w:ilvl w:val="0"/>
+          <w:numId w:val="35"/>
+        </w:numPr>
+        <w:ind w:left="426" w:hanging="426"/>
+        <w:rPr>
+          <w:lang w:val="de-CH"/>
+        </w:rPr>
+      </w:pPr>
+      <w:r>
+        <w:rPr>
+          <w:lang w:val="de-CH"/>
+        </w:rPr>
+        <w:t>Im Terminal an gewünschten Ort wechseln (Set-</w:t>
+      </w:r>
+      <w:proofErr w:type="spellStart"/>
+      <w:r>
+        <w:rPr>
+          <w:lang w:val="de-CH"/>
+        </w:rPr>
+        <w:t>Locatio</w:t>
+      </w:r>
+      <w:proofErr w:type="spellEnd"/>
+      <w:r>
+        <w:rPr>
+          <w:lang w:val="de-CH"/>
+        </w:rPr>
+        <w:t xml:space="preserve"> [Pfad])</w:t>
+      </w:r>
+    </w:p>
+    <w:p>
+      <w:pPr>
+        <w:pStyle w:val="Listenabsatz"/>
+        <w:numPr>
+          <w:ilvl w:val="0"/>
+          <w:numId w:val="35"/>
+        </w:numPr>
+        <w:ind w:left="426" w:hanging="426"/>
+        <w:rPr>
+          <w:lang w:val="de-CH"/>
+        </w:rPr>
+      </w:pPr>
+      <w:proofErr w:type="spellStart"/>
+      <w:r>
+        <w:rPr>
+          <w:lang w:val="de-CH"/>
+        </w:rPr>
+        <w:t>git</w:t>
+      </w:r>
+      <w:proofErr w:type="spellEnd"/>
+      <w:r>
+        <w:rPr>
+          <w:lang w:val="de-CH"/>
+        </w:rPr>
+        <w:t xml:space="preserve"> </w:t>
+      </w:r>
+      <w:proofErr w:type="spellStart"/>
+      <w:r>
+        <w:rPr>
+          <w:lang w:val="de-CH"/>
+        </w:rPr>
+        <w:t>clone</w:t>
+      </w:r>
+      <w:proofErr w:type="spellEnd"/>
+      <w:r>
+        <w:rPr>
+          <w:lang w:val="de-CH"/>
+        </w:rPr>
+        <w:t xml:space="preserve"> </w:t>
+      </w:r>
+      <w:r>
+        <w:rPr>
+          <w:lang w:val="de-CH"/>
+        </w:rPr>
+        <w:t>[kopierter Link]</w:t>
+      </w:r>
+    </w:p>
+    <w:p>
+      <w:pPr>
+        <w:pStyle w:val="Listenabsatz"/>
+        <w:ind w:left="426"/>
+        <w:rPr>
+          <w:lang w:val="de-CH"/>
+        </w:rPr>
+      </w:pPr>
+      <w:r>
+        <w:rPr>
+          <w:lang w:val="de-CH"/>
+        </w:rPr>
+        <w:t>Optional:</w:t>
+      </w:r>
+    </w:p>
+    <w:p>
+      <w:pPr>
+        <w:pStyle w:val="Listenabsatz"/>
+        <w:numPr>
+          <w:ilvl w:val="0"/>
+          <w:numId w:val="35"/>
+        </w:numPr>
+        <w:ind w:left="426" w:hanging="426"/>
+        <w:rPr>
+          <w:lang w:val="fr-CH"/>
+        </w:rPr>
+      </w:pPr>
+      <w:r>
+        <w:rPr>
+          <w:lang w:val="fr-CH"/>
+        </w:rPr>
+        <w:t>Set-Location [</w:t>
+      </w:r>
+      <w:proofErr w:type="spellStart"/>
+      <w:r>
+        <w:rPr>
+          <w:lang w:val="fr-CH"/>
+        </w:rPr>
+        <w:t>Pfad</w:t>
+      </w:r>
+      <w:proofErr w:type="spellEnd"/>
+      <w:r>
+        <w:rPr>
+          <w:lang w:val="fr-CH"/>
+        </w:rPr>
+        <w:t xml:space="preserve"> des </w:t>
+      </w:r>
+      <w:proofErr w:type="spellStart"/>
+      <w:r>
+        <w:rPr>
+          <w:lang w:val="fr-CH"/>
+        </w:rPr>
+        <w:t>ge</w:t>
+      </w:r>
+      <w:r>
+        <w:rPr>
+          <w:lang w:val="fr-CH"/>
+        </w:rPr>
+        <w:t>klonten</w:t>
+      </w:r>
+      <w:proofErr w:type="spellEnd"/>
+      <w:r>
+        <w:rPr>
+          <w:lang w:val="fr-CH"/>
+        </w:rPr>
+        <w:t xml:space="preserve"> Repos]</w:t>
+      </w:r>
+    </w:p>
+    <w:p>
+      <w:pPr>
+        <w:pStyle w:val="Listenabsatz"/>
+        <w:numPr>
+          <w:ilvl w:val="0"/>
+          <w:numId w:val="35"/>
+        </w:numPr>
+        <w:ind w:left="426" w:hanging="426"/>
+        <w:rPr>
+          <w:lang w:val="fr-CH"/>
+        </w:rPr>
+      </w:pPr>
+      <w:r>
+        <w:rPr>
+          <w:lang w:val="fr-CH"/>
+        </w:rPr>
+        <w:t xml:space="preserve">git </w:t>
+      </w:r>
+      <w:proofErr w:type="spellStart"/>
+      <w:r>
+        <w:rPr>
+          <w:lang w:val="fr-CH"/>
+        </w:rPr>
+        <w:t>add</w:t>
+      </w:r>
+      <w:proofErr w:type="spellEnd"/>
+      <w:r>
+        <w:rPr>
+          <w:lang w:val="fr-CH"/>
+        </w:rPr>
+        <w:t xml:space="preserve"> *</w:t>
+      </w:r>
+    </w:p>
+    <w:p>
+      <w:pPr>
+        <w:pStyle w:val="Listenabsatz"/>
+        <w:numPr>
+          <w:ilvl w:val="0"/>
+          <w:numId w:val="35"/>
+        </w:numPr>
+        <w:ind w:left="426" w:hanging="426"/>
+        <w:rPr>
+          <w:lang w:val="en-US"/>
+        </w:rPr>
+      </w:pPr>
+      <w:r>
+        <w:rPr>
+          <w:lang w:val="en-US"/>
+        </w:rPr>
+        <w:t>git commit -m «Repository cloned »</w:t>
+      </w:r>
+    </w:p>
+    <w:p>
+      <w:pPr>
+        <w:pStyle w:val="Listenabsatz"/>
+        <w:numPr>
+          <w:ilvl w:val="0"/>
+          <w:numId w:val="35"/>
+        </w:numPr>
+        <w:ind w:left="426" w:hanging="425"/>
+        <w:rPr>
+          <w:lang w:val="en-US"/>
+        </w:rPr>
+      </w:pPr>
+      <w:r>
+        <w:rPr>
+          <w:lang w:val="en-US"/>
+        </w:rPr>
+        <w:t>git remote add origin [</w:t>
+      </w:r>
+      <w:proofErr w:type="spellStart"/>
+      <w:r>
+        <w:rPr>
+          <w:lang w:val="en-US"/>
+        </w:rPr>
+        <w:t>kopierter</w:t>
+      </w:r>
+      <w:proofErr w:type="spellEnd"/>
+      <w:r>
+        <w:rPr>
+          <w:lang w:val="en-US"/>
+        </w:rPr>
+        <w:t xml:space="preserve"> Link]</w:t>
+      </w:r>
+    </w:p>
+    <w:p>
+      <w:pPr>
+        <w:pStyle w:val="Listenabsatz"/>
+        <w:numPr>
+          <w:ilvl w:val="0"/>
+          <w:numId w:val="35"/>
+        </w:numPr>
+        <w:ind w:left="426" w:hanging="425"/>
+        <w:rPr>
+          <w:lang w:val="en-US"/>
+        </w:rPr>
+      </w:pPr>
+      <w:r>
+        <w:rPr>
+          <w:lang w:val="en-US"/>
+        </w:rPr>
+        <w:t>git push --set-upstream origin main</w:t>
+      </w:r>
+      <w:r>
+        <w:rPr>
+          <w:lang w:val="en-US"/>
+        </w:rPr>
+        <w:br/>
+      </w:r>
+      <w:r>
+        <w:rPr>
+          <w:lang w:val="en-US"/>
+        </w:rPr>
+        <w:br/>
+      </w:r>
+    </w:p>
+    <w:p>
+      <w:pPr>
+        <w:pStyle w:val="berschrift2"/>
+      </w:pPr>
+      <w:r>
+        <w:lastRenderedPageBreak/>
+        <w:t>Bedienungsanleitung</w:t>
+      </w:r>
+      <w:r>
+        <w:t xml:space="preserve"> für Benutzer</w:t>
+      </w:r>
+    </w:p>
+    <w:p>
       <w:r>
         <w:t>Das Programm ist folgendermassen zu bedienen ...</w:t>
       </w:r>
@@ -4145,8 +5252,8 @@
       </w:r>
     </w:p>
     <w:sectPr>
-      <w:headerReference w:type="default" r:id="rId15"/>
-      <w:footerReference w:type="default" r:id="rId16"/>
+      <w:headerReference w:type="default" r:id="rId18"/>
+      <w:footerReference w:type="default" r:id="rId19"/>
       <w:pgSz w:w="11906" w:h="16838" w:code="9"/>
       <w:pgMar w:top="1985" w:right="1134" w:bottom="1985" w:left="1418" w:header="851" w:footer="567" w:gutter="0"/>
       <w:cols w:space="567"/>
@@ -4575,7 +5682,7 @@
   <w:abstractNum w:abstractNumId="2" w15:restartNumberingAfterBreak="0">
     <w:nsid w:val="0AE63C0C"/>
     <w:multiLevelType w:val="multilevel"/>
-    <w:tmpl w:val="4C5E140E"/>
+    <w:tmpl w:val="9ABA4900"/>
     <w:lvl w:ilvl="0">
       <w:start w:val="1"/>
       <w:numFmt w:val="decimal"/>
@@ -7171,6 +8278,92 @@
     </w:lvl>
   </w:abstractNum>
   <w:abstractNum w:abstractNumId="25" w15:restartNumberingAfterBreak="0">
+    <w:nsid w:val="67515DC3"/>
+    <w:multiLevelType w:val="hybridMultilevel"/>
+    <w:tmpl w:val="E148128E"/>
+    <w:lvl w:ilvl="0" w:tplc="0807000F">
+      <w:start w:val="1"/>
+      <w:numFmt w:val="decimal"/>
+      <w:lvlText w:val="%1."/>
+      <w:lvlJc w:val="left"/>
+      <w:pPr>
+        <w:ind w:left="720" w:hanging="360"/>
+      </w:pPr>
+    </w:lvl>
+    <w:lvl w:ilvl="1" w:tplc="08070019" w:tentative="1">
+      <w:start w:val="1"/>
+      <w:numFmt w:val="lowerLetter"/>
+      <w:lvlText w:val="%2."/>
+      <w:lvlJc w:val="left"/>
+      <w:pPr>
+        <w:ind w:left="1440" w:hanging="360"/>
+      </w:pPr>
+    </w:lvl>
+    <w:lvl w:ilvl="2" w:tplc="0807001B" w:tentative="1">
+      <w:start w:val="1"/>
+      <w:numFmt w:val="lowerRoman"/>
+      <w:lvlText w:val="%3."/>
+      <w:lvlJc w:val="right"/>
+      <w:pPr>
+        <w:ind w:left="2160" w:hanging="180"/>
+      </w:pPr>
+    </w:lvl>
+    <w:lvl w:ilvl="3" w:tplc="0807000F" w:tentative="1">
+      <w:start w:val="1"/>
+      <w:numFmt w:val="decimal"/>
+      <w:lvlText w:val="%4."/>
+      <w:lvlJc w:val="left"/>
+      <w:pPr>
+        <w:ind w:left="2880" w:hanging="360"/>
+      </w:pPr>
+    </w:lvl>
+    <w:lvl w:ilvl="4" w:tplc="08070019" w:tentative="1">
+      <w:start w:val="1"/>
+      <w:numFmt w:val="lowerLetter"/>
+      <w:lvlText w:val="%5."/>
+      <w:lvlJc w:val="left"/>
+      <w:pPr>
+        <w:ind w:left="3600" w:hanging="360"/>
+      </w:pPr>
+    </w:lvl>
+    <w:lvl w:ilvl="5" w:tplc="0807001B" w:tentative="1">
+      <w:start w:val="1"/>
+      <w:numFmt w:val="lowerRoman"/>
+      <w:lvlText w:val="%6."/>
+      <w:lvlJc w:val="right"/>
+      <w:pPr>
+        <w:ind w:left="4320" w:hanging="180"/>
+      </w:pPr>
+    </w:lvl>
+    <w:lvl w:ilvl="6" w:tplc="0807000F" w:tentative="1">
+      <w:start w:val="1"/>
+      <w:numFmt w:val="decimal"/>
+      <w:lvlText w:val="%7."/>
+      <w:lvlJc w:val="left"/>
+      <w:pPr>
+        <w:ind w:left="5040" w:hanging="360"/>
+      </w:pPr>
+    </w:lvl>
+    <w:lvl w:ilvl="7" w:tplc="08070019" w:tentative="1">
+      <w:start w:val="1"/>
+      <w:numFmt w:val="lowerLetter"/>
+      <w:lvlText w:val="%8."/>
+      <w:lvlJc w:val="left"/>
+      <w:pPr>
+        <w:ind w:left="5760" w:hanging="360"/>
+      </w:pPr>
+    </w:lvl>
+    <w:lvl w:ilvl="8" w:tplc="0807001B" w:tentative="1">
+      <w:start w:val="1"/>
+      <w:numFmt w:val="lowerRoman"/>
+      <w:lvlText w:val="%9."/>
+      <w:lvlJc w:val="right"/>
+      <w:pPr>
+        <w:ind w:left="6480" w:hanging="180"/>
+      </w:pPr>
+    </w:lvl>
+  </w:abstractNum>
+  <w:abstractNum w:abstractNumId="26" w15:restartNumberingAfterBreak="0">
     <w:nsid w:val="684B4E42"/>
     <w:multiLevelType w:val="hybridMultilevel"/>
     <w:tmpl w:val="E7765020"/>
@@ -7283,7 +8476,7 @@
       </w:rPr>
     </w:lvl>
   </w:abstractNum>
-  <w:abstractNum w:abstractNumId="26" w15:restartNumberingAfterBreak="0">
+  <w:abstractNum w:abstractNumId="27" w15:restartNumberingAfterBreak="0">
     <w:nsid w:val="6BC70D48"/>
     <w:multiLevelType w:val="hybridMultilevel"/>
     <w:tmpl w:val="6D1060D6"/>
@@ -7396,7 +8589,7 @@
       </w:rPr>
     </w:lvl>
   </w:abstractNum>
-  <w:abstractNum w:abstractNumId="27" w15:restartNumberingAfterBreak="0">
+  <w:abstractNum w:abstractNumId="28" w15:restartNumberingAfterBreak="0">
     <w:nsid w:val="6DA409CA"/>
     <w:multiLevelType w:val="hybridMultilevel"/>
     <w:tmpl w:val="3A78746A"/>
@@ -7537,7 +8730,7 @@
       </w:rPr>
     </w:lvl>
   </w:abstractNum>
-  <w:abstractNum w:abstractNumId="28" w15:restartNumberingAfterBreak="0">
+  <w:abstractNum w:abstractNumId="29" w15:restartNumberingAfterBreak="0">
     <w:nsid w:val="70954BB8"/>
     <w:multiLevelType w:val="multilevel"/>
     <w:tmpl w:val="0407001F"/>
@@ -7623,7 +8816,7 @@
       </w:pPr>
     </w:lvl>
   </w:abstractNum>
-  <w:abstractNum w:abstractNumId="29" w15:restartNumberingAfterBreak="0">
+  <w:abstractNum w:abstractNumId="30" w15:restartNumberingAfterBreak="0">
     <w:nsid w:val="75952D4D"/>
     <w:multiLevelType w:val="hybridMultilevel"/>
     <w:tmpl w:val="B2308784"/>
@@ -7739,7 +8932,7 @@
       </w:pPr>
     </w:lvl>
   </w:abstractNum>
-  <w:abstractNum w:abstractNumId="30" w15:restartNumberingAfterBreak="0">
+  <w:abstractNum w:abstractNumId="31" w15:restartNumberingAfterBreak="0">
     <w:nsid w:val="7AB12298"/>
     <w:multiLevelType w:val="hybridMultilevel"/>
     <w:tmpl w:val="92F68D36"/>
@@ -7856,16 +9049,16 @@
     <w:abstractNumId w:val="8"/>
   </w:num>
   <w:num w:numId="2">
-    <w:abstractNumId w:val="29"/>
+    <w:abstractNumId w:val="30"/>
   </w:num>
   <w:num w:numId="3">
     <w:abstractNumId w:val="15"/>
   </w:num>
   <w:num w:numId="4">
-    <w:abstractNumId w:val="27"/>
+    <w:abstractNumId w:val="28"/>
   </w:num>
   <w:num w:numId="5">
-    <w:abstractNumId w:val="27"/>
+    <w:abstractNumId w:val="28"/>
   </w:num>
   <w:num w:numId="6">
     <w:abstractNumId w:val="18"/>
@@ -7907,7 +9100,7 @@
     <w:abstractNumId w:val="3"/>
   </w:num>
   <w:num w:numId="19">
-    <w:abstractNumId w:val="28"/>
+    <w:abstractNumId w:val="29"/>
   </w:num>
   <w:num w:numId="20">
     <w:abstractNumId w:val="7"/>
@@ -7928,7 +9121,7 @@
     <w:abstractNumId w:val="22"/>
   </w:num>
   <w:num w:numId="26">
-    <w:abstractNumId w:val="26"/>
+    <w:abstractNumId w:val="27"/>
   </w:num>
   <w:num w:numId="27">
     <w:abstractNumId w:val="23"/>
@@ -7946,12 +9139,15 @@
     <w:abstractNumId w:val="19"/>
   </w:num>
   <w:num w:numId="32">
-    <w:abstractNumId w:val="30"/>
+    <w:abstractNumId w:val="31"/>
   </w:num>
   <w:num w:numId="33">
     <w:abstractNumId w:val="12"/>
   </w:num>
   <w:num w:numId="34">
+    <w:abstractNumId w:val="26"/>
+  </w:num>
+  <w:num w:numId="35">
     <w:abstractNumId w:val="25"/>
   </w:num>
 </w:numbering>
@@ -8362,7 +9558,7 @@
     <w:next w:val="Textkrper"/>
     <w:autoRedefine/>
     <w:qFormat/>
-    <w:rsid w:val="000A3F28"/>
+    <w:rsid w:val="00BE1EB3"/>
     <w:pPr>
       <w:keepNext/>
       <w:numPr>
@@ -8971,6 +10167,27 @@
       <w:lang w:val="de-CH" w:eastAsia="de-CH"/>
     </w:rPr>
   </w:style>
+  <w:style w:type="character" w:styleId="Hyperlink">
+    <w:name w:val="Hyperlink"/>
+    <w:basedOn w:val="Absatz-Standardschriftart"/>
+    <w:uiPriority w:val="99"/>
+    <w:unhideWhenUsed/>
+    <w:rsid w:val="00204EAF"/>
+    <w:rPr>
+      <w:color w:val="0000FF" w:themeColor="hyperlink"/>
+      <w:u w:val="single"/>
+    </w:rPr>
+  </w:style>
+  <w:style w:type="character" w:styleId="NichtaufgelsteErwhnung">
+    <w:name w:val="Unresolved Mention"/>
+    <w:basedOn w:val="Absatz-Standardschriftart"/>
+    <w:uiPriority w:val="99"/>
+    <w:rsid w:val="00204EAF"/>
+    <w:rPr>
+      <w:color w:val="605E5C"/>
+      <w:shd w:val="clear" w:color="auto" w:fill="E1DFDD"/>
+    </w:rPr>
+  </w:style>
 </w:styles>
 </file>
 

--- a/Dokumente/GitHub-Gui_Afkhami_Doku.docx
+++ b/Dokumente/GitHub-Gui_Afkhami_Doku.docx
@@ -4750,39 +4750,45 @@
         </w:rPr>
         <w:t xml:space="preserve"> (</w:t>
       </w:r>
+      <w:hyperlink r:id="rId16" w:history="1">
+        <w:r>
+          <w:rPr>
+            <w:rStyle w:val="Hyperlink"/>
+            <w:lang w:val="en-US"/>
+          </w:rPr>
+          <w:t>https://github.com/Sraosha47/GitHub-GUI/tree/afkhami</w:t>
+        </w:r>
+      </w:hyperlink>
       <w:r>
         <w:rPr>
           <w:lang w:val="en-US"/>
         </w:rPr>
-        <w:t>https://github.com/Sraosha47/GitHub-GUI</w:t>
-      </w:r>
+        <w:t xml:space="preserve">) </w:t>
+      </w:r>
+      <w:proofErr w:type="spellStart"/>
       <w:r>
         <w:rPr>
           <w:lang w:val="en-US"/>
         </w:rPr>
-        <w:t xml:space="preserve">) </w:t>
-      </w:r>
-      <w:proofErr w:type="spellStart"/>
+        <w:t>forken</w:t>
+      </w:r>
+      <w:proofErr w:type="spellEnd"/>
       <w:r>
         <w:rPr>
           <w:lang w:val="en-US"/>
         </w:rPr>
-        <w:t>forken</w:t>
-      </w:r>
-      <w:proofErr w:type="spellEnd"/>
+        <w:t>.</w:t>
+      </w:r>
       <w:r>
         <w:rPr>
           <w:lang w:val="en-US"/>
         </w:rPr>
-        <w:t>.</w:t>
-      </w:r>
-      <w:r>
-        <w:rPr>
-          <w:lang w:val="en-US"/>
-        </w:rPr>
         <w:br/>
       </w:r>
       <w:r>
+        <w:rPr>
+          <w:noProof/>
+        </w:rPr>
         <w:drawing>
           <wp:inline distT="0" distB="0" distL="0" distR="0" wp14:anchorId="27834AD0" wp14:editId="72D9E048">
             <wp:extent cx="3645087" cy="1181161"/>
@@ -4799,7 +4805,7 @@
                     <pic:cNvPicPr/>
                   </pic:nvPicPr>
                   <pic:blipFill>
-                    <a:blip r:embed="rId16"/>
+                    <a:blip r:embed="rId17"/>
                     <a:stretch>
                       <a:fillRect/>
                     </a:stretch>
@@ -4883,48 +4889,23 @@
         <w:rPr>
           <w:lang w:val="de-CH"/>
         </w:rPr>
-        <w:t>Zu Branch “</w:t>
-      </w:r>
-      <w:proofErr w:type="spellStart"/>
+        <w:t>Auf Code klicken und L</w:t>
+      </w:r>
       <w:r>
         <w:rPr>
           <w:lang w:val="de-CH"/>
         </w:rPr>
-        <w:t>afkhami</w:t>
-      </w:r>
-      <w:proofErr w:type="spellEnd"/>
+        <w:t>ink kopieren.</w:t>
+      </w:r>
       <w:r>
         <w:rPr>
           <w:lang w:val="de-CH"/>
         </w:rPr>
-        <w:t>”</w:t>
-      </w:r>
-      <w:r>
-        <w:rPr>
-          <w:lang w:val="de-CH"/>
-        </w:rPr>
-        <w:t xml:space="preserve"> wechseln</w:t>
-      </w:r>
-      <w:r>
-        <w:rPr>
-          <w:lang w:val="de-CH"/>
-        </w:rPr>
-        <w:t xml:space="preserve"> u</w:t>
-      </w:r>
-      <w:r>
-        <w:rPr>
-          <w:lang w:val="de-CH"/>
-        </w:rPr>
-        <w:t>nd link kopieren.</w:t>
-      </w:r>
-      <w:r>
-        <w:rPr>
-          <w:lang w:val="de-CH"/>
-        </w:rPr>
         <w:br/>
       </w:r>
       <w:r>
         <w:rPr>
+          <w:noProof/>
           <w:lang w:val="en-US"/>
         </w:rPr>
         <w:drawing>
@@ -4943,7 +4924,7 @@
                     <pic:cNvPicPr/>
                   </pic:nvPicPr>
                   <pic:blipFill>
-                    <a:blip r:embed="rId17"/>
+                    <a:blip r:embed="rId18"/>
                     <a:stretch>
                       <a:fillRect/>
                     </a:stretch>
@@ -4980,16 +4961,14 @@
         <w:rPr>
           <w:lang w:val="de-CH"/>
         </w:rPr>
-        <w:t>Im Terminal an gewünschten Ort wechseln (Set-</w:t>
-      </w:r>
-      <w:proofErr w:type="spellStart"/>
+        <w:t>Im Terminal an gewünschten Ort wechseln (Set-Locatio</w:t>
+      </w:r>
       <w:r>
         <w:rPr>
           <w:lang w:val="de-CH"/>
         </w:rPr>
-        <w:t>Locatio</w:t>
-      </w:r>
-      <w:proofErr w:type="spellEnd"/>
+        <w:t>n</w:t>
+      </w:r>
       <w:r>
         <w:rPr>
           <w:lang w:val="de-CH"/>
@@ -5043,6 +5022,32 @@
         </w:rPr>
         <w:t>[kopierter Link]</w:t>
       </w:r>
+      <w:r>
+        <w:rPr>
+          <w:lang w:val="de-CH"/>
+        </w:rPr>
+        <w:t xml:space="preserve"> und</w:t>
+      </w:r>
+      <w:r>
+        <w:rPr>
+          <w:lang w:val="de-CH"/>
+        </w:rPr>
+        <w:t xml:space="preserve"> im neu erstellten Ordner den .</w:t>
+      </w:r>
+      <w:proofErr w:type="spellStart"/>
+      <w:r>
+        <w:rPr>
+          <w:lang w:val="de-CH"/>
+        </w:rPr>
+        <w:t>git</w:t>
+      </w:r>
+      <w:proofErr w:type="spellEnd"/>
+      <w:r>
+        <w:rPr>
+          <w:lang w:val="de-CH"/>
+        </w:rPr>
+        <w:t>-Ordner löschen.</w:t>
+      </w:r>
     </w:p>
     <w:p>
       <w:pPr>
@@ -5056,7 +5061,31 @@
         <w:rPr>
           <w:lang w:val="de-CH"/>
         </w:rPr>
-        <w:t>Optional:</w:t>
+        <w:t>Optional</w:t>
+      </w:r>
+      <w:r>
+        <w:rPr>
+          <w:lang w:val="de-CH"/>
+        </w:rPr>
+        <w:t>, falls Sie Ihre</w:t>
+      </w:r>
+      <w:r>
+        <w:rPr>
+          <w:lang w:val="de-CH"/>
+        </w:rPr>
+        <w:t xml:space="preserve"> geklonten Dateien über GitHub verwalten </w:t>
+      </w:r>
+      <w:r>
+        <w:rPr>
+          <w:lang w:val="de-CH"/>
+        </w:rPr>
+        <w:t>möchten</w:t>
+      </w:r>
+      <w:r>
+        <w:rPr>
+          <w:lang w:val="de-CH"/>
+        </w:rPr>
+        <w:t>:</w:t>
       </w:r>
     </w:p>
     <w:p>
@@ -5161,7 +5190,19 @@
         <w:rPr>
           <w:lang w:val="en-US"/>
         </w:rPr>
-        <w:t>git commit -m «Repository cloned »</w:t>
+        <w:t>git commit -m «</w:t>
+      </w:r>
+      <w:r>
+        <w:rPr>
+          <w:lang w:val="en-US"/>
+        </w:rPr>
+        <w:t>Set upstream to remote</w:t>
+      </w:r>
+      <w:r>
+        <w:rPr>
+          <w:lang w:val="en-US"/>
+        </w:rPr>
+        <w:t> »</w:t>
       </w:r>
     </w:p>
     <w:p>
@@ -5252,8 +5293,8 @@
       </w:r>
     </w:p>
     <w:sectPr>
-      <w:headerReference w:type="default" r:id="rId18"/>
-      <w:footerReference w:type="default" r:id="rId19"/>
+      <w:headerReference w:type="default" r:id="rId19"/>
+      <w:footerReference w:type="default" r:id="rId20"/>
       <w:pgSz w:w="11906" w:h="16838" w:code="9"/>
       <w:pgMar w:top="1985" w:right="1134" w:bottom="1985" w:left="1418" w:header="851" w:footer="567" w:gutter="0"/>
       <w:cols w:space="567"/>

--- a/Dokumente/GitHub-Gui_Afkhami_Doku.docx
+++ b/Dokumente/GitHub-Gui_Afkhami_Doku.docx
@@ -3946,33 +3946,6 @@
         </w:rPr>
         <w:t>Afkhami</w:t>
       </w:r>
-      <w:r>
-        <w:rPr>
-          <w:b/>
-          <w:bCs/>
-          <w:color w:val="4F81BD" w:themeColor="accent1"/>
-          <w:lang w:val="it-IT"/>
-        </w:rPr>
-        <w:t>_</w:t>
-      </w:r>
-      <w:r>
-        <w:rPr>
-          <w:b/>
-          <w:bCs/>
-          <w:color w:val="4F81BD" w:themeColor="accent1"/>
-          <w:lang w:val="it-IT"/>
-        </w:rPr>
-        <w:t>G</w:t>
-      </w:r>
-      <w:r>
-        <w:rPr>
-          <w:b/>
-          <w:bCs/>
-          <w:color w:val="4F81BD" w:themeColor="accent1"/>
-          <w:lang w:val="it-IT"/>
-        </w:rPr>
-        <w:t>reil</w:t>
-      </w:r>
     </w:p>
     <w:p>
       <w:pPr>
@@ -4422,12 +4395,31 @@
         </w:rPr>
         <w:t>en</w:t>
       </w:r>
+      <w:r>
+        <w:rPr>
+          <w:lang w:eastAsia="de-DE"/>
+        </w:rPr>
+        <w:t xml:space="preserve"> am GUI</w:t>
+      </w:r>
+    </w:p>
+    <w:p>
+      <w:pPr>
+        <w:spacing w:before="0" w:after="0"/>
+        <w:rPr>
+          <w:b/>
+          <w:lang w:eastAsia="de-DE"/>
+        </w:rPr>
+      </w:pPr>
+      <w:r>
+        <w:br w:type="page"/>
+      </w:r>
     </w:p>
     <w:p>
       <w:pPr>
         <w:pStyle w:val="berschrift2"/>
       </w:pPr>
       <w:r>
+        <w:lastRenderedPageBreak/>
         <w:t>Funktionalität der Implementation.</w:t>
       </w:r>
     </w:p>
@@ -4449,225 +4441,1724 @@
       <w:pPr>
         <w:pStyle w:val="Textkrper"/>
       </w:pPr>
-      <w:r>
-        <w:t>.</w:t>
-      </w:r>
-      <w:r>
-        <w:t>..</w:t>
-      </w:r>
-    </w:p>
-    <w:p>
-      <w:pPr>
-        <w:pStyle w:val="Textkrper"/>
-        <w:rPr>
-          <w:color w:val="0070C0"/>
-        </w:rPr>
-      </w:pPr>
-      <w:r>
-        <w:rPr>
-          <w:color w:val="0070C0"/>
-        </w:rPr>
-        <w:t>Ausführliche Beschreibung der internen Funktionen</w:t>
-      </w:r>
-      <w:r>
-        <w:rPr>
-          <w:color w:val="0070C0"/>
-        </w:rPr>
-        <w:t xml:space="preserve"> (</w:t>
-      </w:r>
-      <w:r>
-        <w:rPr>
-          <w:color w:val="0070C0"/>
-        </w:rPr>
-        <w:t>Eventhandler</w:t>
-      </w:r>
-      <w:r>
-        <w:rPr>
-          <w:color w:val="0070C0"/>
-        </w:rPr>
-        <w:t xml:space="preserve"> wie </w:t>
+    </w:p>
+    <w:p>
+      <w:pPr>
+        <w:pStyle w:val="berschrift3"/>
+      </w:pPr>
+      <w:r>
+        <w:t>GitGui.ps1</w:t>
+      </w:r>
+    </w:p>
+    <w:p/>
+    <w:p>
+      <w:pPr>
+        <w:rPr>
+          <w:b/>
+        </w:rPr>
+      </w:pPr>
+      <w:r>
+        <w:rPr>
+          <w:b/>
+        </w:rPr>
+        <w:t>Variablen:</w:t>
+      </w:r>
+    </w:p>
+    <w:p>
+      <w:pPr>
+        <w:rPr>
+          <w:b/>
+          <w:lang w:val="en-US"/>
+        </w:rPr>
+      </w:pPr>
+      <w:r>
+        <w:rPr>
+          <w:b/>
+          <w:lang w:val="en-US"/>
+        </w:rPr>
+        <w:t>[bool]$</w:t>
       </w:r>
       <w:proofErr w:type="spellStart"/>
       <w:r>
         <w:rPr>
-          <w:color w:val="0070C0"/>
-        </w:rPr>
-        <w:t>z.B</w:t>
+          <w:b/>
+          <w:lang w:val="en-US"/>
+        </w:rPr>
+        <w:t>global:files_loaded</w:t>
       </w:r>
       <w:proofErr w:type="spellEnd"/>
       <w:r>
         <w:rPr>
-          <w:color w:val="0070C0"/>
-        </w:rPr>
-        <w:t>: $</w:t>
+          <w:b/>
+          <w:lang w:val="en-US"/>
+        </w:rPr>
+        <w:t xml:space="preserve"> = $false</w:t>
+      </w:r>
+    </w:p>
+    <w:p>
+      <w:r>
+        <w:t xml:space="preserve">Dient dazu anzugeben, ob </w:t>
+      </w:r>
+      <w:r>
+        <w:t>d</w:t>
+      </w:r>
+      <w:r>
+        <w:t xml:space="preserve">ie Objekte in der </w:t>
       </w:r>
       <w:proofErr w:type="spellStart"/>
       <w:r>
-        <w:rPr>
-          <w:color w:val="0070C0"/>
-        </w:rPr>
-        <w:t>btn_ok_Click</w:t>
+        <w:t>Listbox</w:t>
       </w:r>
       <w:proofErr w:type="spellEnd"/>
       <w:r>
-        <w:rPr>
-          <w:color w:val="0070C0"/>
-        </w:rPr>
-        <w:t>)</w:t>
-      </w:r>
-      <w:r>
-        <w:rPr>
-          <w:color w:val="0070C0"/>
-        </w:rPr>
-        <w:t xml:space="preserve">, der </w:t>
-      </w:r>
-      <w:r>
-        <w:rPr>
-          <w:color w:val="0070C0"/>
-        </w:rPr>
-        <w:t>Parameter</w:t>
-      </w:r>
-      <w:r>
-        <w:rPr>
-          <w:color w:val="0070C0"/>
-        </w:rPr>
-        <w:t xml:space="preserve"> und </w:t>
-      </w:r>
-      <w:r>
-        <w:rPr>
-          <w:color w:val="0070C0"/>
-        </w:rPr>
-        <w:t xml:space="preserve">der </w:t>
-      </w:r>
-      <w:r>
-        <w:rPr>
-          <w:color w:val="0070C0"/>
-        </w:rPr>
-        <w:t>Rückgabewerte</w:t>
-      </w:r>
-    </w:p>
-    <w:p>
-      <w:pPr>
-        <w:pStyle w:val="Textkrper"/>
-        <w:rPr>
-          <w:color w:val="0070C0"/>
-        </w:rPr>
-      </w:pPr>
-      <w:r>
+        <w:t xml:space="preserve"> von GitGui.ps1 </w:t>
+      </w:r>
+      <w:r>
+        <w:t xml:space="preserve">Daten des </w:t>
+      </w:r>
+      <w:proofErr w:type="spellStart"/>
+      <w:r>
+        <w:t>ausgwählten</w:t>
+      </w:r>
+      <w:proofErr w:type="spellEnd"/>
+      <w:r>
+        <w:t xml:space="preserve"> </w:t>
+      </w:r>
+      <w:proofErr w:type="spellStart"/>
+      <w:r>
+        <w:t>Ornders</w:t>
+      </w:r>
+      <w:proofErr w:type="spellEnd"/>
+      <w:r>
+        <w:t xml:space="preserve"> sind. </w:t>
+      </w:r>
+    </w:p>
+    <w:p/>
+    <w:p>
+      <w:pPr>
+        <w:rPr>
+          <w:b/>
+        </w:rPr>
+      </w:pPr>
+      <w:r>
+        <w:rPr>
+          <w:b/>
+        </w:rPr>
+        <w:t>Funktionen:</w:t>
+      </w:r>
+    </w:p>
+    <w:p>
+      <w:pPr>
         <w:rPr>
           <w:b/>
           <w:bCs/>
-          <w:color w:val="0070C0"/>
-        </w:rPr>
-        <w:t>Struktogramm</w:t>
-      </w:r>
-      <w:r>
-        <w:rPr>
-          <w:color w:val="0070C0"/>
-        </w:rPr>
-        <w:t xml:space="preserve"> </w:t>
-      </w:r>
-      <w:r>
-        <w:rPr>
-          <w:color w:val="0070C0"/>
-        </w:rPr>
-        <w:t xml:space="preserve">(BET / SYS) oder </w:t>
-      </w:r>
+        </w:rPr>
+      </w:pPr>
+      <w:proofErr w:type="spellStart"/>
       <w:r>
         <w:rPr>
           <w:b/>
           <w:bCs/>
-          <w:color w:val="0070C0"/>
-        </w:rPr>
-        <w:t>UML Aktivitätsdiagramm</w:t>
-      </w:r>
-      <w:r>
-        <w:rPr>
-          <w:color w:val="0070C0"/>
-        </w:rPr>
-        <w:t xml:space="preserve"> (API)</w:t>
+        </w:rPr>
+        <w:t>global:</w:t>
+      </w:r>
+      <w:r>
+        <w:rPr>
+          <w:b/>
+          <w:bCs/>
+        </w:rPr>
+        <w:t>Get-GitS</w:t>
+      </w:r>
+      <w:r>
+        <w:rPr>
+          <w:b/>
+          <w:bCs/>
+        </w:rPr>
+        <w:t>tat</w:t>
+      </w:r>
+      <w:proofErr w:type="spellEnd"/>
+    </w:p>
+    <w:p>
+      <w:pPr>
+        <w:rPr>
+          <w:bCs/>
+        </w:rPr>
+      </w:pPr>
+      <w:r>
+        <w:rPr>
+          <w:bCs/>
+        </w:rPr>
+        <w:t>L</w:t>
+      </w:r>
+      <w:r>
+        <w:rPr>
+          <w:bCs/>
+        </w:rPr>
+        <w:t xml:space="preserve">eert die </w:t>
+      </w:r>
+      <w:proofErr w:type="spellStart"/>
+      <w:r>
+        <w:rPr>
+          <w:bCs/>
+        </w:rPr>
+        <w:t>Listbox</w:t>
+      </w:r>
+      <w:proofErr w:type="spellEnd"/>
+      <w:r>
+        <w:rPr>
+          <w:bCs/>
+        </w:rPr>
+        <w:t xml:space="preserve"> des </w:t>
+      </w:r>
+      <w:proofErr w:type="spellStart"/>
+      <w:r>
+        <w:rPr>
+          <w:bCs/>
+        </w:rPr>
+        <w:t>GitGui</w:t>
+      </w:r>
+      <w:proofErr w:type="spellEnd"/>
+      <w:r>
+        <w:rPr>
+          <w:bCs/>
+        </w:rPr>
+        <w:t xml:space="preserve">, </w:t>
+      </w:r>
+      <w:r>
+        <w:rPr>
+          <w:bCs/>
+        </w:rPr>
+        <w:t>speic</w:t>
+      </w:r>
+      <w:r>
+        <w:rPr>
+          <w:bCs/>
+        </w:rPr>
+        <w:t xml:space="preserve">hert die Information von </w:t>
+      </w:r>
+      <w:proofErr w:type="spellStart"/>
+      <w:r>
+        <w:rPr>
+          <w:bCs/>
+        </w:rPr>
+        <w:t>git</w:t>
+      </w:r>
+      <w:proofErr w:type="spellEnd"/>
+      <w:r>
+        <w:rPr>
+          <w:bCs/>
+        </w:rPr>
+        <w:t xml:space="preserve"> </w:t>
+      </w:r>
+      <w:proofErr w:type="spellStart"/>
+      <w:r>
+        <w:rPr>
+          <w:bCs/>
+        </w:rPr>
+        <w:t>status</w:t>
+      </w:r>
+      <w:proofErr w:type="spellEnd"/>
+      <w:r>
+        <w:rPr>
+          <w:bCs/>
+        </w:rPr>
+        <w:t xml:space="preserve"> in ein Array namens $</w:t>
+      </w:r>
+      <w:proofErr w:type="spellStart"/>
+      <w:r>
+        <w:rPr>
+          <w:bCs/>
+        </w:rPr>
+        <w:t>status</w:t>
+      </w:r>
+      <w:proofErr w:type="spellEnd"/>
+      <w:r>
+        <w:rPr>
+          <w:bCs/>
+        </w:rPr>
+        <w:t xml:space="preserve"> und fügt die Items des Arrays</w:t>
+      </w:r>
+      <w:r>
+        <w:rPr>
+          <w:bCs/>
+        </w:rPr>
+        <w:t xml:space="preserve"> der </w:t>
+      </w:r>
+      <w:proofErr w:type="spellStart"/>
+      <w:r>
+        <w:rPr>
+          <w:bCs/>
+        </w:rPr>
+        <w:t>Listbox</w:t>
+      </w:r>
+      <w:proofErr w:type="spellEnd"/>
+      <w:r>
+        <w:rPr>
+          <w:bCs/>
+        </w:rPr>
+        <w:t xml:space="preserve"> hinzu. </w:t>
+      </w:r>
+    </w:p>
+    <w:p>
+      <w:pPr>
+        <w:rPr>
+          <w:bCs/>
+        </w:rPr>
+      </w:pPr>
+      <w:r>
+        <w:rPr>
+          <w:bCs/>
+        </w:rPr>
+        <w:t>Setzt die variable</w:t>
+      </w:r>
+      <w:r>
+        <w:rPr>
+          <w:bCs/>
+        </w:rPr>
+        <w:t xml:space="preserve"> $</w:t>
+      </w:r>
+      <w:proofErr w:type="spellStart"/>
+      <w:r>
+        <w:rPr>
+          <w:bCs/>
+        </w:rPr>
+        <w:t>global:files_loaded</w:t>
+      </w:r>
+      <w:proofErr w:type="spellEnd"/>
+      <w:r>
+        <w:rPr>
+          <w:bCs/>
+        </w:rPr>
+        <w:t xml:space="preserve"> zu $</w:t>
+      </w:r>
+      <w:proofErr w:type="spellStart"/>
+      <w:r>
+        <w:rPr>
+          <w:bCs/>
+        </w:rPr>
+        <w:t>false</w:t>
+      </w:r>
+      <w:proofErr w:type="spellEnd"/>
+      <w:r>
+        <w:rPr>
+          <w:bCs/>
+        </w:rPr>
+        <w:t>.</w:t>
+      </w:r>
+    </w:p>
+    <w:p>
+      <w:pPr>
+        <w:rPr>
+          <w:bCs/>
+        </w:rPr>
+      </w:pPr>
+    </w:p>
+    <w:p>
+      <w:pPr>
+        <w:rPr>
+          <w:b/>
+          <w:bCs/>
+        </w:rPr>
+      </w:pPr>
+      <w:proofErr w:type="spellStart"/>
+      <w:r>
+        <w:rPr>
+          <w:b/>
+          <w:bCs/>
+        </w:rPr>
+        <w:t>global:</w:t>
+      </w:r>
+      <w:r>
+        <w:rPr>
+          <w:b/>
+          <w:bCs/>
+        </w:rPr>
+        <w:t>Show-GitFiles</w:t>
+      </w:r>
+      <w:proofErr w:type="spellEnd"/>
+    </w:p>
+    <w:p>
+      <w:pPr>
+        <w:spacing w:before="0" w:after="0"/>
+      </w:pPr>
+      <w:r>
+        <w:t xml:space="preserve">Löscht alle Objekte der </w:t>
+      </w:r>
+      <w:proofErr w:type="spellStart"/>
+      <w:r>
+        <w:t>Listbox</w:t>
+      </w:r>
+      <w:proofErr w:type="spellEnd"/>
+      <w:r>
+        <w:t xml:space="preserve"> und f</w:t>
+      </w:r>
+      <w:r>
+        <w:t xml:space="preserve">ügt alle </w:t>
+      </w:r>
+      <w:r>
+        <w:t xml:space="preserve">Dateien </w:t>
+      </w:r>
+      <w:r>
+        <w:t>des ausgewählten Ordners</w:t>
+      </w:r>
+      <w:r>
+        <w:t xml:space="preserve"> und dessen Unterordner der </w:t>
+      </w:r>
+      <w:proofErr w:type="spellStart"/>
+      <w:r>
+        <w:t>Listbox</w:t>
+      </w:r>
+      <w:proofErr w:type="spellEnd"/>
+      <w:r>
+        <w:t xml:space="preserve"> zu. Falls der Ordner keine Dateien enthält </w:t>
+      </w:r>
+      <w:r>
+        <w:t xml:space="preserve">zeigt die </w:t>
+      </w:r>
+      <w:proofErr w:type="spellStart"/>
+      <w:r>
+        <w:t>Listbox</w:t>
+      </w:r>
+      <w:proofErr w:type="spellEnd"/>
+      <w:r>
+        <w:t xml:space="preserve"> «</w:t>
+      </w:r>
+      <w:proofErr w:type="spellStart"/>
+      <w:r>
+        <w:t>No</w:t>
+      </w:r>
+      <w:proofErr w:type="spellEnd"/>
+      <w:r>
+        <w:t xml:space="preserve"> </w:t>
+      </w:r>
+      <w:proofErr w:type="spellStart"/>
+      <w:r>
+        <w:t>files</w:t>
+      </w:r>
+      <w:proofErr w:type="spellEnd"/>
+      <w:r>
+        <w:t xml:space="preserve"> in </w:t>
+      </w:r>
+      <w:proofErr w:type="spellStart"/>
+      <w:r>
+        <w:t>this</w:t>
+      </w:r>
+      <w:proofErr w:type="spellEnd"/>
+      <w:r>
+        <w:t xml:space="preserve"> </w:t>
+      </w:r>
+      <w:proofErr w:type="spellStart"/>
+      <w:r>
+        <w:t>location</w:t>
+      </w:r>
+      <w:proofErr w:type="spellEnd"/>
+      <w:r>
+        <w:t>» an.</w:t>
+      </w:r>
+    </w:p>
+    <w:p>
+      <w:pPr>
+        <w:spacing w:before="0" w:after="0"/>
+      </w:pPr>
+    </w:p>
+    <w:p>
+      <w:pPr>
+        <w:spacing w:before="0" w:after="0"/>
+        <w:rPr>
+          <w:b/>
+        </w:rPr>
+      </w:pPr>
+      <w:r>
+        <w:rPr>
+          <w:b/>
+        </w:rPr>
+        <w:t>New-</w:t>
+      </w:r>
+      <w:proofErr w:type="spellStart"/>
+      <w:r>
+        <w:rPr>
+          <w:b/>
+        </w:rPr>
+        <w:t>WinObject</w:t>
+      </w:r>
+      <w:proofErr w:type="spellEnd"/>
+    </w:p>
+    <w:p>
+      <w:pPr>
+        <w:spacing w:before="0" w:after="0"/>
+      </w:pPr>
+      <w:r>
+        <w:t>Funktion zum leichteren erstellen von Windows Forms Objekten.</w:t>
+      </w:r>
+      <w:r>
+        <w:t xml:space="preserve"> Da die letzte Zeile alle erstellten Objekte dem</w:t>
+      </w:r>
+      <w:r>
+        <w:t xml:space="preserve"> bereits erstellten Fenster hinzufügt</w:t>
+      </w:r>
+      <w:r>
+        <w:t xml:space="preserve"> ist ihr </w:t>
+      </w:r>
+      <w:proofErr w:type="spellStart"/>
+      <w:r>
+        <w:t>Scope</w:t>
+      </w:r>
+      <w:proofErr w:type="spellEnd"/>
+      <w:r>
+        <w:t xml:space="preserve"> lokal und ich musste sie jedem Skript einzeln hinzufügen. </w:t>
+      </w:r>
+      <w:r>
+        <w:t>Ich wette es gibt hierfür aber ebenfalls eine Lösung.</w:t>
+      </w:r>
+    </w:p>
+    <w:p>
+      <w:pPr>
+        <w:spacing w:before="0" w:after="0"/>
+      </w:pPr>
+    </w:p>
+    <w:p>
+      <w:pPr>
+        <w:spacing w:before="0" w:after="0"/>
+        <w:rPr>
+          <w:b/>
+        </w:rPr>
+      </w:pPr>
+      <w:r>
+        <w:rPr>
+          <w:b/>
+        </w:rPr>
+        <w:t>Event Handler:</w:t>
+      </w:r>
+    </w:p>
+    <w:p>
+      <w:pPr>
+        <w:spacing w:before="0" w:after="0"/>
+        <w:rPr>
+          <w:b/>
+        </w:rPr>
+      </w:pPr>
+      <w:r>
+        <w:rPr>
+          <w:b/>
+        </w:rPr>
+        <w:t>$</w:t>
+      </w:r>
+      <w:proofErr w:type="spellStart"/>
+      <w:r>
+        <w:rPr>
+          <w:b/>
+        </w:rPr>
+        <w:t>btn_branchGUI_clicked</w:t>
+      </w:r>
+      <w:proofErr w:type="spellEnd"/>
+      <w:r>
+        <w:rPr>
+          <w:b/>
+        </w:rPr>
+        <w:t xml:space="preserve"> </w:t>
+      </w:r>
+      <w:r>
+        <w:rPr>
+          <w:b/>
+        </w:rPr>
+        <w:t xml:space="preserve">&amp; </w:t>
+      </w:r>
+      <w:r>
+        <w:rPr>
+          <w:b/>
+        </w:rPr>
+        <w:t>$</w:t>
+      </w:r>
+      <w:proofErr w:type="spellStart"/>
+      <w:r>
+        <w:rPr>
+          <w:b/>
+        </w:rPr>
+        <w:t>btn_</w:t>
+      </w:r>
+      <w:r>
+        <w:rPr>
+          <w:b/>
+        </w:rPr>
+        <w:t>cloneGUI</w:t>
+      </w:r>
+      <w:proofErr w:type="spellEnd"/>
+      <w:r>
+        <w:rPr>
+          <w:b/>
+        </w:rPr>
+        <w:t xml:space="preserve"> </w:t>
+      </w:r>
+      <w:r>
+        <w:rPr>
+          <w:b/>
+        </w:rPr>
+        <w:t>_</w:t>
+      </w:r>
+      <w:proofErr w:type="spellStart"/>
+      <w:r>
+        <w:rPr>
+          <w:b/>
+        </w:rPr>
+        <w:t>clicked</w:t>
+      </w:r>
+      <w:proofErr w:type="spellEnd"/>
+    </w:p>
+    <w:p>
+      <w:pPr>
+        <w:spacing w:before="0" w:after="0"/>
+      </w:pPr>
+      <w:r>
+        <w:t>Öffnen die anderen Skripts.</w:t>
+      </w:r>
+    </w:p>
+    <w:p>
+      <w:pPr>
+        <w:spacing w:before="0" w:after="0"/>
+      </w:pPr>
+    </w:p>
+    <w:p>
+      <w:pPr>
+        <w:spacing w:before="0" w:after="0"/>
+        <w:rPr>
+          <w:b/>
+        </w:rPr>
+      </w:pPr>
+      <w:r>
+        <w:rPr>
+          <w:b/>
+        </w:rPr>
+        <w:t>$</w:t>
+      </w:r>
+      <w:proofErr w:type="spellStart"/>
+      <w:r>
+        <w:rPr>
+          <w:b/>
+        </w:rPr>
+        <w:t>btn_</w:t>
+      </w:r>
+      <w:r>
+        <w:rPr>
+          <w:b/>
+        </w:rPr>
+        <w:t>open_</w:t>
+      </w:r>
+      <w:r>
+        <w:rPr>
+          <w:b/>
+        </w:rPr>
+        <w:t>project</w:t>
+      </w:r>
+      <w:r>
+        <w:rPr>
+          <w:b/>
+        </w:rPr>
+        <w:t>_clicked</w:t>
+      </w:r>
+      <w:proofErr w:type="spellEnd"/>
+    </w:p>
+    <w:p>
+      <w:pPr>
+        <w:pStyle w:val="Listenabsatz"/>
+        <w:numPr>
+          <w:ilvl w:val="0"/>
+          <w:numId w:val="36"/>
+        </w:numPr>
+        <w:spacing w:after="0"/>
+        <w:rPr>
+          <w:lang w:val="de-CH"/>
+        </w:rPr>
+      </w:pPr>
+      <w:r>
+        <w:t>Öffnet Folder Browser</w:t>
+      </w:r>
+    </w:p>
+    <w:p>
+      <w:pPr>
+        <w:pStyle w:val="Listenabsatz"/>
+        <w:numPr>
+          <w:ilvl w:val="0"/>
+          <w:numId w:val="36"/>
+        </w:numPr>
+        <w:spacing w:after="0"/>
+        <w:rPr>
+          <w:lang w:val="de-CH"/>
+        </w:rPr>
+      </w:pPr>
+      <w:r>
+        <w:t>S</w:t>
+      </w:r>
+      <w:r>
+        <w:t>etzt den Pfad zum ausgewählten Objekt(Set-Location)</w:t>
+      </w:r>
+      <w:r>
+        <w:rPr>
+          <w:b/>
+          <w:lang w:val="de-CH"/>
+        </w:rPr>
+        <w:t xml:space="preserve"> </w:t>
+      </w:r>
+    </w:p>
+    <w:p>
+      <w:pPr>
+        <w:pStyle w:val="Listenabsatz"/>
+        <w:numPr>
+          <w:ilvl w:val="0"/>
+          <w:numId w:val="36"/>
+        </w:numPr>
+        <w:spacing w:after="0"/>
+        <w:rPr>
+          <w:lang w:val="de-CH"/>
+        </w:rPr>
+      </w:pPr>
+      <w:r>
+        <w:rPr>
+          <w:lang w:val="de-CH"/>
+        </w:rPr>
+        <w:t>Zeigt den Pfad</w:t>
+      </w:r>
+      <w:r>
+        <w:rPr>
+          <w:lang w:val="de-CH"/>
+        </w:rPr>
+        <w:t xml:space="preserve">, Namen des </w:t>
+      </w:r>
+      <w:proofErr w:type="spellStart"/>
+      <w:r>
+        <w:rPr>
+          <w:lang w:val="de-CH"/>
+        </w:rPr>
+        <w:t>Repositorys</w:t>
+      </w:r>
+      <w:proofErr w:type="spellEnd"/>
+      <w:r>
+        <w:rPr>
+          <w:lang w:val="de-CH"/>
+        </w:rPr>
+        <w:t xml:space="preserve"> und den Branch</w:t>
+      </w:r>
+      <w:r>
+        <w:rPr>
+          <w:lang w:val="de-CH"/>
+        </w:rPr>
+        <w:t xml:space="preserve"> </w:t>
+      </w:r>
+      <w:r>
+        <w:rPr>
+          <w:lang w:val="de-CH"/>
+        </w:rPr>
+        <w:t>in der</w:t>
+      </w:r>
+      <w:r>
+        <w:rPr>
+          <w:lang w:val="de-CH"/>
+        </w:rPr>
+        <w:t xml:space="preserve"> entsprechenden</w:t>
+      </w:r>
+      <w:r>
+        <w:rPr>
+          <w:lang w:val="de-CH"/>
+        </w:rPr>
+        <w:t xml:space="preserve"> </w:t>
+      </w:r>
+      <w:proofErr w:type="spellStart"/>
+      <w:r>
+        <w:rPr>
+          <w:lang w:val="de-CH"/>
+        </w:rPr>
+        <w:t>Textbox</w:t>
+      </w:r>
+      <w:proofErr w:type="spellEnd"/>
+      <w:r>
+        <w:rPr>
+          <w:lang w:val="de-CH"/>
+        </w:rPr>
+        <w:t xml:space="preserve"> an</w:t>
+      </w:r>
+      <w:r>
+        <w:rPr>
+          <w:lang w:val="de-CH"/>
+        </w:rPr>
+        <w:t>. Falls es sich nicht um ein Repository</w:t>
+      </w:r>
+      <w:r>
+        <w:rPr>
+          <w:lang w:val="de-CH"/>
+        </w:rPr>
+        <w:t xml:space="preserve"> </w:t>
+      </w:r>
+      <w:r>
+        <w:rPr>
+          <w:lang w:val="de-CH"/>
+        </w:rPr>
+        <w:t xml:space="preserve">handelt, wird es in der </w:t>
+      </w:r>
+      <w:proofErr w:type="spellStart"/>
+      <w:r>
+        <w:rPr>
+          <w:lang w:val="de-CH"/>
+        </w:rPr>
+        <w:t>Textbox</w:t>
+      </w:r>
+      <w:proofErr w:type="spellEnd"/>
+      <w:r>
+        <w:rPr>
+          <w:lang w:val="de-CH"/>
+        </w:rPr>
+        <w:t xml:space="preserve"> Branch angezeigt «Not a </w:t>
+      </w:r>
+      <w:proofErr w:type="spellStart"/>
+      <w:r>
+        <w:rPr>
+          <w:lang w:val="de-CH"/>
+        </w:rPr>
+        <w:t>repository</w:t>
+      </w:r>
+      <w:proofErr w:type="spellEnd"/>
+      <w:r>
+        <w:rPr>
+          <w:lang w:val="de-CH"/>
+        </w:rPr>
+        <w:t>»</w:t>
+      </w:r>
+    </w:p>
+    <w:p>
+      <w:pPr>
+        <w:pStyle w:val="Listenabsatz"/>
+        <w:numPr>
+          <w:ilvl w:val="0"/>
+          <w:numId w:val="36"/>
+        </w:numPr>
+        <w:spacing w:after="0"/>
+        <w:rPr>
+          <w:lang w:val="de-CH"/>
+        </w:rPr>
+      </w:pPr>
+      <w:r>
+        <w:rPr>
+          <w:lang w:val="de-CH"/>
+        </w:rPr>
+        <w:t>Führt Show-</w:t>
+      </w:r>
+      <w:proofErr w:type="spellStart"/>
+      <w:r>
+        <w:rPr>
+          <w:lang w:val="de-CH"/>
+        </w:rPr>
+        <w:t>GitFiles</w:t>
+      </w:r>
+      <w:proofErr w:type="spellEnd"/>
+      <w:r>
+        <w:rPr>
+          <w:lang w:val="de-CH"/>
+        </w:rPr>
+        <w:t xml:space="preserve"> aus</w:t>
+      </w:r>
+    </w:p>
+    <w:p>
+      <w:pPr>
+        <w:spacing w:before="0" w:after="0"/>
+        <w:rPr>
+          <w:rFonts w:ascii="Cambria" w:eastAsia="Cambria" w:hAnsi="Cambria"/>
+          <w:lang w:eastAsia="en-US"/>
+        </w:rPr>
+      </w:pPr>
+      <w:r>
+        <w:br w:type="page"/>
+      </w:r>
+    </w:p>
+    <w:p>
+      <w:pPr>
+        <w:spacing w:after="0"/>
+        <w:rPr>
+          <w:b/>
+          <w:lang w:val="en-US"/>
+        </w:rPr>
+      </w:pPr>
+      <w:r>
+        <w:rPr>
+          <w:b/>
+          <w:lang w:val="en-US"/>
+        </w:rPr>
+        <w:lastRenderedPageBreak/>
+        <w:t>$</w:t>
+      </w:r>
+      <w:proofErr w:type="spellStart"/>
+      <w:r>
+        <w:rPr>
+          <w:b/>
+          <w:lang w:val="en-US"/>
+        </w:rPr>
+        <w:t>btn_</w:t>
+      </w:r>
+      <w:r>
+        <w:rPr>
+          <w:b/>
+          <w:lang w:val="en-US"/>
+        </w:rPr>
+        <w:t>s</w:t>
+      </w:r>
+      <w:r>
+        <w:rPr>
+          <w:b/>
+          <w:lang w:val="en-US"/>
+        </w:rPr>
+        <w:t>how</w:t>
+      </w:r>
+      <w:r>
+        <w:rPr>
+          <w:b/>
+          <w:lang w:val="en-US"/>
+        </w:rPr>
+        <w:t>_</w:t>
+      </w:r>
+      <w:r>
+        <w:rPr>
+          <w:b/>
+          <w:lang w:val="en-US"/>
+        </w:rPr>
+        <w:t>files_</w:t>
+      </w:r>
+      <w:r>
+        <w:rPr>
+          <w:b/>
+          <w:lang w:val="en-US"/>
+        </w:rPr>
+        <w:t>clicked</w:t>
+      </w:r>
+      <w:proofErr w:type="spellEnd"/>
+    </w:p>
+    <w:p>
+      <w:pPr>
+        <w:spacing w:after="0"/>
+        <w:rPr>
+          <w:lang w:val="en-US"/>
+        </w:rPr>
+      </w:pPr>
+      <w:proofErr w:type="spellStart"/>
+      <w:r>
+        <w:rPr>
+          <w:lang w:val="en-US"/>
+        </w:rPr>
+        <w:t>F</w:t>
+      </w:r>
+      <w:r>
+        <w:rPr>
+          <w:lang w:val="en-US"/>
+        </w:rPr>
+        <w:t>ührt</w:t>
+      </w:r>
+      <w:proofErr w:type="spellEnd"/>
+      <w:r>
+        <w:rPr>
+          <w:lang w:val="en-US"/>
+        </w:rPr>
+        <w:t xml:space="preserve"> Show-</w:t>
+      </w:r>
+      <w:proofErr w:type="spellStart"/>
+      <w:r>
+        <w:rPr>
+          <w:lang w:val="en-US"/>
+        </w:rPr>
+        <w:t>GitFiles</w:t>
+      </w:r>
+      <w:proofErr w:type="spellEnd"/>
+      <w:r>
+        <w:rPr>
+          <w:lang w:val="en-US"/>
+        </w:rPr>
+        <w:t xml:space="preserve"> </w:t>
+      </w:r>
+      <w:proofErr w:type="spellStart"/>
+      <w:r>
+        <w:rPr>
+          <w:lang w:val="en-US"/>
+        </w:rPr>
+        <w:t>aus</w:t>
+      </w:r>
+      <w:proofErr w:type="spellEnd"/>
+    </w:p>
+    <w:p>
+      <w:pPr>
+        <w:spacing w:after="0"/>
+        <w:rPr>
+          <w:lang w:val="en-US"/>
+        </w:rPr>
+      </w:pPr>
+    </w:p>
+    <w:p>
+      <w:pPr>
+        <w:spacing w:after="0"/>
+        <w:rPr>
+          <w:b/>
+          <w:lang w:val="en-US"/>
+        </w:rPr>
+      </w:pPr>
+      <w:r>
+        <w:rPr>
+          <w:b/>
+          <w:lang w:val="en-US"/>
+        </w:rPr>
+        <w:t>$</w:t>
+      </w:r>
+      <w:proofErr w:type="spellStart"/>
+      <w:r>
+        <w:rPr>
+          <w:b/>
+          <w:lang w:val="en-US"/>
+        </w:rPr>
+        <w:t>btn_open_file_clicked</w:t>
+      </w:r>
+      <w:proofErr w:type="spellEnd"/>
+    </w:p>
+    <w:p>
+      <w:pPr>
+        <w:spacing w:after="0"/>
+      </w:pPr>
+      <w:r>
+        <w:t>Falls $</w:t>
+      </w:r>
+      <w:proofErr w:type="spellStart"/>
+      <w:r>
+        <w:t>files_loaded</w:t>
+      </w:r>
+      <w:proofErr w:type="spellEnd"/>
+      <w:r>
+        <w:t xml:space="preserve"> = $</w:t>
+      </w:r>
+      <w:proofErr w:type="spellStart"/>
+      <w:r>
+        <w:t>true</w:t>
+      </w:r>
+      <w:proofErr w:type="spellEnd"/>
+      <w:r>
+        <w:t xml:space="preserve">: öffnet </w:t>
+      </w:r>
+      <w:r>
+        <w:t>ausgewä</w:t>
+      </w:r>
+      <w:r>
+        <w:t xml:space="preserve">hlte Datei in der </w:t>
+      </w:r>
+      <w:proofErr w:type="spellStart"/>
+      <w:r>
+        <w:t>Listbox</w:t>
+      </w:r>
+      <w:proofErr w:type="spellEnd"/>
+    </w:p>
+    <w:p>
+      <w:pPr>
+        <w:spacing w:after="0"/>
+      </w:pPr>
+    </w:p>
+    <w:p>
+      <w:pPr>
+        <w:spacing w:after="0"/>
+        <w:rPr>
+          <w:b/>
+        </w:rPr>
+      </w:pPr>
+      <w:r>
+        <w:rPr>
+          <w:b/>
+        </w:rPr>
+        <w:t>$</w:t>
+      </w:r>
+      <w:proofErr w:type="spellStart"/>
+      <w:r>
+        <w:rPr>
+          <w:b/>
+        </w:rPr>
+        <w:t>btn_</w:t>
+      </w:r>
+      <w:r>
+        <w:rPr>
+          <w:b/>
+        </w:rPr>
+        <w:t>remove</w:t>
+      </w:r>
+      <w:r>
+        <w:rPr>
+          <w:b/>
+        </w:rPr>
+        <w:t>_file_clicked</w:t>
+      </w:r>
+      <w:proofErr w:type="spellEnd"/>
+    </w:p>
+    <w:p>
+      <w:pPr>
+        <w:spacing w:after="0"/>
+      </w:pPr>
+      <w:r>
+        <w:t>Falls $</w:t>
+      </w:r>
+      <w:proofErr w:type="spellStart"/>
+      <w:r>
+        <w:t>files_loaded</w:t>
+      </w:r>
+      <w:proofErr w:type="spellEnd"/>
+      <w:r>
+        <w:t xml:space="preserve"> = $</w:t>
+      </w:r>
+      <w:proofErr w:type="spellStart"/>
+      <w:r>
+        <w:t>true</w:t>
+      </w:r>
+      <w:proofErr w:type="spellEnd"/>
+      <w:r>
+        <w:t xml:space="preserve">: </w:t>
+      </w:r>
+      <w:r>
+        <w:t>löscht</w:t>
+      </w:r>
+      <w:r>
+        <w:t xml:space="preserve"> ausgewä</w:t>
+      </w:r>
+      <w:r>
+        <w:t xml:space="preserve">hlte Datei in der </w:t>
+      </w:r>
+      <w:proofErr w:type="spellStart"/>
+      <w:r>
+        <w:t>Listbox</w:t>
+      </w:r>
+      <w:proofErr w:type="spellEnd"/>
+      <w:r>
+        <w:rPr>
+          <w:b/>
+        </w:rPr>
+        <w:t xml:space="preserve"> </w:t>
+      </w:r>
+      <w:r>
+        <w:t>und führt Show-</w:t>
+      </w:r>
+      <w:proofErr w:type="spellStart"/>
+      <w:r>
+        <w:t>GitFiles</w:t>
+      </w:r>
+      <w:proofErr w:type="spellEnd"/>
+      <w:r>
+        <w:t xml:space="preserve"> aus.</w:t>
+      </w:r>
+    </w:p>
+    <w:p>
+      <w:pPr>
+        <w:spacing w:after="0"/>
+      </w:pPr>
+    </w:p>
+    <w:p>
+      <w:pPr>
+        <w:spacing w:after="0"/>
+        <w:rPr>
+          <w:lang w:val="en-US"/>
+        </w:rPr>
+      </w:pPr>
+      <w:r>
+        <w:rPr>
+          <w:b/>
+          <w:lang w:val="en-US"/>
+        </w:rPr>
+        <w:t>$</w:t>
+      </w:r>
+      <w:proofErr w:type="spellStart"/>
+      <w:r>
+        <w:rPr>
+          <w:b/>
+          <w:lang w:val="en-US"/>
+        </w:rPr>
+        <w:t>btn_show_</w:t>
+      </w:r>
+      <w:r>
+        <w:rPr>
+          <w:b/>
+          <w:lang w:val="en-US"/>
+        </w:rPr>
+        <w:t>history</w:t>
+      </w:r>
+      <w:r>
+        <w:rPr>
+          <w:b/>
+          <w:lang w:val="en-US"/>
+        </w:rPr>
+        <w:t>_clicked</w:t>
+      </w:r>
+      <w:proofErr w:type="spellEnd"/>
+    </w:p>
+    <w:p>
+      <w:pPr>
+        <w:spacing w:after="0"/>
+      </w:pPr>
+      <w:r>
+        <w:t xml:space="preserve">Leert die </w:t>
+      </w:r>
+      <w:proofErr w:type="spellStart"/>
+      <w:r>
+        <w:t>Listbox</w:t>
+      </w:r>
+      <w:proofErr w:type="spellEnd"/>
+      <w:r>
+        <w:t xml:space="preserve"> und f</w:t>
+      </w:r>
+      <w:r>
+        <w:t xml:space="preserve">üllt </w:t>
+      </w:r>
+      <w:r>
+        <w:t xml:space="preserve">sie </w:t>
+      </w:r>
+      <w:r>
+        <w:t xml:space="preserve">mit </w:t>
+      </w:r>
+      <w:r>
+        <w:t xml:space="preserve">Informationen zu allen bisherigen </w:t>
+      </w:r>
+      <w:proofErr w:type="spellStart"/>
+      <w:r>
+        <w:t>Commits</w:t>
+      </w:r>
+      <w:proofErr w:type="spellEnd"/>
+      <w:r>
+        <w:t xml:space="preserve"> (</w:t>
+      </w:r>
+      <w:proofErr w:type="spellStart"/>
+      <w:r>
+        <w:t>git</w:t>
+      </w:r>
+      <w:proofErr w:type="spellEnd"/>
+      <w:r>
+        <w:t xml:space="preserve"> log)</w:t>
+      </w:r>
+      <w:r>
+        <w:t xml:space="preserve"> und setzt $</w:t>
+      </w:r>
+      <w:proofErr w:type="spellStart"/>
+      <w:r>
+        <w:t>files_loaded</w:t>
+      </w:r>
+      <w:proofErr w:type="spellEnd"/>
+      <w:r>
+        <w:t xml:space="preserve"> zu $</w:t>
+      </w:r>
+      <w:proofErr w:type="spellStart"/>
+      <w:r>
+        <w:t>false</w:t>
+      </w:r>
+      <w:proofErr w:type="spellEnd"/>
+      <w:r>
+        <w:t>.</w:t>
+      </w:r>
+    </w:p>
+    <w:p>
+      <w:pPr>
+        <w:spacing w:after="0"/>
+      </w:pPr>
+    </w:p>
+    <w:p>
+      <w:pPr>
+        <w:spacing w:after="0"/>
+        <w:rPr>
+          <w:lang w:val="en-US"/>
+        </w:rPr>
+      </w:pPr>
+      <w:r>
+        <w:rPr>
+          <w:b/>
+          <w:lang w:val="en-US"/>
+        </w:rPr>
+        <w:t>$</w:t>
+      </w:r>
+      <w:proofErr w:type="spellStart"/>
+      <w:r>
+        <w:rPr>
+          <w:b/>
+          <w:lang w:val="en-US"/>
+        </w:rPr>
+        <w:t>btn_show_</w:t>
+      </w:r>
+      <w:r>
+        <w:rPr>
+          <w:b/>
+          <w:lang w:val="en-US"/>
+        </w:rPr>
+        <w:t>status</w:t>
+      </w:r>
+      <w:r>
+        <w:rPr>
+          <w:b/>
+          <w:lang w:val="en-US"/>
+        </w:rPr>
+        <w:t>_clicked</w:t>
+      </w:r>
+      <w:proofErr w:type="spellEnd"/>
+    </w:p>
+    <w:p>
+      <w:pPr>
+        <w:spacing w:after="0"/>
+      </w:pPr>
+      <w:r>
+        <w:t xml:space="preserve">Führt </w:t>
+      </w:r>
+      <w:proofErr w:type="spellStart"/>
+      <w:r>
+        <w:t>Get-GitStat</w:t>
+      </w:r>
+      <w:proofErr w:type="spellEnd"/>
+      <w:r>
+        <w:t xml:space="preserve"> aus.</w:t>
+      </w:r>
+    </w:p>
+    <w:p>
+      <w:pPr>
+        <w:spacing w:after="0"/>
+      </w:pPr>
+    </w:p>
+    <w:p>
+      <w:pPr>
+        <w:spacing w:after="0"/>
+        <w:rPr>
+          <w:b/>
+        </w:rPr>
+      </w:pPr>
+      <w:r>
+        <w:rPr>
+          <w:b/>
+        </w:rPr>
+        <w:t>$</w:t>
+      </w:r>
+      <w:proofErr w:type="spellStart"/>
+      <w:r>
+        <w:rPr>
+          <w:b/>
+        </w:rPr>
+        <w:t>btn_</w:t>
+      </w:r>
+      <w:r>
+        <w:rPr>
+          <w:b/>
+        </w:rPr>
+        <w:t>pull_clicked</w:t>
+      </w:r>
+      <w:proofErr w:type="spellEnd"/>
+    </w:p>
+    <w:p>
+      <w:pPr>
+        <w:spacing w:after="0"/>
+      </w:pPr>
+      <w:r>
+        <w:t xml:space="preserve">Führt </w:t>
+      </w:r>
+      <w:proofErr w:type="spellStart"/>
+      <w:r>
+        <w:t>git</w:t>
+      </w:r>
+      <w:proofErr w:type="spellEnd"/>
+      <w:r>
+        <w:t xml:space="preserve"> </w:t>
+      </w:r>
+      <w:proofErr w:type="spellStart"/>
+      <w:r>
+        <w:t>fetch</w:t>
+      </w:r>
+      <w:proofErr w:type="spellEnd"/>
+      <w:r>
+        <w:t xml:space="preserve">, </w:t>
+      </w:r>
+      <w:proofErr w:type="spellStart"/>
+      <w:r>
+        <w:t>git</w:t>
+      </w:r>
+      <w:proofErr w:type="spellEnd"/>
+      <w:r>
+        <w:t xml:space="preserve"> pull und </w:t>
+      </w:r>
+      <w:proofErr w:type="spellStart"/>
+      <w:r>
+        <w:t>Get-GitStat</w:t>
+      </w:r>
+      <w:proofErr w:type="spellEnd"/>
+      <w:r>
+        <w:t xml:space="preserve"> aus.</w:t>
+      </w:r>
+    </w:p>
+    <w:p>
+      <w:pPr>
+        <w:spacing w:after="0"/>
+      </w:pPr>
+    </w:p>
+    <w:p>
+      <w:pPr>
+        <w:spacing w:after="0"/>
+        <w:rPr>
+          <w:b/>
+        </w:rPr>
+      </w:pPr>
+      <w:r>
+        <w:rPr>
+          <w:b/>
+        </w:rPr>
+        <w:t>$</w:t>
+      </w:r>
+      <w:proofErr w:type="spellStart"/>
+      <w:r>
+        <w:rPr>
+          <w:b/>
+        </w:rPr>
+        <w:t>btn_git_add_clicked</w:t>
+      </w:r>
+      <w:proofErr w:type="spellEnd"/>
+    </w:p>
+    <w:p>
+      <w:pPr>
+        <w:spacing w:after="0"/>
+      </w:pPr>
+      <w:r>
+        <w:t xml:space="preserve">Führt </w:t>
+      </w:r>
+      <w:proofErr w:type="spellStart"/>
+      <w:r>
+        <w:t>git</w:t>
+      </w:r>
+      <w:proofErr w:type="spellEnd"/>
+      <w:r>
+        <w:t xml:space="preserve"> </w:t>
+      </w:r>
+      <w:proofErr w:type="spellStart"/>
+      <w:r>
+        <w:t>add</w:t>
+      </w:r>
+      <w:proofErr w:type="spellEnd"/>
+      <w:r>
+        <w:t xml:space="preserve"> * und </w:t>
+      </w:r>
+      <w:proofErr w:type="spellStart"/>
+      <w:r>
+        <w:t>Get-GitStat</w:t>
+      </w:r>
+      <w:proofErr w:type="spellEnd"/>
+      <w:r>
+        <w:t xml:space="preserve"> aus</w:t>
+      </w:r>
+    </w:p>
+    <w:p>
+      <w:pPr>
+        <w:spacing w:after="0"/>
+        <w:rPr>
+          <w:b/>
+        </w:rPr>
+      </w:pPr>
+    </w:p>
+    <w:p>
+      <w:pPr>
+        <w:spacing w:after="0"/>
+        <w:rPr>
+          <w:b/>
+        </w:rPr>
+      </w:pPr>
+      <w:r>
+        <w:rPr>
+          <w:b/>
+        </w:rPr>
+        <w:t>$</w:t>
+      </w:r>
+      <w:proofErr w:type="spellStart"/>
+      <w:r>
+        <w:rPr>
+          <w:b/>
+        </w:rPr>
+        <w:t>btn_commit_clicked</w:t>
+      </w:r>
+      <w:proofErr w:type="spellEnd"/>
+    </w:p>
+    <w:p>
+      <w:pPr>
+        <w:pStyle w:val="Listenabsatz"/>
+        <w:numPr>
+          <w:ilvl w:val="0"/>
+          <w:numId w:val="37"/>
+        </w:numPr>
+        <w:spacing w:after="0"/>
+        <w:rPr>
+          <w:lang w:val="de-CH"/>
+        </w:rPr>
+      </w:pPr>
+      <w:r>
+        <w:t xml:space="preserve">Leert </w:t>
+      </w:r>
+      <w:proofErr w:type="spellStart"/>
+      <w:r>
+        <w:t>Listbox</w:t>
+      </w:r>
+      <w:proofErr w:type="spellEnd"/>
+    </w:p>
+    <w:p>
+      <w:pPr>
+        <w:pStyle w:val="Listenabsatz"/>
+        <w:numPr>
+          <w:ilvl w:val="0"/>
+          <w:numId w:val="37"/>
+        </w:numPr>
+        <w:spacing w:after="0"/>
+        <w:rPr>
+          <w:lang w:val="de-CH"/>
+        </w:rPr>
+      </w:pPr>
+      <w:r>
+        <w:t xml:space="preserve">Führt </w:t>
+      </w:r>
+      <w:proofErr w:type="spellStart"/>
+      <w:r>
+        <w:t>git</w:t>
+      </w:r>
+      <w:proofErr w:type="spellEnd"/>
+      <w:r>
+        <w:t xml:space="preserve"> </w:t>
+      </w:r>
+      <w:proofErr w:type="spellStart"/>
+      <w:r>
+        <w:t>commit</w:t>
+      </w:r>
+      <w:proofErr w:type="spellEnd"/>
+      <w:r>
+        <w:t xml:space="preserve"> -m aus mit </w:t>
+      </w:r>
+      <w:r>
+        <w:t xml:space="preserve">Text der </w:t>
+      </w:r>
+      <w:proofErr w:type="spellStart"/>
+      <w:r>
+        <w:t>Textbox</w:t>
+      </w:r>
+      <w:proofErr w:type="spellEnd"/>
+      <w:r>
+        <w:t xml:space="preserve"> „Commit/Repo Description“ aus</w:t>
+      </w:r>
+    </w:p>
+    <w:p>
+      <w:pPr>
+        <w:pStyle w:val="Listenabsatz"/>
+        <w:numPr>
+          <w:ilvl w:val="0"/>
+          <w:numId w:val="37"/>
+        </w:numPr>
+        <w:spacing w:after="0"/>
+        <w:rPr>
+          <w:lang w:val="de-CH"/>
+        </w:rPr>
+      </w:pPr>
+      <w:r>
+        <w:rPr>
+          <w:lang w:val="de-CH"/>
+        </w:rPr>
+        <w:t xml:space="preserve">Fügt Ausgabe von </w:t>
+      </w:r>
+      <w:proofErr w:type="spellStart"/>
+      <w:r>
+        <w:rPr>
+          <w:lang w:val="de-CH"/>
+        </w:rPr>
+        <w:t>git</w:t>
+      </w:r>
+      <w:proofErr w:type="spellEnd"/>
+      <w:r>
+        <w:rPr>
+          <w:lang w:val="de-CH"/>
+        </w:rPr>
+        <w:t xml:space="preserve"> </w:t>
+      </w:r>
+      <w:proofErr w:type="spellStart"/>
+      <w:r>
+        <w:rPr>
+          <w:lang w:val="de-CH"/>
+        </w:rPr>
+        <w:t>commit</w:t>
+      </w:r>
+      <w:proofErr w:type="spellEnd"/>
+      <w:r>
+        <w:rPr>
+          <w:lang w:val="de-CH"/>
+        </w:rPr>
+        <w:t xml:space="preserve"> der </w:t>
+      </w:r>
+      <w:proofErr w:type="spellStart"/>
+      <w:r>
+        <w:rPr>
+          <w:lang w:val="de-CH"/>
+        </w:rPr>
+        <w:t>Listbox</w:t>
+      </w:r>
+      <w:proofErr w:type="spellEnd"/>
+      <w:r>
+        <w:rPr>
+          <w:lang w:val="de-CH"/>
+        </w:rPr>
+        <w:t xml:space="preserve"> zu</w:t>
+      </w:r>
+    </w:p>
+    <w:p>
+      <w:pPr>
+        <w:spacing w:after="0"/>
+      </w:pPr>
+    </w:p>
+    <w:p>
+      <w:pPr>
+        <w:spacing w:after="0"/>
+        <w:rPr>
+          <w:b/>
+          <w:lang w:val="en-US"/>
+        </w:rPr>
+      </w:pPr>
+      <w:r>
+        <w:rPr>
+          <w:b/>
+          <w:lang w:val="en-US"/>
+        </w:rPr>
+        <w:t>$</w:t>
+      </w:r>
+      <w:proofErr w:type="spellStart"/>
+      <w:r>
+        <w:rPr>
+          <w:b/>
+          <w:lang w:val="en-US"/>
+        </w:rPr>
+        <w:t>btn_</w:t>
+      </w:r>
+      <w:r>
+        <w:rPr>
+          <w:b/>
+          <w:lang w:val="en-US"/>
+        </w:rPr>
+        <w:t>push_clicked</w:t>
+      </w:r>
+      <w:proofErr w:type="spellEnd"/>
+    </w:p>
+    <w:p>
+      <w:pPr>
+        <w:spacing w:after="0"/>
+      </w:pPr>
+      <w:r>
+        <w:t xml:space="preserve">Führt </w:t>
+      </w:r>
+      <w:proofErr w:type="spellStart"/>
+      <w:r>
+        <w:t>Git</w:t>
+      </w:r>
+      <w:proofErr w:type="spellEnd"/>
+      <w:r>
+        <w:t xml:space="preserve"> Push und </w:t>
+      </w:r>
+      <w:proofErr w:type="spellStart"/>
+      <w:r>
+        <w:t>G</w:t>
+      </w:r>
+      <w:r>
+        <w:t>et-GitStat</w:t>
+      </w:r>
+      <w:proofErr w:type="spellEnd"/>
+      <w:r>
+        <w:t xml:space="preserve"> aus.</w:t>
+      </w:r>
+    </w:p>
+    <w:p>
+      <w:pPr>
+        <w:spacing w:after="0"/>
+      </w:pPr>
+    </w:p>
+    <w:p>
+      <w:pPr>
+        <w:spacing w:after="0"/>
+        <w:rPr>
+          <w:b/>
+        </w:rPr>
+      </w:pPr>
+      <w:r>
+        <w:rPr>
+          <w:b/>
+        </w:rPr>
+        <w:t>$</w:t>
+      </w:r>
+      <w:proofErr w:type="spellStart"/>
+      <w:r>
+        <w:rPr>
+          <w:b/>
+        </w:rPr>
+        <w:t>btn_</w:t>
+      </w:r>
+      <w:r>
+        <w:rPr>
+          <w:b/>
+        </w:rPr>
+        <w:t>git_initialise_clicked</w:t>
+      </w:r>
+      <w:proofErr w:type="spellEnd"/>
+    </w:p>
+    <w:p>
+      <w:pPr>
+        <w:spacing w:after="0"/>
+      </w:pPr>
+    </w:p>
+    <w:p>
+      <w:pPr>
+        <w:spacing w:after="0"/>
+      </w:pPr>
+    </w:p>
+    <w:p>
+      <w:pPr>
+        <w:pStyle w:val="berschrift1"/>
+      </w:pPr>
+      <w:r>
+        <w:t>Betriebsdokumentation (</w:t>
+      </w:r>
+      <w:r>
+        <w:t xml:space="preserve">Meilenstein </w:t>
+      </w:r>
+      <w:r>
+        <w:t>C</w:t>
+      </w:r>
+      <w:r>
+        <w:t xml:space="preserve">: </w:t>
+      </w:r>
+      <w:r>
+        <w:t>individuelle A</w:t>
+      </w:r>
+      <w:r>
+        <w:t>ufgabe</w:t>
+      </w:r>
+      <w:r>
+        <w:t xml:space="preserve"> 3</w:t>
+      </w:r>
+      <w:r>
+        <w:t>)</w:t>
       </w:r>
     </w:p>
     <w:p>
       <w:pPr>
         <w:pStyle w:val="Textkrper"/>
-        <w:rPr>
-          <w:color w:val="0070C0"/>
-        </w:rPr>
-      </w:pPr>
-    </w:p>
-    <w:p>
-      <w:pPr>
-        <w:spacing w:before="0" w:after="0"/>
-        <w:rPr>
-          <w:b/>
-          <w:sz w:val="28"/>
-        </w:rPr>
-      </w:pPr>
-      <w:r>
-        <w:br w:type="page"/>
-      </w:r>
-    </w:p>
-    <w:p>
-      <w:pPr>
-        <w:pStyle w:val="berschrift1"/>
+      </w:pPr>
+      <w:r>
+        <w:t>Für</w:t>
+      </w:r>
+      <w:r>
+        <w:t xml:space="preserve"> </w:t>
+      </w:r>
+      <w:r>
+        <w:t xml:space="preserve">Administrator und </w:t>
+      </w:r>
+      <w:r>
+        <w:t xml:space="preserve">Benutzer wird folgende Anleitung </w:t>
+      </w:r>
+      <w:r>
+        <w:t>ausgeliefert ...</w:t>
+      </w:r>
+    </w:p>
+    <w:p>
+      <w:pPr>
+        <w:pStyle w:val="Textkrper"/>
+      </w:pPr>
+    </w:p>
+    <w:p>
+      <w:pPr>
+        <w:pStyle w:val="berschrift2"/>
       </w:pPr>
       <w:r>
         <w:lastRenderedPageBreak/>
-        <w:t>Betriebsdokumentation (</w:t>
-      </w:r>
-      <w:r>
-        <w:t xml:space="preserve">Meilenstein </w:t>
-      </w:r>
-      <w:r>
-        <w:t>C</w:t>
-      </w:r>
-      <w:r>
-        <w:t xml:space="preserve">: </w:t>
-      </w:r>
-      <w:r>
-        <w:t>individuelle A</w:t>
-      </w:r>
-      <w:r>
-        <w:t>ufgabe</w:t>
-      </w:r>
-      <w:r>
-        <w:t xml:space="preserve"> 3</w:t>
-      </w:r>
-      <w:r>
-        <w:t>)</w:t>
-      </w:r>
-    </w:p>
-    <w:p>
-      <w:pPr>
-        <w:pStyle w:val="Textkrper"/>
-      </w:pPr>
-      <w:r>
-        <w:t>Für</w:t>
-      </w:r>
-      <w:r>
-        <w:t xml:space="preserve"> </w:t>
-      </w:r>
-      <w:r>
-        <w:t xml:space="preserve">Administrator und </w:t>
-      </w:r>
-      <w:r>
-        <w:t xml:space="preserve">Benutzer wird folgende Anleitung </w:t>
-      </w:r>
-      <w:r>
-        <w:t>ausgeliefert ...</w:t>
-      </w:r>
-    </w:p>
-    <w:p>
-      <w:pPr>
-        <w:pStyle w:val="Textkrper"/>
-      </w:pPr>
-    </w:p>
-    <w:p>
-      <w:pPr>
-        <w:pStyle w:val="berschrift2"/>
-      </w:pPr>
-      <w:r>
         <w:t>Installation</w:t>
       </w:r>
       <w:r>
@@ -5274,7 +6765,6 @@
         <w:pStyle w:val="berschrift2"/>
       </w:pPr>
       <w:r>
-        <w:lastRenderedPageBreak/>
         <w:t>Bedienungsanleitung</w:t>
       </w:r>
       <w:r>
@@ -7483,6 +8973,92 @@
     </w:lvl>
   </w:abstractNum>
   <w:abstractNum w:abstractNumId="17" w15:restartNumberingAfterBreak="0">
+    <w:nsid w:val="4BF53ACC"/>
+    <w:multiLevelType w:val="hybridMultilevel"/>
+    <w:tmpl w:val="C9928A26"/>
+    <w:lvl w:ilvl="0" w:tplc="0807000F">
+      <w:start w:val="1"/>
+      <w:numFmt w:val="decimal"/>
+      <w:lvlText w:val="%1."/>
+      <w:lvlJc w:val="left"/>
+      <w:pPr>
+        <w:ind w:left="720" w:hanging="360"/>
+      </w:pPr>
+    </w:lvl>
+    <w:lvl w:ilvl="1" w:tplc="08070019" w:tentative="1">
+      <w:start w:val="1"/>
+      <w:numFmt w:val="lowerLetter"/>
+      <w:lvlText w:val="%2."/>
+      <w:lvlJc w:val="left"/>
+      <w:pPr>
+        <w:ind w:left="1440" w:hanging="360"/>
+      </w:pPr>
+    </w:lvl>
+    <w:lvl w:ilvl="2" w:tplc="0807001B" w:tentative="1">
+      <w:start w:val="1"/>
+      <w:numFmt w:val="lowerRoman"/>
+      <w:lvlText w:val="%3."/>
+      <w:lvlJc w:val="right"/>
+      <w:pPr>
+        <w:ind w:left="2160" w:hanging="180"/>
+      </w:pPr>
+    </w:lvl>
+    <w:lvl w:ilvl="3" w:tplc="0807000F" w:tentative="1">
+      <w:start w:val="1"/>
+      <w:numFmt w:val="decimal"/>
+      <w:lvlText w:val="%4."/>
+      <w:lvlJc w:val="left"/>
+      <w:pPr>
+        <w:ind w:left="2880" w:hanging="360"/>
+      </w:pPr>
+    </w:lvl>
+    <w:lvl w:ilvl="4" w:tplc="08070019" w:tentative="1">
+      <w:start w:val="1"/>
+      <w:numFmt w:val="lowerLetter"/>
+      <w:lvlText w:val="%5."/>
+      <w:lvlJc w:val="left"/>
+      <w:pPr>
+        <w:ind w:left="3600" w:hanging="360"/>
+      </w:pPr>
+    </w:lvl>
+    <w:lvl w:ilvl="5" w:tplc="0807001B" w:tentative="1">
+      <w:start w:val="1"/>
+      <w:numFmt w:val="lowerRoman"/>
+      <w:lvlText w:val="%6."/>
+      <w:lvlJc w:val="right"/>
+      <w:pPr>
+        <w:ind w:left="4320" w:hanging="180"/>
+      </w:pPr>
+    </w:lvl>
+    <w:lvl w:ilvl="6" w:tplc="0807000F" w:tentative="1">
+      <w:start w:val="1"/>
+      <w:numFmt w:val="decimal"/>
+      <w:lvlText w:val="%7."/>
+      <w:lvlJc w:val="left"/>
+      <w:pPr>
+        <w:ind w:left="5040" w:hanging="360"/>
+      </w:pPr>
+    </w:lvl>
+    <w:lvl w:ilvl="7" w:tplc="08070019" w:tentative="1">
+      <w:start w:val="1"/>
+      <w:numFmt w:val="lowerLetter"/>
+      <w:lvlText w:val="%8."/>
+      <w:lvlJc w:val="left"/>
+      <w:pPr>
+        <w:ind w:left="5760" w:hanging="360"/>
+      </w:pPr>
+    </w:lvl>
+    <w:lvl w:ilvl="8" w:tplc="0807001B" w:tentative="1">
+      <w:start w:val="1"/>
+      <w:numFmt w:val="lowerRoman"/>
+      <w:lvlText w:val="%9."/>
+      <w:lvlJc w:val="right"/>
+      <w:pPr>
+        <w:ind w:left="6480" w:hanging="180"/>
+      </w:pPr>
+    </w:lvl>
+  </w:abstractNum>
+  <w:abstractNum w:abstractNumId="18" w15:restartNumberingAfterBreak="0">
     <w:nsid w:val="56D97FE6"/>
     <w:multiLevelType w:val="singleLevel"/>
     <w:tmpl w:val="F012AAEC"/>
@@ -7497,7 +9073,7 @@
       </w:rPr>
     </w:lvl>
   </w:abstractNum>
-  <w:abstractNum w:abstractNumId="18" w15:restartNumberingAfterBreak="0">
+  <w:abstractNum w:abstractNumId="19" w15:restartNumberingAfterBreak="0">
     <w:nsid w:val="573D116A"/>
     <w:multiLevelType w:val="hybridMultilevel"/>
     <w:tmpl w:val="897278CA"/>
@@ -7613,7 +9189,7 @@
       </w:pPr>
     </w:lvl>
   </w:abstractNum>
-  <w:abstractNum w:abstractNumId="19" w15:restartNumberingAfterBreak="0">
+  <w:abstractNum w:abstractNumId="20" w15:restartNumberingAfterBreak="0">
     <w:nsid w:val="57DD06A7"/>
     <w:multiLevelType w:val="hybridMultilevel"/>
     <w:tmpl w:val="C58C4522"/>
@@ -7726,7 +9302,7 @@
       </w:rPr>
     </w:lvl>
   </w:abstractNum>
-  <w:abstractNum w:abstractNumId="20" w15:restartNumberingAfterBreak="0">
+  <w:abstractNum w:abstractNumId="21" w15:restartNumberingAfterBreak="0">
     <w:nsid w:val="598644B1"/>
     <w:multiLevelType w:val="hybridMultilevel"/>
     <w:tmpl w:val="EF44ACBC"/>
@@ -7866,7 +9442,7 @@
       </w:rPr>
     </w:lvl>
   </w:abstractNum>
-  <w:abstractNum w:abstractNumId="21" w15:restartNumberingAfterBreak="0">
+  <w:abstractNum w:abstractNumId="22" w15:restartNumberingAfterBreak="0">
     <w:nsid w:val="5D7237BC"/>
     <w:multiLevelType w:val="hybridMultilevel"/>
     <w:tmpl w:val="B6265ED2"/>
@@ -8006,7 +9582,7 @@
       </w:rPr>
     </w:lvl>
   </w:abstractNum>
-  <w:abstractNum w:abstractNumId="22" w15:restartNumberingAfterBreak="0">
+  <w:abstractNum w:abstractNumId="23" w15:restartNumberingAfterBreak="0">
     <w:nsid w:val="5DFD028D"/>
     <w:multiLevelType w:val="hybridMultilevel"/>
     <w:tmpl w:val="FBB87A18"/>
@@ -8119,7 +9695,7 @@
       </w:rPr>
     </w:lvl>
   </w:abstractNum>
-  <w:abstractNum w:abstractNumId="23" w15:restartNumberingAfterBreak="0">
+  <w:abstractNum w:abstractNumId="24" w15:restartNumberingAfterBreak="0">
     <w:nsid w:val="5E6F2326"/>
     <w:multiLevelType w:val="hybridMultilevel"/>
     <w:tmpl w:val="1FA8C0F4"/>
@@ -8232,7 +9808,7 @@
       </w:rPr>
     </w:lvl>
   </w:abstractNum>
-  <w:abstractNum w:abstractNumId="24" w15:restartNumberingAfterBreak="0">
+  <w:abstractNum w:abstractNumId="25" w15:restartNumberingAfterBreak="0">
     <w:nsid w:val="60B41F1C"/>
     <w:multiLevelType w:val="hybridMultilevel"/>
     <w:tmpl w:val="427C0C22"/>
@@ -8318,7 +9894,93 @@
       </w:pPr>
     </w:lvl>
   </w:abstractNum>
-  <w:abstractNum w:abstractNumId="25" w15:restartNumberingAfterBreak="0">
+  <w:abstractNum w:abstractNumId="26" w15:restartNumberingAfterBreak="0">
+    <w:nsid w:val="62505832"/>
+    <w:multiLevelType w:val="hybridMultilevel"/>
+    <w:tmpl w:val="6A0479C2"/>
+    <w:lvl w:ilvl="0" w:tplc="0807000F">
+      <w:start w:val="1"/>
+      <w:numFmt w:val="decimal"/>
+      <w:lvlText w:val="%1."/>
+      <w:lvlJc w:val="left"/>
+      <w:pPr>
+        <w:ind w:left="720" w:hanging="360"/>
+      </w:pPr>
+    </w:lvl>
+    <w:lvl w:ilvl="1" w:tplc="08070019" w:tentative="1">
+      <w:start w:val="1"/>
+      <w:numFmt w:val="lowerLetter"/>
+      <w:lvlText w:val="%2."/>
+      <w:lvlJc w:val="left"/>
+      <w:pPr>
+        <w:ind w:left="1440" w:hanging="360"/>
+      </w:pPr>
+    </w:lvl>
+    <w:lvl w:ilvl="2" w:tplc="0807001B" w:tentative="1">
+      <w:start w:val="1"/>
+      <w:numFmt w:val="lowerRoman"/>
+      <w:lvlText w:val="%3."/>
+      <w:lvlJc w:val="right"/>
+      <w:pPr>
+        <w:ind w:left="2160" w:hanging="180"/>
+      </w:pPr>
+    </w:lvl>
+    <w:lvl w:ilvl="3" w:tplc="0807000F" w:tentative="1">
+      <w:start w:val="1"/>
+      <w:numFmt w:val="decimal"/>
+      <w:lvlText w:val="%4."/>
+      <w:lvlJc w:val="left"/>
+      <w:pPr>
+        <w:ind w:left="2880" w:hanging="360"/>
+      </w:pPr>
+    </w:lvl>
+    <w:lvl w:ilvl="4" w:tplc="08070019" w:tentative="1">
+      <w:start w:val="1"/>
+      <w:numFmt w:val="lowerLetter"/>
+      <w:lvlText w:val="%5."/>
+      <w:lvlJc w:val="left"/>
+      <w:pPr>
+        <w:ind w:left="3600" w:hanging="360"/>
+      </w:pPr>
+    </w:lvl>
+    <w:lvl w:ilvl="5" w:tplc="0807001B" w:tentative="1">
+      <w:start w:val="1"/>
+      <w:numFmt w:val="lowerRoman"/>
+      <w:lvlText w:val="%6."/>
+      <w:lvlJc w:val="right"/>
+      <w:pPr>
+        <w:ind w:left="4320" w:hanging="180"/>
+      </w:pPr>
+    </w:lvl>
+    <w:lvl w:ilvl="6" w:tplc="0807000F" w:tentative="1">
+      <w:start w:val="1"/>
+      <w:numFmt w:val="decimal"/>
+      <w:lvlText w:val="%7."/>
+      <w:lvlJc w:val="left"/>
+      <w:pPr>
+        <w:ind w:left="5040" w:hanging="360"/>
+      </w:pPr>
+    </w:lvl>
+    <w:lvl w:ilvl="7" w:tplc="08070019" w:tentative="1">
+      <w:start w:val="1"/>
+      <w:numFmt w:val="lowerLetter"/>
+      <w:lvlText w:val="%8."/>
+      <w:lvlJc w:val="left"/>
+      <w:pPr>
+        <w:ind w:left="5760" w:hanging="360"/>
+      </w:pPr>
+    </w:lvl>
+    <w:lvl w:ilvl="8" w:tplc="0807001B" w:tentative="1">
+      <w:start w:val="1"/>
+      <w:numFmt w:val="lowerRoman"/>
+      <w:lvlText w:val="%9."/>
+      <w:lvlJc w:val="right"/>
+      <w:pPr>
+        <w:ind w:left="6480" w:hanging="180"/>
+      </w:pPr>
+    </w:lvl>
+  </w:abstractNum>
+  <w:abstractNum w:abstractNumId="27" w15:restartNumberingAfterBreak="0">
     <w:nsid w:val="67515DC3"/>
     <w:multiLevelType w:val="hybridMultilevel"/>
     <w:tmpl w:val="E148128E"/>
@@ -8404,7 +10066,7 @@
       </w:pPr>
     </w:lvl>
   </w:abstractNum>
-  <w:abstractNum w:abstractNumId="26" w15:restartNumberingAfterBreak="0">
+  <w:abstractNum w:abstractNumId="28" w15:restartNumberingAfterBreak="0">
     <w:nsid w:val="684B4E42"/>
     <w:multiLevelType w:val="hybridMultilevel"/>
     <w:tmpl w:val="E7765020"/>
@@ -8517,7 +10179,7 @@
       </w:rPr>
     </w:lvl>
   </w:abstractNum>
-  <w:abstractNum w:abstractNumId="27" w15:restartNumberingAfterBreak="0">
+  <w:abstractNum w:abstractNumId="29" w15:restartNumberingAfterBreak="0">
     <w:nsid w:val="6BC70D48"/>
     <w:multiLevelType w:val="hybridMultilevel"/>
     <w:tmpl w:val="6D1060D6"/>
@@ -8630,7 +10292,7 @@
       </w:rPr>
     </w:lvl>
   </w:abstractNum>
-  <w:abstractNum w:abstractNumId="28" w15:restartNumberingAfterBreak="0">
+  <w:abstractNum w:abstractNumId="30" w15:restartNumberingAfterBreak="0">
     <w:nsid w:val="6DA409CA"/>
     <w:multiLevelType w:val="hybridMultilevel"/>
     <w:tmpl w:val="3A78746A"/>
@@ -8771,7 +10433,7 @@
       </w:rPr>
     </w:lvl>
   </w:abstractNum>
-  <w:abstractNum w:abstractNumId="29" w15:restartNumberingAfterBreak="0">
+  <w:abstractNum w:abstractNumId="31" w15:restartNumberingAfterBreak="0">
     <w:nsid w:val="70954BB8"/>
     <w:multiLevelType w:val="multilevel"/>
     <w:tmpl w:val="0407001F"/>
@@ -8857,7 +10519,7 @@
       </w:pPr>
     </w:lvl>
   </w:abstractNum>
-  <w:abstractNum w:abstractNumId="30" w15:restartNumberingAfterBreak="0">
+  <w:abstractNum w:abstractNumId="32" w15:restartNumberingAfterBreak="0">
     <w:nsid w:val="75952D4D"/>
     <w:multiLevelType w:val="hybridMultilevel"/>
     <w:tmpl w:val="B2308784"/>
@@ -8973,7 +10635,7 @@
       </w:pPr>
     </w:lvl>
   </w:abstractNum>
-  <w:abstractNum w:abstractNumId="31" w15:restartNumberingAfterBreak="0">
+  <w:abstractNum w:abstractNumId="33" w15:restartNumberingAfterBreak="0">
     <w:nsid w:val="7AB12298"/>
     <w:multiLevelType w:val="hybridMultilevel"/>
     <w:tmpl w:val="92F68D36"/>
@@ -9090,25 +10752,25 @@
     <w:abstractNumId w:val="8"/>
   </w:num>
   <w:num w:numId="2">
-    <w:abstractNumId w:val="30"/>
+    <w:abstractNumId w:val="32"/>
   </w:num>
   <w:num w:numId="3">
     <w:abstractNumId w:val="15"/>
   </w:num>
   <w:num w:numId="4">
-    <w:abstractNumId w:val="28"/>
+    <w:abstractNumId w:val="30"/>
   </w:num>
   <w:num w:numId="5">
-    <w:abstractNumId w:val="28"/>
+    <w:abstractNumId w:val="30"/>
   </w:num>
   <w:num w:numId="6">
-    <w:abstractNumId w:val="18"/>
+    <w:abstractNumId w:val="19"/>
   </w:num>
   <w:num w:numId="7">
     <w:abstractNumId w:val="11"/>
   </w:num>
   <w:num w:numId="8">
-    <w:abstractNumId w:val="17"/>
+    <w:abstractNumId w:val="18"/>
   </w:num>
   <w:num w:numId="9">
     <w:abstractNumId w:val="16"/>
@@ -9120,19 +10782,19 @@
     <w:abstractNumId w:val="0"/>
   </w:num>
   <w:num w:numId="12">
-    <w:abstractNumId w:val="20"/>
+    <w:abstractNumId w:val="21"/>
   </w:num>
   <w:num w:numId="13">
     <w:abstractNumId w:val="13"/>
   </w:num>
   <w:num w:numId="14">
-    <w:abstractNumId w:val="21"/>
+    <w:abstractNumId w:val="22"/>
   </w:num>
   <w:num w:numId="15">
     <w:abstractNumId w:val="10"/>
   </w:num>
   <w:num w:numId="16">
-    <w:abstractNumId w:val="24"/>
+    <w:abstractNumId w:val="25"/>
   </w:num>
   <w:num w:numId="17">
     <w:abstractNumId w:val="5"/>
@@ -9141,7 +10803,7 @@
     <w:abstractNumId w:val="3"/>
   </w:num>
   <w:num w:numId="19">
-    <w:abstractNumId w:val="29"/>
+    <w:abstractNumId w:val="31"/>
   </w:num>
   <w:num w:numId="20">
     <w:abstractNumId w:val="7"/>
@@ -9159,13 +10821,13 @@
     <w:abstractNumId w:val="4"/>
   </w:num>
   <w:num w:numId="25">
-    <w:abstractNumId w:val="22"/>
+    <w:abstractNumId w:val="23"/>
   </w:num>
   <w:num w:numId="26">
-    <w:abstractNumId w:val="27"/>
+    <w:abstractNumId w:val="29"/>
   </w:num>
   <w:num w:numId="27">
-    <w:abstractNumId w:val="23"/>
+    <w:abstractNumId w:val="24"/>
   </w:num>
   <w:num w:numId="28">
     <w:abstractNumId w:val="2"/>
@@ -9177,19 +10839,25 @@
     <w:abstractNumId w:val="2"/>
   </w:num>
   <w:num w:numId="31">
-    <w:abstractNumId w:val="19"/>
+    <w:abstractNumId w:val="20"/>
   </w:num>
   <w:num w:numId="32">
-    <w:abstractNumId w:val="31"/>
+    <w:abstractNumId w:val="33"/>
   </w:num>
   <w:num w:numId="33">
     <w:abstractNumId w:val="12"/>
   </w:num>
   <w:num w:numId="34">
-    <w:abstractNumId w:val="26"/>
+    <w:abstractNumId w:val="28"/>
   </w:num>
   <w:num w:numId="35">
-    <w:abstractNumId w:val="25"/>
+    <w:abstractNumId w:val="27"/>
+  </w:num>
+  <w:num w:numId="36">
+    <w:abstractNumId w:val="17"/>
+  </w:num>
+  <w:num w:numId="37">
+    <w:abstractNumId w:val="26"/>
   </w:num>
 </w:numbering>
 </file>
@@ -9583,7 +11251,7 @@
   <w:style w:type="paragraph" w:default="1" w:styleId="Standard">
     <w:name w:val="Normal"/>
     <w:qFormat/>
-    <w:rsid w:val="004E57A9"/>
+    <w:rsid w:val="00EA75E3"/>
     <w:pPr>
       <w:spacing w:before="60" w:after="60"/>
     </w:pPr>

--- a/Dokumente/GitHub-Gui_Afkhami_Doku.docx
+++ b/Dokumente/GitHub-Gui_Afkhami_Doku.docx
@@ -103,7 +103,6 @@
                 <w:szCs w:val="18"/>
               </w:rPr>
             </w:pPr>
-            <w:proofErr w:type="spellStart"/>
             <w:r>
               <w:rPr>
                 <w:color w:val="0070C0"/>
@@ -112,7 +111,6 @@
               </w:rPr>
               <w:t>GrAf</w:t>
             </w:r>
-            <w:proofErr w:type="spellEnd"/>
           </w:p>
         </w:tc>
       </w:tr>
@@ -297,9 +295,8 @@
                 <w:bCs/>
                 <w:sz w:val="20"/>
               </w:rPr>
-              <w:t>Unsere Applikation "</w:t>
+              <w:t>Unsere Applikation "Github-GUI" soll es durchschnittlichen Internet Nutzern ermöglichen, ihre Projekte ganz einfach, schnell und ohne den Nutzen von einem CMD auf GitHub raufzuladen und zu aktualisieren.</w:t>
             </w:r>
-            <w:proofErr w:type="spellStart"/>
             <w:r>
               <w:rPr>
                 <w:rFonts w:cs="Arial"/>
@@ -307,67 +304,8 @@
                 <w:bCs/>
                 <w:sz w:val="20"/>
               </w:rPr>
-              <w:t>Github</w:t>
-            </w:r>
-            <w:proofErr w:type="spellEnd"/>
-            <w:r>
-              <w:rPr>
-                <w:rFonts w:cs="Arial"/>
-                <w:b w:val="0"/>
-                <w:bCs/>
-                <w:sz w:val="20"/>
-              </w:rPr>
-              <w:t>-GUI" soll es durchschnittlichen Internet Nutzern ermöglichen, ihre Projekte ganz einfach, schnell und ohne den Nutzen von einem CMD auf GitHub raufzuladen und zu aktualisieren.</w:t>
-            </w:r>
-            <w:r>
-              <w:rPr>
-                <w:rFonts w:cs="Arial"/>
-                <w:b w:val="0"/>
-                <w:bCs/>
-                <w:sz w:val="20"/>
-              </w:rPr>
               <w:br/>
-              <w:t xml:space="preserve">Unser Programm Inspiration von GitHub Desktop nehmen, währen wir unsere eigenen Ideen einfügen und ausführen. Man sollte das Programm ganz einfach und ungehindert nutzen können ohne sich mit den lästigen </w:t>
-            </w:r>
-            <w:proofErr w:type="spellStart"/>
-            <w:r>
-              <w:rPr>
-                <w:rFonts w:cs="Arial"/>
-                <w:b w:val="0"/>
-                <w:bCs/>
-                <w:sz w:val="20"/>
-              </w:rPr>
-              <w:t>Git</w:t>
-            </w:r>
-            <w:proofErr w:type="spellEnd"/>
-            <w:r>
-              <w:rPr>
-                <w:rFonts w:cs="Arial"/>
-                <w:b w:val="0"/>
-                <w:bCs/>
-                <w:sz w:val="20"/>
-              </w:rPr>
-              <w:t xml:space="preserve"> befehlen auseinandersetzen zu müssen. So kann man sich sehr viel Zeit sparen, denn man muss </w:t>
-            </w:r>
-            <w:proofErr w:type="spellStart"/>
-            <w:r>
-              <w:rPr>
-                <w:rFonts w:cs="Arial"/>
-                <w:b w:val="0"/>
-                <w:bCs/>
-                <w:sz w:val="20"/>
-              </w:rPr>
-              <w:t>Git</w:t>
-            </w:r>
-            <w:proofErr w:type="spellEnd"/>
-            <w:r>
-              <w:rPr>
-                <w:rFonts w:cs="Arial"/>
-                <w:b w:val="0"/>
-                <w:bCs/>
-                <w:sz w:val="20"/>
-              </w:rPr>
-              <w:t xml:space="preserve"> nicht mehr lernen</w:t>
+              <w:t>Unser Programm Inspiration von GitHub Desktop nehmen, währen wir unsere eigenen Ideen einfügen und ausführen. Man sollte das Programm ganz einfach und ungehindert nutzen können ohne sich mit den lästigen Git befehlen auseinandersetzen zu müssen. So kann man sich sehr viel Zeit sparen, denn man muss Git nicht mehr lernen</w:t>
             </w:r>
             <w:r>
               <w:rPr>
@@ -441,23 +379,7 @@
                 <w:rFonts w:ascii="Arial" w:hAnsi="Arial" w:cs="Arial"/>
                 <w:sz w:val="20"/>
               </w:rPr>
-              <w:t xml:space="preserve">siert </w:t>
-            </w:r>
-            <w:proofErr w:type="spellStart"/>
-            <w:r>
-              <w:rPr>
-                <w:rFonts w:ascii="Arial" w:hAnsi="Arial" w:cs="Arial"/>
-                <w:sz w:val="20"/>
-              </w:rPr>
-              <w:t>Git</w:t>
-            </w:r>
-            <w:proofErr w:type="spellEnd"/>
-            <w:r>
-              <w:rPr>
-                <w:rFonts w:ascii="Arial" w:hAnsi="Arial" w:cs="Arial"/>
-                <w:sz w:val="20"/>
-              </w:rPr>
-              <w:t>-Verwaltung durch GUI-Interaktionen.</w:t>
+              <w:t>siert Git-Verwaltung durch GUI-Interaktionen.</w:t>
             </w:r>
           </w:p>
           <w:p>
@@ -515,25 +437,7 @@
                 <w:b/>
                 <w:sz w:val="20"/>
               </w:rPr>
-              <w:t xml:space="preserve"> Nutzer kann zum Ort des </w:t>
-            </w:r>
-            <w:proofErr w:type="spellStart"/>
-            <w:r>
-              <w:rPr>
-                <w:rFonts w:cs="Arial"/>
-                <w:b/>
-                <w:sz w:val="20"/>
-              </w:rPr>
-              <w:t>Repositories</w:t>
-            </w:r>
-            <w:proofErr w:type="spellEnd"/>
-            <w:r>
-              <w:rPr>
-                <w:rFonts w:cs="Arial"/>
-                <w:b/>
-                <w:sz w:val="20"/>
-              </w:rPr>
-              <w:t xml:space="preserve"> wechseln, bzw. bestimmten wo ein </w:t>
+              <w:t xml:space="preserve"> Nutzer kann zum Ort des Repositories wechseln, bzw. bestimmten wo ein </w:t>
             </w:r>
             <w:r>
               <w:rPr>
@@ -593,25 +497,7 @@
                 <w:b/>
                 <w:sz w:val="20"/>
               </w:rPr>
-              <w:t xml:space="preserve">Es können </w:t>
-            </w:r>
-            <w:proofErr w:type="spellStart"/>
-            <w:r>
-              <w:rPr>
-                <w:rFonts w:cs="Arial"/>
-                <w:b/>
-                <w:sz w:val="20"/>
-              </w:rPr>
-              <w:t>Commits</w:t>
-            </w:r>
-            <w:proofErr w:type="spellEnd"/>
-            <w:r>
-              <w:rPr>
-                <w:rFonts w:cs="Arial"/>
-                <w:b/>
-                <w:sz w:val="20"/>
-              </w:rPr>
-              <w:t xml:space="preserve"> mit Kommentar erstellt werden</w:t>
+              <w:t>Es können Commits mit Kommentar erstellt werden</w:t>
             </w:r>
           </w:p>
           <w:p>
@@ -633,123 +519,15 @@
                 <w:b/>
                 <w:sz w:val="20"/>
               </w:rPr>
-              <w:t xml:space="preserve">In einer </w:t>
+              <w:t>In einer Listbox können Angaben zum Working Tree (Git status) sowie</w:t>
             </w:r>
-            <w:proofErr w:type="spellStart"/>
             <w:r>
               <w:rPr>
                 <w:rFonts w:cs="Arial"/>
                 <w:b/>
                 <w:sz w:val="20"/>
               </w:rPr>
-              <w:t>Listbox</w:t>
-            </w:r>
-            <w:proofErr w:type="spellEnd"/>
-            <w:r>
-              <w:rPr>
-                <w:rFonts w:cs="Arial"/>
-                <w:b/>
-                <w:sz w:val="20"/>
-              </w:rPr>
-              <w:t xml:space="preserve"> können Angaben zum Working </w:t>
-            </w:r>
-            <w:proofErr w:type="spellStart"/>
-            <w:r>
-              <w:rPr>
-                <w:rFonts w:cs="Arial"/>
-                <w:b/>
-                <w:sz w:val="20"/>
-              </w:rPr>
-              <w:t>Tree</w:t>
-            </w:r>
-            <w:proofErr w:type="spellEnd"/>
-            <w:r>
-              <w:rPr>
-                <w:rFonts w:cs="Arial"/>
-                <w:b/>
-                <w:sz w:val="20"/>
-              </w:rPr>
-              <w:t xml:space="preserve"> (</w:t>
-            </w:r>
-            <w:proofErr w:type="spellStart"/>
-            <w:r>
-              <w:rPr>
-                <w:rFonts w:cs="Arial"/>
-                <w:b/>
-                <w:sz w:val="20"/>
-              </w:rPr>
-              <w:t>Git</w:t>
-            </w:r>
-            <w:proofErr w:type="spellEnd"/>
-            <w:r>
-              <w:rPr>
-                <w:rFonts w:cs="Arial"/>
-                <w:b/>
-                <w:sz w:val="20"/>
-              </w:rPr>
-              <w:t xml:space="preserve"> </w:t>
-            </w:r>
-            <w:proofErr w:type="spellStart"/>
-            <w:r>
-              <w:rPr>
-                <w:rFonts w:cs="Arial"/>
-                <w:b/>
-                <w:sz w:val="20"/>
-              </w:rPr>
-              <w:t>status</w:t>
-            </w:r>
-            <w:proofErr w:type="spellEnd"/>
-            <w:r>
-              <w:rPr>
-                <w:rFonts w:cs="Arial"/>
-                <w:b/>
-                <w:sz w:val="20"/>
-              </w:rPr>
-              <w:t>) sowie</w:t>
-            </w:r>
-            <w:r>
-              <w:rPr>
-                <w:rFonts w:cs="Arial"/>
-                <w:b/>
-                <w:sz w:val="20"/>
-              </w:rPr>
-              <w:t xml:space="preserve"> eine Liste der letzten </w:t>
-            </w:r>
-            <w:proofErr w:type="spellStart"/>
-            <w:r>
-              <w:rPr>
-                <w:rFonts w:cs="Arial"/>
-                <w:b/>
-                <w:sz w:val="20"/>
-              </w:rPr>
-              <w:t>Commits</w:t>
-            </w:r>
-            <w:proofErr w:type="spellEnd"/>
-            <w:r>
-              <w:rPr>
-                <w:rFonts w:cs="Arial"/>
-                <w:b/>
-                <w:sz w:val="20"/>
-              </w:rPr>
-              <w:t xml:space="preserve"> (</w:t>
-            </w:r>
-            <w:proofErr w:type="spellStart"/>
-            <w:r>
-              <w:rPr>
-                <w:rFonts w:cs="Arial"/>
-                <w:b/>
-                <w:sz w:val="20"/>
-              </w:rPr>
-              <w:t>Git</w:t>
-            </w:r>
-            <w:proofErr w:type="spellEnd"/>
-            <w:r>
-              <w:rPr>
-                <w:rFonts w:cs="Arial"/>
-                <w:b/>
-                <w:sz w:val="20"/>
-              </w:rPr>
-              <w:t xml:space="preserve"> log) betrachtet werden.</w:t>
+              <w:t xml:space="preserve"> eine Liste der letzten Commits (Git log) betrachtet werden.</w:t>
             </w:r>
           </w:p>
           <w:p>
@@ -771,25 +549,7 @@
                 <w:b/>
                 <w:sz w:val="20"/>
               </w:rPr>
-              <w:t>Es können Pull-</w:t>
-            </w:r>
-            <w:proofErr w:type="spellStart"/>
-            <w:r>
-              <w:rPr>
-                <w:rFonts w:cs="Arial"/>
-                <w:b/>
-                <w:sz w:val="20"/>
-              </w:rPr>
-              <w:t>Requests</w:t>
-            </w:r>
-            <w:proofErr w:type="spellEnd"/>
-            <w:r>
-              <w:rPr>
-                <w:rFonts w:cs="Arial"/>
-                <w:b/>
-                <w:sz w:val="20"/>
-              </w:rPr>
-              <w:t xml:space="preserve"> erstellt werden</w:t>
+              <w:t>Es können Pull-Requests erstellt werden</w:t>
             </w:r>
           </w:p>
           <w:p>
@@ -811,43 +571,7 @@
                 <w:b/>
                 <w:sz w:val="20"/>
               </w:rPr>
-              <w:t xml:space="preserve">In einem separaten Fenster können alle </w:t>
-            </w:r>
-            <w:proofErr w:type="spellStart"/>
-            <w:r>
-              <w:rPr>
-                <w:rFonts w:cs="Arial"/>
-                <w:b/>
-                <w:sz w:val="20"/>
-              </w:rPr>
-              <w:t>Branches</w:t>
-            </w:r>
-            <w:proofErr w:type="spellEnd"/>
-            <w:r>
-              <w:rPr>
-                <w:rFonts w:cs="Arial"/>
-                <w:b/>
-                <w:sz w:val="20"/>
-              </w:rPr>
-              <w:t xml:space="preserve"> betrachtet werden, der derzeitige Branch gewechselt und neue </w:t>
-            </w:r>
-            <w:proofErr w:type="spellStart"/>
-            <w:r>
-              <w:rPr>
-                <w:rFonts w:cs="Arial"/>
-                <w:b/>
-                <w:sz w:val="20"/>
-              </w:rPr>
-              <w:t>Branches</w:t>
-            </w:r>
-            <w:proofErr w:type="spellEnd"/>
-            <w:r>
-              <w:rPr>
-                <w:rFonts w:cs="Arial"/>
-                <w:b/>
-                <w:sz w:val="20"/>
-              </w:rPr>
-              <w:t xml:space="preserve"> erstellt werden</w:t>
+              <w:t>In einem separaten Fenster können alle Branches betrachtet werden, der derzeitige Branch gewechselt und neue Branches erstellt werden</w:t>
             </w:r>
           </w:p>
           <w:p>
@@ -933,19 +657,8 @@
                 <w:color w:val="0070C0"/>
                 <w:sz w:val="20"/>
               </w:rPr>
-              <w:t xml:space="preserve"> in Windows </w:t>
+              <w:t xml:space="preserve"> in Windows Powershell</w:t>
             </w:r>
-            <w:proofErr w:type="spellStart"/>
-            <w:r>
-              <w:rPr>
-                <w:rFonts w:cs="Arial"/>
-                <w:b/>
-                <w:color w:val="0070C0"/>
-                <w:sz w:val="20"/>
-              </w:rPr>
-              <w:t>Powershell</w:t>
-            </w:r>
-            <w:proofErr w:type="spellEnd"/>
             <w:r>
               <w:rPr>
                 <w:rFonts w:cs="Arial"/>
@@ -978,25 +691,7 @@
                 <w:bCs/>
                 <w:sz w:val="20"/>
               </w:rPr>
-              <w:t xml:space="preserve">von </w:t>
-            </w:r>
-            <w:proofErr w:type="spellStart"/>
-            <w:r>
-              <w:rPr>
-                <w:rFonts w:cs="Arial"/>
-                <w:bCs/>
-                <w:sz w:val="20"/>
-              </w:rPr>
-              <w:t>Git</w:t>
-            </w:r>
-            <w:proofErr w:type="spellEnd"/>
-            <w:r>
-              <w:rPr>
-                <w:rFonts w:cs="Arial"/>
-                <w:bCs/>
-                <w:sz w:val="20"/>
-              </w:rPr>
-              <w:t>-Befehlen ausgegeben wird.</w:t>
+              <w:t>von Git-Befehlen ausgegeben wird.</w:t>
             </w:r>
           </w:p>
           <w:p>
@@ -1260,21 +955,12 @@
                 <w:sz w:val="20"/>
               </w:rPr>
             </w:pPr>
-            <w:proofErr w:type="spellStart"/>
             <w:r>
               <w:rPr>
                 <w:rFonts w:cs="Arial"/>
                 <w:sz w:val="20"/>
               </w:rPr>
-              <w:t>Git</w:t>
-            </w:r>
-            <w:proofErr w:type="spellEnd"/>
-            <w:r>
-              <w:rPr>
-                <w:rFonts w:cs="Arial"/>
-                <w:sz w:val="20"/>
-              </w:rPr>
-              <w:t xml:space="preserve"> Pull</w:t>
+              <w:t>Git Pull</w:t>
             </w:r>
           </w:p>
           <w:p>
@@ -1294,17 +980,8 @@
                 <w:rFonts w:cs="Arial"/>
                 <w:sz w:val="20"/>
               </w:rPr>
-              <w:t xml:space="preserve">Zweites Fenster </w:t>
+              <w:t>Zweites Fenster Branches</w:t>
             </w:r>
-            <w:proofErr w:type="spellStart"/>
-            <w:r>
-              <w:rPr>
-                <w:rFonts w:cs="Arial"/>
-                <w:sz w:val="20"/>
-              </w:rPr>
-              <w:t>Branches</w:t>
-            </w:r>
-            <w:proofErr w:type="spellEnd"/>
           </w:p>
           <w:p>
             <w:pPr>
@@ -1323,17 +1000,8 @@
                 <w:rFonts w:cs="Arial"/>
                 <w:sz w:val="20"/>
               </w:rPr>
-              <w:t xml:space="preserve">Erstellen und wechseln </w:t>
+              <w:t>Erstellen und wechseln Branches</w:t>
             </w:r>
-            <w:proofErr w:type="spellStart"/>
-            <w:r>
-              <w:rPr>
-                <w:rFonts w:cs="Arial"/>
-                <w:sz w:val="20"/>
-              </w:rPr>
-              <w:t>Branches</w:t>
-            </w:r>
-            <w:proofErr w:type="spellEnd"/>
           </w:p>
           <w:p>
             <w:pPr>
@@ -1347,7 +1015,6 @@
                 <w:sz w:val="20"/>
               </w:rPr>
             </w:pPr>
-            <w:proofErr w:type="spellStart"/>
             <w:r>
               <w:rPr>
                 <w:rFonts w:cs="Arial"/>
@@ -1355,7 +1022,6 @@
               </w:rPr>
               <w:t>Merging</w:t>
             </w:r>
-            <w:proofErr w:type="spellEnd"/>
           </w:p>
           <w:p>
             <w:pPr>
@@ -1537,68 +1203,7 @@
                 <w:rFonts w:cs="Arial"/>
                 <w:sz w:val="20"/>
               </w:rPr>
-              <w:t xml:space="preserve">Ausgabe </w:t>
-            </w:r>
-            <w:proofErr w:type="spellStart"/>
-            <w:r>
-              <w:rPr>
-                <w:rFonts w:cs="Arial"/>
-                <w:sz w:val="20"/>
-              </w:rPr>
-              <w:t>Git</w:t>
-            </w:r>
-            <w:proofErr w:type="spellEnd"/>
-            <w:r>
-              <w:rPr>
-                <w:rFonts w:cs="Arial"/>
-                <w:sz w:val="20"/>
-              </w:rPr>
-              <w:t xml:space="preserve"> </w:t>
-            </w:r>
-            <w:proofErr w:type="spellStart"/>
-            <w:r>
-              <w:rPr>
-                <w:rFonts w:cs="Arial"/>
-                <w:sz w:val="20"/>
-              </w:rPr>
-              <w:t>status</w:t>
-            </w:r>
-            <w:proofErr w:type="spellEnd"/>
-          </w:p>
-          <w:p>
-            <w:pPr>
-              <w:numPr>
-                <w:ilvl w:val="0"/>
-                <w:numId w:val="22"/>
-              </w:numPr>
-              <w:spacing w:before="120" w:after="120"/>
-              <w:rPr>
-                <w:rFonts w:cs="Arial"/>
-                <w:sz w:val="20"/>
-              </w:rPr>
-            </w:pPr>
-            <w:r>
-              <w:rPr>
-                <w:rFonts w:cs="Arial"/>
-                <w:sz w:val="20"/>
-              </w:rPr>
-              <w:t xml:space="preserve">Ausgabe </w:t>
-            </w:r>
-            <w:proofErr w:type="spellStart"/>
-            <w:r>
-              <w:rPr>
-                <w:rFonts w:cs="Arial"/>
-                <w:sz w:val="20"/>
-              </w:rPr>
-              <w:t>Git</w:t>
-            </w:r>
-            <w:proofErr w:type="spellEnd"/>
-            <w:r>
-              <w:rPr>
-                <w:rFonts w:cs="Arial"/>
-                <w:sz w:val="20"/>
-              </w:rPr>
-              <w:t xml:space="preserve"> log</w:t>
+              <w:t>Ausgabe Git status</w:t>
             </w:r>
           </w:p>
           <w:p>
@@ -1618,23 +1223,7 @@
                 <w:rFonts w:cs="Arial"/>
                 <w:sz w:val="20"/>
               </w:rPr>
-              <w:t>Pull-</w:t>
-            </w:r>
-            <w:proofErr w:type="spellStart"/>
-            <w:r>
-              <w:rPr>
-                <w:rFonts w:cs="Arial"/>
-                <w:sz w:val="20"/>
-              </w:rPr>
-              <w:t>Requests</w:t>
-            </w:r>
-            <w:proofErr w:type="spellEnd"/>
-            <w:r>
-              <w:rPr>
-                <w:rFonts w:cs="Arial"/>
-                <w:sz w:val="20"/>
-              </w:rPr>
-              <w:t xml:space="preserve"> erstellen</w:t>
+              <w:t>Ausgabe Git log</w:t>
             </w:r>
           </w:p>
           <w:p>
@@ -1654,17 +1243,28 @@
                 <w:rFonts w:cs="Arial"/>
                 <w:sz w:val="20"/>
               </w:rPr>
-              <w:t xml:space="preserve">Erstellen eines neuen </w:t>
+              <w:t>Pull-Requests erstellen</w:t>
             </w:r>
-            <w:proofErr w:type="spellStart"/>
-            <w:r>
+          </w:p>
+          <w:p>
+            <w:pPr>
+              <w:numPr>
+                <w:ilvl w:val="0"/>
+                <w:numId w:val="22"/>
+              </w:numPr>
+              <w:spacing w:before="120" w:after="120"/>
               <w:rPr>
                 <w:rFonts w:cs="Arial"/>
                 <w:sz w:val="20"/>
               </w:rPr>
-              <w:t>Repositories</w:t>
+            </w:pPr>
+            <w:r>
+              <w:rPr>
+                <w:rFonts w:cs="Arial"/>
+                <w:sz w:val="20"/>
+              </w:rPr>
+              <w:t>Erstellen eines neuen Repositories</w:t>
             </w:r>
-            <w:proofErr w:type="spellEnd"/>
           </w:p>
           <w:p>
             <w:pPr>
@@ -1698,31 +1298,13 @@
                 <w:sz w:val="20"/>
               </w:rPr>
             </w:pPr>
-            <w:proofErr w:type="spellStart"/>
             <w:r>
               <w:rPr>
                 <w:rFonts w:cs="Arial"/>
                 <w:sz w:val="20"/>
               </w:rPr>
-              <w:t>Git</w:t>
+              <w:t>Git fetch</w:t>
             </w:r>
-            <w:proofErr w:type="spellEnd"/>
-            <w:r>
-              <w:rPr>
-                <w:rFonts w:cs="Arial"/>
-                <w:sz w:val="20"/>
-              </w:rPr>
-              <w:t xml:space="preserve"> </w:t>
-            </w:r>
-            <w:proofErr w:type="spellStart"/>
-            <w:r>
-              <w:rPr>
-                <w:rFonts w:cs="Arial"/>
-                <w:sz w:val="20"/>
-              </w:rPr>
-              <w:t>fetch</w:t>
-            </w:r>
-            <w:proofErr w:type="spellEnd"/>
           </w:p>
           <w:p>
             <w:pPr>
@@ -1736,37 +1318,12 @@
                 <w:sz w:val="20"/>
               </w:rPr>
             </w:pPr>
-            <w:proofErr w:type="spellStart"/>
             <w:r>
               <w:rPr>
                 <w:rFonts w:cs="Arial"/>
                 <w:sz w:val="20"/>
               </w:rPr>
-              <w:t>Git</w:t>
-            </w:r>
-            <w:proofErr w:type="spellEnd"/>
-            <w:r>
-              <w:rPr>
-                <w:rFonts w:cs="Arial"/>
-                <w:sz w:val="20"/>
-              </w:rPr>
-              <w:t xml:space="preserve"> </w:t>
-            </w:r>
-            <w:proofErr w:type="spellStart"/>
-            <w:r>
-              <w:rPr>
-                <w:rFonts w:cs="Arial"/>
-                <w:sz w:val="20"/>
-              </w:rPr>
-              <w:t>reset</w:t>
-            </w:r>
-            <w:proofErr w:type="spellEnd"/>
-            <w:r>
-              <w:rPr>
-                <w:rFonts w:cs="Arial"/>
-                <w:sz w:val="20"/>
-              </w:rPr>
-              <w:t xml:space="preserve"> (Daten zurücksetzen, solange noch nicht gepush</w:t>
+              <w:t>Git reset (Daten zurücksetzen, solange noch nicht gepush</w:t>
             </w:r>
             <w:r>
               <w:rPr>
@@ -1795,60 +1352,19 @@
                 <w:sz w:val="20"/>
               </w:rPr>
             </w:pPr>
-            <w:proofErr w:type="spellStart"/>
             <w:r>
               <w:rPr>
                 <w:rFonts w:cs="Arial"/>
                 <w:sz w:val="20"/>
               </w:rPr>
-              <w:t>Git</w:t>
+              <w:t>Git revert (</w:t>
             </w:r>
-            <w:proofErr w:type="spellEnd"/>
             <w:r>
               <w:rPr>
                 <w:rFonts w:cs="Arial"/>
                 <w:sz w:val="20"/>
               </w:rPr>
-              <w:t xml:space="preserve"> </w:t>
-            </w:r>
-            <w:proofErr w:type="spellStart"/>
-            <w:r>
-              <w:rPr>
-                <w:rFonts w:cs="Arial"/>
-                <w:sz w:val="20"/>
-              </w:rPr>
-              <w:t>revert</w:t>
-            </w:r>
-            <w:proofErr w:type="spellEnd"/>
-            <w:r>
-              <w:rPr>
-                <w:rFonts w:cs="Arial"/>
-                <w:sz w:val="20"/>
-              </w:rPr>
-              <w:t xml:space="preserve"> (</w:t>
-            </w:r>
-            <w:r>
-              <w:rPr>
-                <w:rFonts w:cs="Arial"/>
-                <w:sz w:val="20"/>
-              </w:rPr>
-              <w:t xml:space="preserve">entfernen eines </w:t>
-            </w:r>
-            <w:proofErr w:type="spellStart"/>
-            <w:r>
-              <w:rPr>
-                <w:rFonts w:cs="Arial"/>
-                <w:sz w:val="20"/>
-              </w:rPr>
-              <w:t>Commits</w:t>
-            </w:r>
-            <w:proofErr w:type="spellEnd"/>
-            <w:r>
-              <w:rPr>
-                <w:rFonts w:cs="Arial"/>
-                <w:sz w:val="20"/>
-              </w:rPr>
-              <w:t xml:space="preserve">) </w:t>
+              <w:t xml:space="preserve">entfernen eines Commits) </w:t>
             </w:r>
           </w:p>
           <w:p>
@@ -3517,15 +3033,7 @@
         <w:spacing w:before="0" w:after="0"/>
       </w:pPr>
       <w:r>
-        <w:t xml:space="preserve">In «New Branch» werden neue </w:t>
-      </w:r>
-      <w:proofErr w:type="spellStart"/>
-      <w:r>
-        <w:t>Branches</w:t>
-      </w:r>
-      <w:proofErr w:type="spellEnd"/>
-      <w:r>
-        <w:t xml:space="preserve"> erstellt werden können. </w:t>
+        <w:t xml:space="preserve">In «New Branch» werden neue Branches erstellt werden können. </w:t>
       </w:r>
       <w:r>
         <w:t xml:space="preserve">In der </w:t>
@@ -3547,15 +3055,7 @@
         <w:spacing w:before="0" w:after="0"/>
       </w:pPr>
       <w:r>
-        <w:t xml:space="preserve">Auch kann man </w:t>
-      </w:r>
-      <w:proofErr w:type="spellStart"/>
-      <w:r>
-        <w:t>Branches</w:t>
-      </w:r>
-      <w:proofErr w:type="spellEnd"/>
-      <w:r>
-        <w:t xml:space="preserve"> Löschen und sie auswählen.</w:t>
+        <w:t>Auch kann man Branches Löschen und sie auswählen.</w:t>
       </w:r>
     </w:p>
     <w:p>
@@ -3697,15 +3197,7 @@
         <w:spacing w:before="0" w:after="0"/>
       </w:pPr>
       <w:r>
-        <w:t xml:space="preserve">In «Commit» kann man sein Repository </w:t>
-      </w:r>
-      <w:proofErr w:type="spellStart"/>
-      <w:r>
-        <w:t>commiten</w:t>
-      </w:r>
-      <w:proofErr w:type="spellEnd"/>
-      <w:r>
-        <w:t xml:space="preserve">. </w:t>
+        <w:t xml:space="preserve">In «Commit» kann man sein Repository commiten. </w:t>
       </w:r>
     </w:p>
     <w:p>
@@ -3713,15 +3205,7 @@
         <w:spacing w:before="0" w:after="0"/>
       </w:pPr>
       <w:r>
-        <w:t xml:space="preserve">Push / Pull Project wird das Projekt </w:t>
-      </w:r>
-      <w:proofErr w:type="spellStart"/>
-      <w:r>
-        <w:t>Aktualisert</w:t>
-      </w:r>
-      <w:proofErr w:type="spellEnd"/>
-      <w:r>
-        <w:t xml:space="preserve"> / Raufgeladen</w:t>
+        <w:t>Push / Pull Project wird das Projekt Aktualisert / Raufgeladen</w:t>
       </w:r>
       <w:r>
         <w:t xml:space="preserve"> </w:t>
@@ -3876,21 +3360,12 @@
           <w:lang w:val="it-IT" w:eastAsia="de-DE"/>
         </w:rPr>
       </w:pPr>
-      <w:proofErr w:type="spellStart"/>
       <w:r>
         <w:rPr>
           <w:color w:val="000000" w:themeColor="text1"/>
           <w:lang w:val="it-IT"/>
         </w:rPr>
-        <w:t>Namenskonvention</w:t>
-      </w:r>
-      <w:proofErr w:type="spellEnd"/>
-      <w:r>
-        <w:rPr>
-          <w:color w:val="000000" w:themeColor="text1"/>
-          <w:lang w:val="it-IT"/>
-        </w:rPr>
-        <w:t xml:space="preserve"> URL: </w:t>
+        <w:t xml:space="preserve">Namenskonvention URL: </w:t>
       </w:r>
       <w:r>
         <w:rPr>
@@ -4061,41 +3536,13 @@
         <w:rPr>
           <w:lang w:eastAsia="de-DE"/>
         </w:rPr>
-        <w:t xml:space="preserve">Das Label der </w:t>
-      </w:r>
-      <w:proofErr w:type="spellStart"/>
+        <w:t>Das Label der txtbox_</w:t>
+      </w:r>
       <w:r>
         <w:rPr>
           <w:lang w:eastAsia="de-DE"/>
         </w:rPr>
-        <w:t>txtbox_</w:t>
-      </w:r>
-      <w:r>
-        <w:rPr>
-          <w:lang w:eastAsia="de-DE"/>
-        </w:rPr>
-        <w:t>dexcription</w:t>
-      </w:r>
-      <w:proofErr w:type="spellEnd"/>
-      <w:r>
-        <w:rPr>
-          <w:lang w:eastAsia="de-DE"/>
-        </w:rPr>
-        <w:t xml:space="preserve"> wurde geändert, da es nun auch für die Beschreibung eines neuen initialisierten </w:t>
-      </w:r>
-      <w:proofErr w:type="spellStart"/>
-      <w:r>
-        <w:rPr>
-          <w:lang w:eastAsia="de-DE"/>
-        </w:rPr>
-        <w:t>Gits</w:t>
-      </w:r>
-      <w:proofErr w:type="spellEnd"/>
-      <w:r>
-        <w:rPr>
-          <w:lang w:eastAsia="de-DE"/>
-        </w:rPr>
-        <w:t xml:space="preserve"> verwendet wird.</w:t>
+        <w:t>dexcription wurde geändert, da es nun auch für die Beschreibung eines neuen initialisierten Gits verwendet wird.</w:t>
       </w:r>
     </w:p>
     <w:p>
@@ -4114,84 +3561,48 @@
         <w:rPr>
           <w:lang w:eastAsia="de-DE"/>
         </w:rPr>
-        <w:t xml:space="preserve">Labels und </w:t>
-      </w:r>
-      <w:proofErr w:type="spellStart"/>
+        <w:t xml:space="preserve">Labels und Textboxen für </w:t>
+      </w:r>
       <w:r>
         <w:rPr>
           <w:lang w:eastAsia="de-DE"/>
         </w:rPr>
-        <w:t>Textboxen</w:t>
-      </w:r>
-      <w:proofErr w:type="spellEnd"/>
+        <w:t xml:space="preserve">GitHub-Autorisierung wurden hinzugefügt. Momentan </w:t>
+      </w:r>
       <w:r>
         <w:rPr>
           <w:lang w:eastAsia="de-DE"/>
         </w:rPr>
-        <w:t xml:space="preserve"> für </w:t>
-      </w:r>
-      <w:r>
+        <w:t>werden diese nur für die Initialisierung eines neuen Gits verwendet.</w:t>
+      </w:r>
+    </w:p>
+    <w:p>
+      <w:pPr>
+        <w:spacing w:before="0" w:after="0"/>
         <w:rPr>
           <w:lang w:eastAsia="de-DE"/>
         </w:rPr>
-        <w:t xml:space="preserve">GitHub-Autorisierung wurden hinzugefügt. Momentan </w:t>
-      </w:r>
+      </w:pPr>
       <w:r>
         <w:rPr>
           <w:lang w:eastAsia="de-DE"/>
         </w:rPr>
-        <w:t xml:space="preserve">werden diese nur für die Initialisierung eines neuen </w:t>
-      </w:r>
-      <w:proofErr w:type="spellStart"/>
-      <w:r>
+        <w:br w:type="page"/>
+      </w:r>
+    </w:p>
+    <w:p>
+      <w:pPr>
+        <w:ind w:left="66"/>
         <w:rPr>
           <w:lang w:eastAsia="de-DE"/>
         </w:rPr>
-        <w:t>Gits</w:t>
-      </w:r>
-      <w:proofErr w:type="spellEnd"/>
+      </w:pPr>
       <w:r>
         <w:rPr>
           <w:lang w:eastAsia="de-DE"/>
         </w:rPr>
-        <w:t xml:space="preserve"> verwendet.</w:t>
-      </w:r>
-    </w:p>
-    <w:p>
-      <w:pPr>
-        <w:spacing w:before="0" w:after="0"/>
-        <w:rPr>
-          <w:lang w:eastAsia="de-DE"/>
-        </w:rPr>
-      </w:pPr>
-      <w:r>
-        <w:rPr>
-          <w:lang w:eastAsia="de-DE"/>
-        </w:rPr>
-        <w:br w:type="page"/>
-      </w:r>
-    </w:p>
-    <w:p>
-      <w:pPr>
-        <w:ind w:left="66"/>
-        <w:rPr>
-          <w:lang w:eastAsia="de-DE"/>
-        </w:rPr>
-      </w:pPr>
-      <w:proofErr w:type="spellStart"/>
-      <w:r>
-        <w:rPr>
-          <w:lang w:eastAsia="de-DE"/>
-        </w:rPr>
         <w:lastRenderedPageBreak/>
-        <w:t>GitGui_Branches</w:t>
-      </w:r>
-      <w:proofErr w:type="spellEnd"/>
-      <w:r>
-        <w:rPr>
-          <w:lang w:eastAsia="de-DE"/>
-        </w:rPr>
-        <w:t>:</w:t>
+        <w:t>GitGui_Branches:</w:t>
       </w:r>
     </w:p>
     <w:p>
@@ -4296,21 +3707,7 @@
         <w:rPr>
           <w:lang w:val="de-CH" w:eastAsia="de-DE"/>
         </w:rPr>
-        <w:t xml:space="preserve">alle </w:t>
-      </w:r>
-      <w:proofErr w:type="spellStart"/>
-      <w:r>
-        <w:rPr>
-          <w:lang w:val="de-CH" w:eastAsia="de-DE"/>
-        </w:rPr>
-        <w:t>Commits</w:t>
-      </w:r>
-      <w:proofErr w:type="spellEnd"/>
-      <w:r>
-        <w:rPr>
-          <w:lang w:val="de-CH" w:eastAsia="de-DE"/>
-        </w:rPr>
-        <w:t xml:space="preserve"> anzeigt</w:t>
+        <w:t>alle Commits anzeigt</w:t>
       </w:r>
       <w:r>
         <w:rPr>
@@ -4356,7 +3753,6 @@
           <w:lang w:eastAsia="de-DE"/>
         </w:rPr>
       </w:pPr>
-      <w:proofErr w:type="spellStart"/>
       <w:r>
         <w:rPr>
           <w:lang w:eastAsia="de-DE"/>
@@ -4367,14 +3763,7 @@
         <w:rPr>
           <w:lang w:eastAsia="de-DE"/>
         </w:rPr>
-        <w:t>_Clone_Repository</w:t>
-      </w:r>
-      <w:proofErr w:type="spellEnd"/>
-      <w:r>
-        <w:rPr>
-          <w:lang w:eastAsia="de-DE"/>
-        </w:rPr>
-        <w:t xml:space="preserve">: </w:t>
+        <w:t xml:space="preserve">_Clone_Repository: </w:t>
       </w:r>
     </w:p>
     <w:p>
@@ -4445,8 +3834,14 @@
     <w:p>
       <w:pPr>
         <w:pStyle w:val="berschrift3"/>
-      </w:pPr>
-      <w:r>
+        <w:rPr>
+          <w:b/>
+        </w:rPr>
+      </w:pPr>
+      <w:r>
+        <w:rPr>
+          <w:b/>
+        </w:rPr>
         <w:t>GitGui.ps1</w:t>
       </w:r>
     </w:p>
@@ -4476,23 +3871,7 @@
           <w:b/>
           <w:lang w:val="en-US"/>
         </w:rPr>
-        <w:t>[bool]$</w:t>
-      </w:r>
-      <w:proofErr w:type="spellStart"/>
-      <w:r>
-        <w:rPr>
-          <w:b/>
-          <w:lang w:val="en-US"/>
-        </w:rPr>
-        <w:t>global:files_loaded</w:t>
-      </w:r>
-      <w:proofErr w:type="spellEnd"/>
-      <w:r>
-        <w:rPr>
-          <w:b/>
-          <w:lang w:val="en-US"/>
-        </w:rPr>
-        <w:t xml:space="preserve"> = $false</w:t>
+        <w:t>[bool]$global:files_loaded = $false</w:t>
       </w:r>
     </w:p>
     <w:p>
@@ -4503,34 +3882,10 @@
         <w:t>d</w:t>
       </w:r>
       <w:r>
-        <w:t xml:space="preserve">ie Objekte in der </w:t>
-      </w:r>
-      <w:proofErr w:type="spellStart"/>
-      <w:r>
-        <w:t>Listbox</w:t>
-      </w:r>
-      <w:proofErr w:type="spellEnd"/>
-      <w:r>
-        <w:t xml:space="preserve"> von GitGui.ps1 </w:t>
-      </w:r>
-      <w:r>
-        <w:t xml:space="preserve">Daten des </w:t>
-      </w:r>
-      <w:proofErr w:type="spellStart"/>
-      <w:r>
-        <w:t>ausgwählten</w:t>
-      </w:r>
-      <w:proofErr w:type="spellEnd"/>
-      <w:r>
-        <w:t xml:space="preserve"> </w:t>
-      </w:r>
-      <w:proofErr w:type="spellStart"/>
-      <w:r>
-        <w:t>Ornders</w:t>
-      </w:r>
-      <w:proofErr w:type="spellEnd"/>
-      <w:r>
-        <w:t xml:space="preserve"> sind. </w:t>
+        <w:t xml:space="preserve">ie Objekte in der Listbox von GitGui.ps1 </w:t>
+      </w:r>
+      <w:r>
+        <w:t xml:space="preserve">Daten des ausgwählten Ornders sind. </w:t>
       </w:r>
     </w:p>
     <w:p/>
@@ -4554,7 +3909,6 @@
           <w:bCs/>
         </w:rPr>
       </w:pPr>
-      <w:proofErr w:type="spellStart"/>
       <w:r>
         <w:rPr>
           <w:b/>
@@ -4576,7 +3930,6 @@
         </w:rPr>
         <w:t>tat</w:t>
       </w:r>
-      <w:proofErr w:type="spellEnd"/>
     </w:p>
     <w:p>
       <w:pPr>
@@ -4594,203 +3947,81 @@
         <w:rPr>
           <w:bCs/>
         </w:rPr>
-        <w:t xml:space="preserve">eert die </w:t>
-      </w:r>
-      <w:proofErr w:type="spellStart"/>
+        <w:t xml:space="preserve">eert die Listbox des GitGui, </w:t>
+      </w:r>
       <w:r>
         <w:rPr>
           <w:bCs/>
         </w:rPr>
-        <w:t>Listbox</w:t>
-      </w:r>
-      <w:proofErr w:type="spellEnd"/>
+        <w:t>speic</w:t>
+      </w:r>
       <w:r>
         <w:rPr>
           <w:bCs/>
         </w:rPr>
-        <w:t xml:space="preserve"> des </w:t>
-      </w:r>
-      <w:proofErr w:type="spellStart"/>
+        <w:t>hert die Information von git status in ein Array namens $status und fügt die Items des Arrays</w:t>
+      </w:r>
       <w:r>
         <w:rPr>
           <w:bCs/>
         </w:rPr>
-        <w:t>GitGui</w:t>
-      </w:r>
-      <w:proofErr w:type="spellEnd"/>
-      <w:r>
+        <w:t xml:space="preserve"> der Listbox hinzu. </w:t>
+      </w:r>
+    </w:p>
+    <w:p>
+      <w:pPr>
         <w:rPr>
           <w:bCs/>
         </w:rPr>
-        <w:t xml:space="preserve">, </w:t>
-      </w:r>
+      </w:pPr>
       <w:r>
         <w:rPr>
           <w:bCs/>
         </w:rPr>
-        <w:t>speic</w:t>
+        <w:t>Setzt die variable</w:t>
       </w:r>
       <w:r>
         <w:rPr>
           <w:bCs/>
         </w:rPr>
-        <w:t xml:space="preserve">hert die Information von </w:t>
-      </w:r>
-      <w:proofErr w:type="spellStart"/>
-      <w:r>
+        <w:t xml:space="preserve"> $global:files_loaded zu $false.</w:t>
+      </w:r>
+    </w:p>
+    <w:p>
+      <w:pPr>
         <w:rPr>
           <w:bCs/>
         </w:rPr>
-        <w:t>git</w:t>
-      </w:r>
-      <w:proofErr w:type="spellEnd"/>
-      <w:r>
-        <w:rPr>
+      </w:pPr>
+    </w:p>
+    <w:p>
+      <w:pPr>
+        <w:rPr>
+          <w:b/>
           <w:bCs/>
         </w:rPr>
-        <w:t xml:space="preserve"> </w:t>
-      </w:r>
-      <w:proofErr w:type="spellStart"/>
-      <w:r>
-        <w:rPr>
+      </w:pPr>
+      <w:r>
+        <w:rPr>
+          <w:b/>
           <w:bCs/>
         </w:rPr>
-        <w:t>status</w:t>
-      </w:r>
-      <w:proofErr w:type="spellEnd"/>
-      <w:r>
-        <w:rPr>
+        <w:t>global:</w:t>
+      </w:r>
+      <w:r>
+        <w:rPr>
+          <w:b/>
           <w:bCs/>
         </w:rPr>
-        <w:t xml:space="preserve"> in ein Array namens $</w:t>
-      </w:r>
-      <w:proofErr w:type="spellStart"/>
-      <w:r>
-        <w:rPr>
-          <w:bCs/>
-        </w:rPr>
-        <w:t>status</w:t>
-      </w:r>
-      <w:proofErr w:type="spellEnd"/>
-      <w:r>
-        <w:rPr>
-          <w:bCs/>
-        </w:rPr>
-        <w:t xml:space="preserve"> und fügt die Items des Arrays</w:t>
-      </w:r>
-      <w:r>
-        <w:rPr>
-          <w:bCs/>
-        </w:rPr>
-        <w:t xml:space="preserve"> der </w:t>
-      </w:r>
-      <w:proofErr w:type="spellStart"/>
-      <w:r>
-        <w:rPr>
-          <w:bCs/>
-        </w:rPr>
-        <w:t>Listbox</w:t>
-      </w:r>
-      <w:proofErr w:type="spellEnd"/>
-      <w:r>
-        <w:rPr>
-          <w:bCs/>
-        </w:rPr>
-        <w:t xml:space="preserve"> hinzu. </w:t>
-      </w:r>
-    </w:p>
-    <w:p>
-      <w:pPr>
-        <w:rPr>
-          <w:bCs/>
-        </w:rPr>
-      </w:pPr>
-      <w:r>
-        <w:rPr>
-          <w:bCs/>
-        </w:rPr>
-        <w:t>Setzt die variable</w:t>
-      </w:r>
-      <w:r>
-        <w:rPr>
-          <w:bCs/>
-        </w:rPr>
-        <w:t xml:space="preserve"> $</w:t>
-      </w:r>
-      <w:proofErr w:type="spellStart"/>
-      <w:r>
-        <w:rPr>
-          <w:bCs/>
-        </w:rPr>
-        <w:t>global:files_loaded</w:t>
-      </w:r>
-      <w:proofErr w:type="spellEnd"/>
-      <w:r>
-        <w:rPr>
-          <w:bCs/>
-        </w:rPr>
-        <w:t xml:space="preserve"> zu $</w:t>
-      </w:r>
-      <w:proofErr w:type="spellStart"/>
-      <w:r>
-        <w:rPr>
-          <w:bCs/>
-        </w:rPr>
-        <w:t>false</w:t>
-      </w:r>
-      <w:proofErr w:type="spellEnd"/>
-      <w:r>
-        <w:rPr>
-          <w:bCs/>
-        </w:rPr>
-        <w:t>.</w:t>
-      </w:r>
-    </w:p>
-    <w:p>
-      <w:pPr>
-        <w:rPr>
-          <w:bCs/>
-        </w:rPr>
-      </w:pPr>
-    </w:p>
-    <w:p>
-      <w:pPr>
-        <w:rPr>
-          <w:b/>
-          <w:bCs/>
-        </w:rPr>
-      </w:pPr>
-      <w:proofErr w:type="spellStart"/>
-      <w:r>
-        <w:rPr>
-          <w:b/>
-          <w:bCs/>
-        </w:rPr>
-        <w:t>global:</w:t>
-      </w:r>
-      <w:r>
-        <w:rPr>
-          <w:b/>
-          <w:bCs/>
-        </w:rPr>
         <w:t>Show-GitFiles</w:t>
       </w:r>
-      <w:proofErr w:type="spellEnd"/>
     </w:p>
     <w:p>
       <w:pPr>
         <w:spacing w:before="0" w:after="0"/>
       </w:pPr>
       <w:r>
-        <w:t xml:space="preserve">Löscht alle Objekte der </w:t>
-      </w:r>
-      <w:proofErr w:type="spellStart"/>
-      <w:r>
-        <w:t>Listbox</w:t>
-      </w:r>
-      <w:proofErr w:type="spellEnd"/>
-      <w:r>
-        <w:t xml:space="preserve"> und f</w:t>
+        <w:t>Löscht alle Objekte der Listbox und f</w:t>
       </w:r>
       <w:r>
         <w:t xml:space="preserve">ügt alle </w:t>
@@ -4802,58 +4033,10 @@
         <w:t>des ausgewählten Ordners</w:t>
       </w:r>
       <w:r>
-        <w:t xml:space="preserve"> und dessen Unterordner der </w:t>
-      </w:r>
-      <w:proofErr w:type="spellStart"/>
-      <w:r>
-        <w:t>Listbox</w:t>
-      </w:r>
-      <w:proofErr w:type="spellEnd"/>
-      <w:r>
-        <w:t xml:space="preserve"> zu. Falls der Ordner keine Dateien enthält </w:t>
-      </w:r>
-      <w:r>
-        <w:t xml:space="preserve">zeigt die </w:t>
-      </w:r>
-      <w:proofErr w:type="spellStart"/>
-      <w:r>
-        <w:t>Listbox</w:t>
-      </w:r>
-      <w:proofErr w:type="spellEnd"/>
-      <w:r>
-        <w:t xml:space="preserve"> «</w:t>
-      </w:r>
-      <w:proofErr w:type="spellStart"/>
-      <w:r>
-        <w:t>No</w:t>
-      </w:r>
-      <w:proofErr w:type="spellEnd"/>
-      <w:r>
-        <w:t xml:space="preserve"> </w:t>
-      </w:r>
-      <w:proofErr w:type="spellStart"/>
-      <w:r>
-        <w:t>files</w:t>
-      </w:r>
-      <w:proofErr w:type="spellEnd"/>
-      <w:r>
-        <w:t xml:space="preserve"> in </w:t>
-      </w:r>
-      <w:proofErr w:type="spellStart"/>
-      <w:r>
-        <w:t>this</w:t>
-      </w:r>
-      <w:proofErr w:type="spellEnd"/>
-      <w:r>
-        <w:t xml:space="preserve"> </w:t>
-      </w:r>
-      <w:proofErr w:type="spellStart"/>
-      <w:r>
-        <w:t>location</w:t>
-      </w:r>
-      <w:proofErr w:type="spellEnd"/>
-      <w:r>
-        <w:t>» an.</w:t>
+        <w:t xml:space="preserve"> und dessen Unterordner der Listbox zu. Falls der Ordner keine Dateien enthält </w:t>
+      </w:r>
+      <w:r>
+        <w:t>zeigt die Listbox «No files in this location» an.</w:t>
       </w:r>
     </w:p>
     <w:p>
@@ -4872,16 +4055,8 @@
         <w:rPr>
           <w:b/>
         </w:rPr>
-        <w:t>New-</w:t>
-      </w:r>
-      <w:proofErr w:type="spellStart"/>
-      <w:r>
-        <w:rPr>
-          <w:b/>
-        </w:rPr>
-        <w:t>WinObject</w:t>
-      </w:r>
-      <w:proofErr w:type="spellEnd"/>
+        <w:t>New-WinObject</w:t>
+      </w:r>
     </w:p>
     <w:p>
       <w:pPr>
@@ -4897,15 +4072,7 @@
         <w:t xml:space="preserve"> bereits erstellten Fenster hinzufügt</w:t>
       </w:r>
       <w:r>
-        <w:t xml:space="preserve"> ist ihr </w:t>
-      </w:r>
-      <w:proofErr w:type="spellStart"/>
-      <w:r>
-        <w:t>Scope</w:t>
-      </w:r>
-      <w:proofErr w:type="spellEnd"/>
-      <w:r>
-        <w:t xml:space="preserve"> lokal und ich musste sie jedem Skript einzeln hinzufügen. </w:t>
+        <w:t xml:space="preserve"> ist ihr Scope lokal und ich musste sie jedem Skript einzeln hinzufügen. </w:t>
       </w:r>
       <w:r>
         <w:t>Ich wette es gibt hierfür aber ebenfalls eine Lösung.</w:t>
@@ -4941,68 +4108,26 @@
         <w:rPr>
           <w:b/>
         </w:rPr>
-        <w:t>$</w:t>
-      </w:r>
-      <w:proofErr w:type="spellStart"/>
-      <w:r>
-        <w:rPr>
-          <w:b/>
-        </w:rPr>
-        <w:t>btn_branchGUI_clicked</w:t>
-      </w:r>
-      <w:proofErr w:type="spellEnd"/>
-      <w:r>
-        <w:rPr>
-          <w:b/>
-        </w:rPr>
-        <w:t xml:space="preserve"> </w:t>
-      </w:r>
-      <w:r>
-        <w:rPr>
-          <w:b/>
-        </w:rPr>
-        <w:t xml:space="preserve">&amp; </w:t>
-      </w:r>
-      <w:r>
-        <w:rPr>
-          <w:b/>
-        </w:rPr>
-        <w:t>$</w:t>
-      </w:r>
-      <w:proofErr w:type="spellStart"/>
-      <w:r>
-        <w:rPr>
-          <w:b/>
-        </w:rPr>
-        <w:t>btn_</w:t>
-      </w:r>
-      <w:r>
-        <w:rPr>
-          <w:b/>
-        </w:rPr>
-        <w:t>cloneGUI</w:t>
-      </w:r>
-      <w:proofErr w:type="spellEnd"/>
-      <w:r>
-        <w:rPr>
-          <w:b/>
-        </w:rPr>
-        <w:t xml:space="preserve"> </w:t>
-      </w:r>
-      <w:r>
-        <w:rPr>
-          <w:b/>
-        </w:rPr>
-        <w:t>_</w:t>
-      </w:r>
-      <w:proofErr w:type="spellStart"/>
-      <w:r>
-        <w:rPr>
-          <w:b/>
-        </w:rPr>
-        <w:t>clicked</w:t>
-      </w:r>
-      <w:proofErr w:type="spellEnd"/>
+        <w:t xml:space="preserve">$btn_branchGUI_clicked </w:t>
+      </w:r>
+      <w:r>
+        <w:rPr>
+          <w:b/>
+        </w:rPr>
+        <w:t>&amp; $btn_</w:t>
+      </w:r>
+      <w:r>
+        <w:rPr>
+          <w:b/>
+        </w:rPr>
+        <w:t xml:space="preserve">cloneGUI </w:t>
+      </w:r>
+      <w:r>
+        <w:rPr>
+          <w:b/>
+        </w:rPr>
+        <w:t>_clicked</w:t>
+      </w:r>
     </w:p>
     <w:p>
       <w:pPr>
@@ -5028,20 +4153,7 @@
         <w:rPr>
           <w:b/>
         </w:rPr>
-        <w:t>$</w:t>
-      </w:r>
-      <w:proofErr w:type="spellStart"/>
-      <w:r>
-        <w:rPr>
-          <w:b/>
-        </w:rPr>
-        <w:t>btn_</w:t>
-      </w:r>
-      <w:r>
-        <w:rPr>
-          <w:b/>
-        </w:rPr>
-        <w:t>open_</w:t>
+        <w:t>$btn_open_</w:t>
       </w:r>
       <w:r>
         <w:rPr>
@@ -5055,7 +4167,6 @@
         </w:rPr>
         <w:t>_clicked</w:t>
       </w:r>
-      <w:proofErr w:type="spellEnd"/>
     </w:p>
     <w:p>
       <w:pPr>
@@ -5121,105 +4232,61 @@
         <w:rPr>
           <w:lang w:val="de-CH"/>
         </w:rPr>
-        <w:t xml:space="preserve">, Namen des </w:t>
-      </w:r>
-      <w:proofErr w:type="spellStart"/>
+        <w:t>, Namen des Repositorys</w:t>
+      </w:r>
       <w:r>
         <w:rPr>
           <w:lang w:val="de-CH"/>
         </w:rPr>
-        <w:t>Repositorys</w:t>
-      </w:r>
-      <w:proofErr w:type="spellEnd"/>
+        <w:t xml:space="preserve"> und den Branch</w:t>
+      </w:r>
       <w:r>
         <w:rPr>
           <w:lang w:val="de-CH"/>
         </w:rPr>
-        <w:t xml:space="preserve"> und den Branch</w:t>
+        <w:t xml:space="preserve"> </w:t>
       </w:r>
       <w:r>
         <w:rPr>
           <w:lang w:val="de-CH"/>
         </w:rPr>
+        <w:t>in der</w:t>
+      </w:r>
+      <w:r>
+        <w:rPr>
+          <w:lang w:val="de-CH"/>
+        </w:rPr>
+        <w:t xml:space="preserve"> entsprechenden</w:t>
+      </w:r>
+      <w:r>
+        <w:rPr>
+          <w:lang w:val="de-CH"/>
+        </w:rPr>
+        <w:t xml:space="preserve"> Textbox an</w:t>
+      </w:r>
+      <w:r>
+        <w:rPr>
+          <w:lang w:val="de-CH"/>
+        </w:rPr>
+        <w:t>. Falls es sich nicht um ein Repository</w:t>
+      </w:r>
+      <w:r>
+        <w:rPr>
+          <w:lang w:val="de-CH"/>
+        </w:rPr>
         <w:t xml:space="preserve"> </w:t>
       </w:r>
       <w:r>
         <w:rPr>
           <w:lang w:val="de-CH"/>
         </w:rPr>
-        <w:t>in der</w:t>
+        <w:t>handelt, wird es in der Textbox</w:t>
       </w:r>
       <w:r>
         <w:rPr>
           <w:lang w:val="de-CH"/>
         </w:rPr>
-        <w:t xml:space="preserve"> entsprechenden</w:t>
-      </w:r>
-      <w:r>
-        <w:rPr>
-          <w:lang w:val="de-CH"/>
-        </w:rPr>
-        <w:t xml:space="preserve"> </w:t>
-      </w:r>
-      <w:proofErr w:type="spellStart"/>
-      <w:r>
-        <w:rPr>
-          <w:lang w:val="de-CH"/>
-        </w:rPr>
-        <w:t>Textbox</w:t>
-      </w:r>
-      <w:proofErr w:type="spellEnd"/>
-      <w:r>
-        <w:rPr>
-          <w:lang w:val="de-CH"/>
-        </w:rPr>
-        <w:t xml:space="preserve"> an</w:t>
-      </w:r>
-      <w:r>
-        <w:rPr>
-          <w:lang w:val="de-CH"/>
-        </w:rPr>
-        <w:t>. Falls es sich nicht um ein Repository</w:t>
-      </w:r>
-      <w:r>
-        <w:rPr>
-          <w:lang w:val="de-CH"/>
-        </w:rPr>
-        <w:t xml:space="preserve"> </w:t>
-      </w:r>
-      <w:r>
-        <w:rPr>
-          <w:lang w:val="de-CH"/>
-        </w:rPr>
-        <w:t xml:space="preserve">handelt, wird es in der </w:t>
-      </w:r>
-      <w:proofErr w:type="spellStart"/>
-      <w:r>
-        <w:rPr>
-          <w:lang w:val="de-CH"/>
-        </w:rPr>
-        <w:t>Textbox</w:t>
-      </w:r>
-      <w:proofErr w:type="spellEnd"/>
-      <w:r>
-        <w:rPr>
-          <w:lang w:val="de-CH"/>
-        </w:rPr>
-        <w:t xml:space="preserve"> Branch angezeigt «Not a </w:t>
-      </w:r>
-      <w:proofErr w:type="spellStart"/>
-      <w:r>
-        <w:rPr>
-          <w:lang w:val="de-CH"/>
-        </w:rPr>
-        <w:t>repository</w:t>
-      </w:r>
-      <w:proofErr w:type="spellEnd"/>
-      <w:r>
-        <w:rPr>
-          <w:lang w:val="de-CH"/>
-        </w:rPr>
-        <w:t>»</w:t>
+        <w:t xml:space="preserve"> Branch angezeigt «Not a repository»</w:t>
       </w:r>
     </w:p>
     <w:p>
@@ -5238,21 +4305,7 @@
         <w:rPr>
           <w:lang w:val="de-CH"/>
         </w:rPr>
-        <w:t>Führt Show-</w:t>
-      </w:r>
-      <w:proofErr w:type="spellStart"/>
-      <w:r>
-        <w:rPr>
-          <w:lang w:val="de-CH"/>
-        </w:rPr>
-        <w:t>GitFiles</w:t>
-      </w:r>
-      <w:proofErr w:type="spellEnd"/>
-      <w:r>
-        <w:rPr>
-          <w:lang w:val="de-CH"/>
-        </w:rPr>
-        <w:t xml:space="preserve"> aus</w:t>
+        <w:t>Führt Show-GitFiles aus</w:t>
       </w:r>
     </w:p>
     <w:p>
@@ -5281,52 +4334,56 @@
           <w:lang w:val="en-US"/>
         </w:rPr>
         <w:lastRenderedPageBreak/>
-        <w:t>$</w:t>
-      </w:r>
-      <w:proofErr w:type="spellStart"/>
+        <w:t>$btn_</w:t>
+      </w:r>
       <w:r>
         <w:rPr>
           <w:b/>
           <w:lang w:val="en-US"/>
         </w:rPr>
-        <w:t>btn_</w:t>
+        <w:t>s</w:t>
       </w:r>
       <w:r>
         <w:rPr>
           <w:b/>
           <w:lang w:val="en-US"/>
         </w:rPr>
-        <w:t>s</w:t>
+        <w:t>how_</w:t>
       </w:r>
       <w:r>
         <w:rPr>
           <w:b/>
           <w:lang w:val="en-US"/>
         </w:rPr>
-        <w:t>how</w:t>
+        <w:t>files_</w:t>
       </w:r>
       <w:r>
         <w:rPr>
           <w:b/>
           <w:lang w:val="en-US"/>
         </w:rPr>
-        <w:t>_</w:t>
-      </w:r>
-      <w:r>
-        <w:rPr>
-          <w:b/>
+        <w:t>clicked</w:t>
+      </w:r>
+    </w:p>
+    <w:p>
+      <w:pPr>
+        <w:spacing w:after="0"/>
+        <w:rPr>
           <w:lang w:val="en-US"/>
         </w:rPr>
-        <w:t>files_</w:t>
-      </w:r>
-      <w:r>
-        <w:rPr>
-          <w:b/>
+      </w:pPr>
+      <w:r>
+        <w:rPr>
           <w:lang w:val="en-US"/>
         </w:rPr>
-        <w:t>clicked</w:t>
-      </w:r>
-      <w:proofErr w:type="spellEnd"/>
+        <w:t>F</w:t>
+      </w:r>
+      <w:r>
+        <w:rPr>
+          <w:lang w:val="en-US"/>
+        </w:rPr>
+        <w:t>ührt Show-GitFiles aus</w:t>
+      </w:r>
     </w:p>
     <w:p>
       <w:pPr>
@@ -5335,48 +4392,178 @@
           <w:lang w:val="en-US"/>
         </w:rPr>
       </w:pPr>
-      <w:proofErr w:type="spellStart"/>
-      <w:r>
-        <w:rPr>
+    </w:p>
+    <w:p>
+      <w:pPr>
+        <w:spacing w:after="0"/>
+        <w:rPr>
+          <w:b/>
           <w:lang w:val="en-US"/>
         </w:rPr>
-        <w:t>F</w:t>
-      </w:r>
-      <w:r>
-        <w:rPr>
+      </w:pPr>
+      <w:r>
+        <w:rPr>
+          <w:b/>
           <w:lang w:val="en-US"/>
         </w:rPr>
-        <w:t>ührt</w:t>
-      </w:r>
-      <w:proofErr w:type="spellEnd"/>
-      <w:r>
+        <w:t>$btn_open_file_clicked</w:t>
+      </w:r>
+    </w:p>
+    <w:p>
+      <w:pPr>
+        <w:spacing w:after="0"/>
+      </w:pPr>
+      <w:r>
+        <w:t xml:space="preserve">Falls $files_loaded = $true: öffnet </w:t>
+      </w:r>
+      <w:r>
+        <w:t>ausgewä</w:t>
+      </w:r>
+      <w:r>
+        <w:t>hlte Datei in der Listbox</w:t>
+      </w:r>
+    </w:p>
+    <w:p>
+      <w:pPr>
+        <w:spacing w:after="0"/>
+      </w:pPr>
+    </w:p>
+    <w:p>
+      <w:pPr>
+        <w:spacing w:after="0"/>
+        <w:rPr>
+          <w:b/>
+        </w:rPr>
+      </w:pPr>
+      <w:r>
+        <w:rPr>
+          <w:b/>
+        </w:rPr>
+        <w:t>$btn_</w:t>
+      </w:r>
+      <w:r>
+        <w:rPr>
+          <w:b/>
+        </w:rPr>
+        <w:t>remove</w:t>
+      </w:r>
+      <w:r>
+        <w:rPr>
+          <w:b/>
+        </w:rPr>
+        <w:t>_file_clicked</w:t>
+      </w:r>
+    </w:p>
+    <w:p>
+      <w:pPr>
+        <w:spacing w:after="0"/>
+      </w:pPr>
+      <w:r>
+        <w:t xml:space="preserve">Falls $files_loaded = $true: </w:t>
+      </w:r>
+      <w:r>
+        <w:t>löscht</w:t>
+      </w:r>
+      <w:r>
+        <w:t xml:space="preserve"> ausgewä</w:t>
+      </w:r>
+      <w:r>
+        <w:t>hlte Datei in der Listbox</w:t>
+      </w:r>
+      <w:r>
+        <w:rPr>
+          <w:b/>
+        </w:rPr>
+        <w:t xml:space="preserve"> </w:t>
+      </w:r>
+      <w:r>
+        <w:t>und führt Show-GitFiles aus.</w:t>
+      </w:r>
+    </w:p>
+    <w:p>
+      <w:pPr>
+        <w:spacing w:after="0"/>
+      </w:pPr>
+    </w:p>
+    <w:p>
+      <w:pPr>
+        <w:spacing w:after="0"/>
+      </w:pPr>
+      <w:r>
+        <w:rPr>
+          <w:b/>
+        </w:rPr>
+        <w:t>$btn_show_</w:t>
+      </w:r>
+      <w:r>
+        <w:rPr>
+          <w:b/>
+        </w:rPr>
+        <w:t>history</w:t>
+      </w:r>
+      <w:r>
+        <w:rPr>
+          <w:b/>
+        </w:rPr>
+        <w:t>_clicked</w:t>
+      </w:r>
+    </w:p>
+    <w:p>
+      <w:pPr>
+        <w:spacing w:after="0"/>
+      </w:pPr>
+      <w:r>
+        <w:t>Leert die Listbox und f</w:t>
+      </w:r>
+      <w:r>
+        <w:t xml:space="preserve">üllt </w:t>
+      </w:r>
+      <w:r>
+        <w:t xml:space="preserve">sie </w:t>
+      </w:r>
+      <w:r>
+        <w:t xml:space="preserve">mit </w:t>
+      </w:r>
+      <w:r>
+        <w:t>Informationen zu allen bisherigen Commits (git log)</w:t>
+      </w:r>
+      <w:r>
+        <w:t xml:space="preserve"> und setzt $files_loaded zu $false.</w:t>
+      </w:r>
+    </w:p>
+    <w:p>
+      <w:pPr>
+        <w:spacing w:after="0"/>
+      </w:pPr>
+    </w:p>
+    <w:p>
+      <w:pPr>
+        <w:spacing w:after="0"/>
         <w:rPr>
           <w:lang w:val="en-US"/>
         </w:rPr>
-        <w:t xml:space="preserve"> Show-</w:t>
-      </w:r>
-      <w:proofErr w:type="spellStart"/>
-      <w:r>
-        <w:rPr>
+      </w:pPr>
+      <w:r>
+        <w:rPr>
+          <w:b/>
           <w:lang w:val="en-US"/>
         </w:rPr>
-        <w:t>GitFiles</w:t>
-      </w:r>
-      <w:proofErr w:type="spellEnd"/>
-      <w:r>
-        <w:rPr>
+        <w:t>$btn_show_</w:t>
+      </w:r>
+      <w:r>
+        <w:rPr>
+          <w:b/>
           <w:lang w:val="en-US"/>
         </w:rPr>
-        <w:t xml:space="preserve"> </w:t>
-      </w:r>
-      <w:proofErr w:type="spellStart"/>
-      <w:r>
-        <w:rPr>
+        <w:t>status</w:t>
+      </w:r>
+      <w:r>
+        <w:rPr>
+          <w:b/>
           <w:lang w:val="en-US"/>
         </w:rPr>
-        <w:t>aus</w:t>
-      </w:r>
-      <w:proofErr w:type="spellEnd"/>
+        <w:t>_clicked</w:t>
+      </w:r>
     </w:p>
     <w:p>
       <w:pPr>
@@ -5385,66 +4572,51 @@
           <w:lang w:val="en-US"/>
         </w:rPr>
       </w:pPr>
+      <w:r>
+        <w:rPr>
+          <w:lang w:val="en-US"/>
+        </w:rPr>
+        <w:t>Führt Get-GitStat aus.</w:t>
+      </w:r>
     </w:p>
     <w:p>
       <w:pPr>
         <w:spacing w:after="0"/>
         <w:rPr>
-          <w:b/>
           <w:lang w:val="en-US"/>
         </w:rPr>
       </w:pPr>
-      <w:r>
+    </w:p>
+    <w:p>
+      <w:pPr>
+        <w:spacing w:after="0"/>
         <w:rPr>
           <w:b/>
           <w:lang w:val="en-US"/>
         </w:rPr>
-        <w:t>$</w:t>
-      </w:r>
-      <w:proofErr w:type="spellStart"/>
+      </w:pPr>
       <w:r>
         <w:rPr>
           <w:b/>
           <w:lang w:val="en-US"/>
         </w:rPr>
-        <w:t>btn_open_file_clicked</w:t>
-      </w:r>
-      <w:proofErr w:type="spellEnd"/>
+        <w:t>$btn_</w:t>
+      </w:r>
+      <w:r>
+        <w:rPr>
+          <w:b/>
+          <w:lang w:val="en-US"/>
+        </w:rPr>
+        <w:t>pull_clicked</w:t>
+      </w:r>
     </w:p>
     <w:p>
       <w:pPr>
         <w:spacing w:after="0"/>
       </w:pPr>
       <w:r>
-        <w:t>Falls $</w:t>
-      </w:r>
-      <w:proofErr w:type="spellStart"/>
-      <w:r>
-        <w:t>files_loaded</w:t>
-      </w:r>
-      <w:proofErr w:type="spellEnd"/>
-      <w:r>
-        <w:t xml:space="preserve"> = $</w:t>
-      </w:r>
-      <w:proofErr w:type="spellStart"/>
-      <w:r>
-        <w:t>true</w:t>
-      </w:r>
-      <w:proofErr w:type="spellEnd"/>
-      <w:r>
-        <w:t xml:space="preserve">: öffnet </w:t>
-      </w:r>
-      <w:r>
-        <w:t>ausgewä</w:t>
-      </w:r>
-      <w:r>
-        <w:t xml:space="preserve">hlte Datei in der </w:t>
-      </w:r>
-      <w:proofErr w:type="spellStart"/>
-      <w:r>
-        <w:t>Listbox</w:t>
-      </w:r>
-      <w:proofErr w:type="spellEnd"/>
+        <w:t>Führt git fetch, git pull und Get-GitStat aus.</w:t>
+      </w:r>
     </w:p>
     <w:p>
       <w:pPr>
@@ -5462,410 +4634,38 @@
         <w:rPr>
           <w:b/>
         </w:rPr>
-        <w:t>$</w:t>
-      </w:r>
-      <w:proofErr w:type="spellStart"/>
-      <w:r>
-        <w:rPr>
-          <w:b/>
-        </w:rPr>
-        <w:t>btn_</w:t>
-      </w:r>
-      <w:r>
-        <w:rPr>
-          <w:b/>
-        </w:rPr>
-        <w:t>remove</w:t>
-      </w:r>
-      <w:r>
-        <w:rPr>
-          <w:b/>
-        </w:rPr>
-        <w:t>_file_clicked</w:t>
-      </w:r>
-      <w:proofErr w:type="spellEnd"/>
+        <w:t>$btn_git_add_clicked</w:t>
+      </w:r>
     </w:p>
     <w:p>
       <w:pPr>
         <w:spacing w:after="0"/>
       </w:pPr>
       <w:r>
-        <w:t>Falls $</w:t>
-      </w:r>
-      <w:proofErr w:type="spellStart"/>
-      <w:r>
-        <w:t>files_loaded</w:t>
-      </w:r>
-      <w:proofErr w:type="spellEnd"/>
-      <w:r>
-        <w:t xml:space="preserve"> = $</w:t>
-      </w:r>
-      <w:proofErr w:type="spellStart"/>
-      <w:r>
-        <w:t>true</w:t>
-      </w:r>
-      <w:proofErr w:type="spellEnd"/>
-      <w:r>
-        <w:t xml:space="preserve">: </w:t>
-      </w:r>
-      <w:r>
-        <w:t>löscht</w:t>
-      </w:r>
-      <w:r>
-        <w:t xml:space="preserve"> ausgewä</w:t>
-      </w:r>
-      <w:r>
-        <w:t xml:space="preserve">hlte Datei in der </w:t>
-      </w:r>
-      <w:proofErr w:type="spellStart"/>
-      <w:r>
-        <w:t>Listbox</w:t>
-      </w:r>
-      <w:proofErr w:type="spellEnd"/>
-      <w:r>
-        <w:rPr>
-          <w:b/>
-        </w:rPr>
-        <w:t xml:space="preserve"> </w:t>
-      </w:r>
-      <w:r>
-        <w:t>und führt Show-</w:t>
-      </w:r>
-      <w:proofErr w:type="spellStart"/>
-      <w:r>
-        <w:t>GitFiles</w:t>
-      </w:r>
-      <w:proofErr w:type="spellEnd"/>
-      <w:r>
-        <w:t xml:space="preserve"> aus.</w:t>
+        <w:t>Führt git add * und Get-GitStat aus</w:t>
       </w:r>
     </w:p>
     <w:p>
       <w:pPr>
         <w:spacing w:after="0"/>
+        <w:rPr>
+          <w:b/>
+        </w:rPr>
       </w:pPr>
     </w:p>
     <w:p>
       <w:pPr>
         <w:spacing w:after="0"/>
         <w:rPr>
-          <w:lang w:val="en-US"/>
-        </w:rPr>
-      </w:pPr>
-      <w:r>
-        <w:rPr>
-          <w:b/>
-          <w:lang w:val="en-US"/>
-        </w:rPr>
-        <w:t>$</w:t>
-      </w:r>
-      <w:proofErr w:type="spellStart"/>
-      <w:r>
-        <w:rPr>
-          <w:b/>
-          <w:lang w:val="en-US"/>
-        </w:rPr>
-        <w:t>btn_show_</w:t>
-      </w:r>
-      <w:r>
-        <w:rPr>
-          <w:b/>
-          <w:lang w:val="en-US"/>
-        </w:rPr>
-        <w:t>history</w:t>
-      </w:r>
-      <w:r>
-        <w:rPr>
-          <w:b/>
-          <w:lang w:val="en-US"/>
-        </w:rPr>
-        <w:t>_clicked</w:t>
-      </w:r>
-      <w:proofErr w:type="spellEnd"/>
-    </w:p>
-    <w:p>
-      <w:pPr>
-        <w:spacing w:after="0"/>
-      </w:pPr>
-      <w:r>
-        <w:t xml:space="preserve">Leert die </w:t>
-      </w:r>
-      <w:proofErr w:type="spellStart"/>
-      <w:r>
-        <w:t>Listbox</w:t>
-      </w:r>
-      <w:proofErr w:type="spellEnd"/>
-      <w:r>
-        <w:t xml:space="preserve"> und f</w:t>
-      </w:r>
-      <w:r>
-        <w:t xml:space="preserve">üllt </w:t>
-      </w:r>
-      <w:r>
-        <w:t xml:space="preserve">sie </w:t>
-      </w:r>
-      <w:r>
-        <w:t xml:space="preserve">mit </w:t>
-      </w:r>
-      <w:r>
-        <w:t xml:space="preserve">Informationen zu allen bisherigen </w:t>
-      </w:r>
-      <w:proofErr w:type="spellStart"/>
-      <w:r>
-        <w:t>Commits</w:t>
-      </w:r>
-      <w:proofErr w:type="spellEnd"/>
-      <w:r>
-        <w:t xml:space="preserve"> (</w:t>
-      </w:r>
-      <w:proofErr w:type="spellStart"/>
-      <w:r>
-        <w:t>git</w:t>
-      </w:r>
-      <w:proofErr w:type="spellEnd"/>
-      <w:r>
-        <w:t xml:space="preserve"> log)</w:t>
-      </w:r>
-      <w:r>
-        <w:t xml:space="preserve"> und setzt $</w:t>
-      </w:r>
-      <w:proofErr w:type="spellStart"/>
-      <w:r>
-        <w:t>files_loaded</w:t>
-      </w:r>
-      <w:proofErr w:type="spellEnd"/>
-      <w:r>
-        <w:t xml:space="preserve"> zu $</w:t>
-      </w:r>
-      <w:proofErr w:type="spellStart"/>
-      <w:r>
-        <w:t>false</w:t>
-      </w:r>
-      <w:proofErr w:type="spellEnd"/>
-      <w:r>
-        <w:t>.</w:t>
-      </w:r>
-    </w:p>
-    <w:p>
-      <w:pPr>
-        <w:spacing w:after="0"/>
-      </w:pPr>
-    </w:p>
-    <w:p>
-      <w:pPr>
-        <w:spacing w:after="0"/>
-        <w:rPr>
-          <w:lang w:val="en-US"/>
-        </w:rPr>
-      </w:pPr>
-      <w:r>
-        <w:rPr>
-          <w:b/>
-          <w:lang w:val="en-US"/>
-        </w:rPr>
-        <w:t>$</w:t>
-      </w:r>
-      <w:proofErr w:type="spellStart"/>
-      <w:r>
-        <w:rPr>
-          <w:b/>
-          <w:lang w:val="en-US"/>
-        </w:rPr>
-        <w:t>btn_show_</w:t>
-      </w:r>
-      <w:r>
-        <w:rPr>
-          <w:b/>
-          <w:lang w:val="en-US"/>
-        </w:rPr>
-        <w:t>status</w:t>
-      </w:r>
-      <w:r>
-        <w:rPr>
-          <w:b/>
-          <w:lang w:val="en-US"/>
-        </w:rPr>
-        <w:t>_clicked</w:t>
-      </w:r>
-      <w:proofErr w:type="spellEnd"/>
-    </w:p>
-    <w:p>
-      <w:pPr>
-        <w:spacing w:after="0"/>
-      </w:pPr>
-      <w:r>
-        <w:t xml:space="preserve">Führt </w:t>
-      </w:r>
-      <w:proofErr w:type="spellStart"/>
-      <w:r>
-        <w:t>Get-GitStat</w:t>
-      </w:r>
-      <w:proofErr w:type="spellEnd"/>
-      <w:r>
-        <w:t xml:space="preserve"> aus.</w:t>
-      </w:r>
-    </w:p>
-    <w:p>
-      <w:pPr>
-        <w:spacing w:after="0"/>
-      </w:pPr>
-    </w:p>
-    <w:p>
-      <w:pPr>
-        <w:spacing w:after="0"/>
-        <w:rPr>
-          <w:b/>
-        </w:rPr>
-      </w:pPr>
-      <w:r>
-        <w:rPr>
-          <w:b/>
-        </w:rPr>
-        <w:t>$</w:t>
-      </w:r>
-      <w:proofErr w:type="spellStart"/>
-      <w:r>
-        <w:rPr>
-          <w:b/>
-        </w:rPr>
-        <w:t>btn_</w:t>
-      </w:r>
-      <w:r>
-        <w:rPr>
-          <w:b/>
-        </w:rPr>
-        <w:t>pull_clicked</w:t>
-      </w:r>
-      <w:proofErr w:type="spellEnd"/>
-    </w:p>
-    <w:p>
-      <w:pPr>
-        <w:spacing w:after="0"/>
-      </w:pPr>
-      <w:r>
-        <w:t xml:space="preserve">Führt </w:t>
-      </w:r>
-      <w:proofErr w:type="spellStart"/>
-      <w:r>
-        <w:t>git</w:t>
-      </w:r>
-      <w:proofErr w:type="spellEnd"/>
-      <w:r>
-        <w:t xml:space="preserve"> </w:t>
-      </w:r>
-      <w:proofErr w:type="spellStart"/>
-      <w:r>
-        <w:t>fetch</w:t>
-      </w:r>
-      <w:proofErr w:type="spellEnd"/>
-      <w:r>
-        <w:t xml:space="preserve">, </w:t>
-      </w:r>
-      <w:proofErr w:type="spellStart"/>
-      <w:r>
-        <w:t>git</w:t>
-      </w:r>
-      <w:proofErr w:type="spellEnd"/>
-      <w:r>
-        <w:t xml:space="preserve"> pull und </w:t>
-      </w:r>
-      <w:proofErr w:type="spellStart"/>
-      <w:r>
-        <w:t>Get-GitStat</w:t>
-      </w:r>
-      <w:proofErr w:type="spellEnd"/>
-      <w:r>
-        <w:t xml:space="preserve"> aus.</w:t>
-      </w:r>
-    </w:p>
-    <w:p>
-      <w:pPr>
-        <w:spacing w:after="0"/>
-      </w:pPr>
-    </w:p>
-    <w:p>
-      <w:pPr>
-        <w:spacing w:after="0"/>
-        <w:rPr>
-          <w:b/>
-        </w:rPr>
-      </w:pPr>
-      <w:r>
-        <w:rPr>
-          <w:b/>
-        </w:rPr>
-        <w:t>$</w:t>
-      </w:r>
-      <w:proofErr w:type="spellStart"/>
-      <w:r>
-        <w:rPr>
-          <w:b/>
-        </w:rPr>
-        <w:t>btn_git_add_clicked</w:t>
-      </w:r>
-      <w:proofErr w:type="spellEnd"/>
-    </w:p>
-    <w:p>
-      <w:pPr>
-        <w:spacing w:after="0"/>
-      </w:pPr>
-      <w:r>
-        <w:t xml:space="preserve">Führt </w:t>
-      </w:r>
-      <w:proofErr w:type="spellStart"/>
-      <w:r>
-        <w:t>git</w:t>
-      </w:r>
-      <w:proofErr w:type="spellEnd"/>
-      <w:r>
-        <w:t xml:space="preserve"> </w:t>
-      </w:r>
-      <w:proofErr w:type="spellStart"/>
-      <w:r>
-        <w:t>add</w:t>
-      </w:r>
-      <w:proofErr w:type="spellEnd"/>
-      <w:r>
-        <w:t xml:space="preserve"> * und </w:t>
-      </w:r>
-      <w:proofErr w:type="spellStart"/>
-      <w:r>
-        <w:t>Get-GitStat</w:t>
-      </w:r>
-      <w:proofErr w:type="spellEnd"/>
-      <w:r>
-        <w:t xml:space="preserve"> aus</w:t>
-      </w:r>
-    </w:p>
-    <w:p>
-      <w:pPr>
-        <w:spacing w:after="0"/>
-        <w:rPr>
-          <w:b/>
-        </w:rPr>
-      </w:pPr>
-    </w:p>
-    <w:p>
-      <w:pPr>
-        <w:spacing w:after="0"/>
-        <w:rPr>
-          <w:b/>
-        </w:rPr>
-      </w:pPr>
-      <w:r>
-        <w:rPr>
-          <w:b/>
-        </w:rPr>
-        <w:t>$</w:t>
-      </w:r>
-      <w:proofErr w:type="spellStart"/>
-      <w:r>
-        <w:rPr>
-          <w:b/>
-        </w:rPr>
-        <w:t>btn_commit_clicked</w:t>
-      </w:r>
-      <w:proofErr w:type="spellEnd"/>
+          <w:b/>
+        </w:rPr>
+      </w:pPr>
+      <w:r>
+        <w:rPr>
+          <w:b/>
+        </w:rPr>
+        <w:t>$btn_commit_clicked</w:t>
+      </w:r>
     </w:p>
     <w:p>
       <w:pPr>
@@ -5880,13 +4680,8 @@
         </w:rPr>
       </w:pPr>
       <w:r>
-        <w:t xml:space="preserve">Leert </w:t>
-      </w:r>
-      <w:proofErr w:type="spellStart"/>
-      <w:r>
-        <w:t>Listbox</w:t>
-      </w:r>
-      <w:proofErr w:type="spellEnd"/>
+        <w:t>Leert Listbox</w:t>
+      </w:r>
     </w:p>
     <w:p>
       <w:pPr>
@@ -5901,34 +4696,10 @@
         </w:rPr>
       </w:pPr>
       <w:r>
-        <w:t xml:space="preserve">Führt </w:t>
-      </w:r>
-      <w:proofErr w:type="spellStart"/>
-      <w:r>
-        <w:t>git</w:t>
-      </w:r>
-      <w:proofErr w:type="spellEnd"/>
-      <w:r>
-        <w:t xml:space="preserve"> </w:t>
-      </w:r>
-      <w:proofErr w:type="spellStart"/>
-      <w:r>
-        <w:t>commit</w:t>
-      </w:r>
-      <w:proofErr w:type="spellEnd"/>
-      <w:r>
-        <w:t xml:space="preserve"> -m aus mit </w:t>
-      </w:r>
-      <w:r>
-        <w:t xml:space="preserve">Text der </w:t>
-      </w:r>
-      <w:proofErr w:type="spellStart"/>
-      <w:r>
-        <w:t>Textbox</w:t>
-      </w:r>
-      <w:proofErr w:type="spellEnd"/>
-      <w:r>
-        <w:t xml:space="preserve"> „Commit/Repo Description“ aus</w:t>
+        <w:t xml:space="preserve">Führt git commit -m aus mit </w:t>
+      </w:r>
+      <w:r>
+        <w:t>Text der Textbox „Commit/Repo Description“ aus</w:t>
       </w:r>
     </w:p>
     <w:p>
@@ -5947,118 +4718,1720 @@
         <w:rPr>
           <w:lang w:val="de-CH"/>
         </w:rPr>
-        <w:t xml:space="preserve">Fügt Ausgabe von </w:t>
-      </w:r>
-      <w:proofErr w:type="spellStart"/>
-      <w:r>
+        <w:t>Fügt Ausgabe von git commit der Listbox zu</w:t>
+      </w:r>
+    </w:p>
+    <w:p>
+      <w:pPr>
+        <w:spacing w:after="0"/>
+      </w:pPr>
+    </w:p>
+    <w:p>
+      <w:pPr>
+        <w:spacing w:after="0"/>
+        <w:rPr>
+          <w:b/>
+        </w:rPr>
+      </w:pPr>
+      <w:r>
+        <w:rPr>
+          <w:b/>
+        </w:rPr>
+        <w:t>$btn_</w:t>
+      </w:r>
+      <w:r>
+        <w:rPr>
+          <w:b/>
+        </w:rPr>
+        <w:t>push_clicked</w:t>
+      </w:r>
+    </w:p>
+    <w:p>
+      <w:pPr>
+        <w:spacing w:after="0"/>
+      </w:pPr>
+      <w:r>
+        <w:t>Führt Git Push und G</w:t>
+      </w:r>
+      <w:r>
+        <w:t>et-GitStat aus.</w:t>
+      </w:r>
+    </w:p>
+    <w:p>
+      <w:pPr>
+        <w:spacing w:after="0"/>
+      </w:pPr>
+    </w:p>
+    <w:p>
+      <w:pPr>
+        <w:spacing w:before="0" w:after="0"/>
+        <w:rPr>
+          <w:b/>
+        </w:rPr>
+      </w:pPr>
+      <w:r>
+        <w:rPr>
+          <w:b/>
+        </w:rPr>
+        <w:br w:type="page"/>
+      </w:r>
+    </w:p>
+    <w:p>
+      <w:pPr>
+        <w:spacing w:after="0"/>
+        <w:rPr>
+          <w:b/>
+        </w:rPr>
+      </w:pPr>
+      <w:r>
+        <w:rPr>
+          <w:b/>
+        </w:rPr>
+        <w:lastRenderedPageBreak/>
+        <w:t>$btn_</w:t>
+      </w:r>
+      <w:r>
+        <w:rPr>
+          <w:b/>
+        </w:rPr>
+        <w:t>git_initialise_clicked</w:t>
+      </w:r>
+    </w:p>
+    <w:p>
+      <w:pPr>
+        <w:spacing w:after="0"/>
+      </w:pPr>
+      <w:r>
+        <w:t xml:space="preserve">Erstellt </w:t>
+      </w:r>
+      <w:r>
+        <w:t>als erstes ein GitHub repository mit dem Namen des ausgewählten Ordners</w:t>
+      </w:r>
+      <w:r>
+        <w:t xml:space="preserve"> als Repository-Namen.</w:t>
+      </w:r>
+    </w:p>
+    <w:p>
+      <w:pPr>
+        <w:spacing w:after="0"/>
+      </w:pPr>
+      <w:r>
+        <w:t xml:space="preserve">Hierfür wird </w:t>
+      </w:r>
+      <w:r>
+        <w:t>Authorisierungs-Header mi</w:t>
+      </w:r>
+      <w:r>
+        <w:t>t dem GitHub-Username und Access Token</w:t>
+      </w:r>
+      <w:r>
+        <w:t xml:space="preserve"> aus den dafür vorgesehenen Textboxen</w:t>
+      </w:r>
+      <w:r>
+        <w:t xml:space="preserve"> erstellt</w:t>
+      </w:r>
+      <w:r>
+        <w:t xml:space="preserve">. </w:t>
+      </w:r>
+      <w:r>
+        <w:t>Danach wird ein Body erstellt, welcher</w:t>
+      </w:r>
+      <w:r>
+        <w:t xml:space="preserve"> die verschiedenen Attribute des Repos definiert.</w:t>
+      </w:r>
+      <w:r>
+        <w:t xml:space="preserve"> Unter anderem wird ein ReadMe erstellt, dessen Inhalt in der Textbox</w:t>
+      </w:r>
+      <w:r>
+        <w:t xml:space="preserve"> Commit/Repo Description selber definiert werden kann.</w:t>
+      </w:r>
+      <w:r>
+        <w:t xml:space="preserve"> Header und Body werden dann an </w:t>
+      </w:r>
+      <w:r>
+        <w:t>ein dafür vorgesehenes API von GitHub gesendet, welches dann das neue Repository erstellt.</w:t>
+      </w:r>
+    </w:p>
+    <w:p>
+      <w:pPr>
+        <w:spacing w:after="0"/>
+      </w:pPr>
+    </w:p>
+    <w:p>
+      <w:pPr>
+        <w:spacing w:after="0"/>
+      </w:pPr>
+      <w:r>
+        <w:t xml:space="preserve">Im zweiten Teil wird im ausgewählten Ordner ein </w:t>
+      </w:r>
+      <w:r>
+        <w:t xml:space="preserve">git initalisiert. Dieses wird dann mit dem neu erstellten </w:t>
+      </w:r>
+      <w:r>
+        <w:t>Repo auf GitHub mit git remote add, git pull –set-upstream</w:t>
+      </w:r>
+      <w:r>
+        <w:t xml:space="preserve"> und git push verbunden und synchronisiert.</w:t>
+      </w:r>
+      <w:r>
+        <w:t xml:space="preserve"> Der neue Branch «main» wird in der Textbox Branch angezeigt. Als letztes wird Show-GitFiles ausgeführt</w:t>
+      </w:r>
+      <w:r>
+        <w:t>, welches jetzt zusätzlich zu den bisherigen Dateien, das neue ReadMe in der Listbox anzeigen sollte.</w:t>
+      </w:r>
+    </w:p>
+    <w:p>
+      <w:pPr>
+        <w:spacing w:after="0"/>
+      </w:pPr>
+    </w:p>
+    <w:p>
+      <w:pPr>
+        <w:spacing w:after="0"/>
+        <w:rPr>
+          <w:b/>
+        </w:rPr>
+      </w:pPr>
+      <w:r>
+        <w:rPr>
+          <w:b/>
+        </w:rPr>
+        <w:t>$txtbox_path_KeyDown</w:t>
+      </w:r>
+    </w:p>
+    <w:p>
+      <w:pPr>
+        <w:spacing w:after="0"/>
+      </w:pPr>
+      <w:r>
+        <w:t>Erlaubt es dem Benutzer einen Pfad direkt in der dafür vorgesehen</w:t>
+      </w:r>
+      <w:r>
+        <w:t>en Textbox einzufügen und mit Enter zu diesem Pfad zu wech</w:t>
+      </w:r>
+      <w:r>
+        <w:t>seln. Zeigt darauf an wie der Ordner, bzw. das Repo heisst</w:t>
+      </w:r>
+      <w:r>
+        <w:t>, wie der Branch heisst, bzw. dass es kein Repository ist</w:t>
+      </w:r>
+      <w:r>
+        <w:t xml:space="preserve"> und zeigt in der Listbox die Dateien des ausgewählten Ordners an</w:t>
+      </w:r>
+      <w:r>
+        <w:t>.</w:t>
+      </w:r>
+    </w:p>
+    <w:p>
+      <w:pPr>
+        <w:spacing w:after="0"/>
+      </w:pPr>
+    </w:p>
+    <w:p>
+      <w:pPr>
+        <w:pStyle w:val="berschrift3"/>
+        <w:rPr>
+          <w:b/>
+        </w:rPr>
+      </w:pPr>
+      <w:r>
+        <w:rPr>
+          <w:b/>
+        </w:rPr>
+        <w:t>GitGui_Branches.ps1</w:t>
+      </w:r>
+    </w:p>
+    <w:p/>
+    <w:p>
+      <w:pPr>
+        <w:rPr>
+          <w:b/>
+        </w:rPr>
+      </w:pPr>
+      <w:r>
+        <w:rPr>
+          <w:b/>
+        </w:rPr>
+        <w:t>Funktionen:</w:t>
+      </w:r>
+    </w:p>
+    <w:p>
+      <w:pPr>
+        <w:rPr>
+          <w:b/>
+        </w:rPr>
+      </w:pPr>
+    </w:p>
+    <w:p>
+      <w:pPr>
+        <w:spacing w:after="0"/>
+        <w:rPr>
+          <w:b/>
+        </w:rPr>
+      </w:pPr>
+      <w:r>
+        <w:rPr>
+          <w:b/>
+        </w:rPr>
+        <w:t>New-WinObject</w:t>
+      </w:r>
+    </w:p>
+    <w:p>
+      <w:pPr>
+        <w:spacing w:after="0"/>
+      </w:pPr>
+      <w:r>
+        <w:t>Gleich wie bei GitGui.ps1, nur auf das hiesige Fenster bezogen.</w:t>
+      </w:r>
+    </w:p>
+    <w:p>
+      <w:pPr>
+        <w:rPr>
+          <w:b/>
+        </w:rPr>
+      </w:pPr>
+    </w:p>
+    <w:p>
+      <w:pPr>
+        <w:spacing w:after="0"/>
+        <w:rPr>
+          <w:b/>
+        </w:rPr>
+      </w:pPr>
+      <w:r>
+        <w:rPr>
+          <w:b/>
+        </w:rPr>
+        <w:t>Add-BranchList</w:t>
+      </w:r>
+    </w:p>
+    <w:p>
+      <w:pPr>
+        <w:spacing w:after="0"/>
+      </w:pPr>
+      <w:r>
+        <w:t>Löscht alle Objekte aus der Listbox.</w:t>
+      </w:r>
+      <w:r>
+        <w:t xml:space="preserve"> Führt git branch -a aus und gibt </w:t>
+      </w:r>
+      <w:r>
+        <w:t>dessen Output an die Variable $branch_list</w:t>
+      </w:r>
+      <w:r>
+        <w:t>. Deren Inhalt wird dann in der Listbox angezeigt.</w:t>
+      </w:r>
+    </w:p>
+    <w:p>
+      <w:pPr>
+        <w:spacing w:after="0"/>
+      </w:pPr>
+    </w:p>
+    <w:p>
+      <w:pPr>
+        <w:spacing w:after="0"/>
+      </w:pPr>
+    </w:p>
+    <w:p>
+      <w:pPr>
+        <w:spacing w:before="0" w:after="0"/>
+        <w:rPr>
+          <w:b/>
+        </w:rPr>
+      </w:pPr>
+      <w:r>
+        <w:rPr>
+          <w:b/>
+        </w:rPr>
+        <w:br w:type="page"/>
+      </w:r>
+    </w:p>
+    <w:p>
+      <w:pPr>
+        <w:spacing w:after="0"/>
+        <w:rPr>
+          <w:b/>
+          <w:lang w:val="en-US"/>
+        </w:rPr>
+      </w:pPr>
+      <w:r>
+        <w:rPr>
+          <w:b/>
+          <w:lang w:val="en-US"/>
+        </w:rPr>
+        <w:lastRenderedPageBreak/>
+        <w:t>Event Handlers:</w:t>
+      </w:r>
+    </w:p>
+    <w:p>
+      <w:pPr>
+        <w:spacing w:after="0"/>
+        <w:rPr>
+          <w:b/>
+          <w:lang w:val="en-US"/>
+        </w:rPr>
+      </w:pPr>
+    </w:p>
+    <w:p>
+      <w:pPr>
+        <w:spacing w:after="0"/>
+        <w:rPr>
+          <w:b/>
+          <w:lang w:val="en-US"/>
+        </w:rPr>
+      </w:pPr>
+      <w:r>
+        <w:rPr>
+          <w:b/>
+          <w:lang w:val="en-US"/>
+        </w:rPr>
+        <w:t>$btn_new_branch_clicked</w:t>
+      </w:r>
+    </w:p>
+    <w:p>
+      <w:pPr>
+        <w:pStyle w:val="Listenabsatz"/>
+        <w:numPr>
+          <w:ilvl w:val="0"/>
+          <w:numId w:val="38"/>
+        </w:numPr>
+        <w:spacing w:after="0"/>
         <w:rPr>
           <w:lang w:val="de-CH"/>
         </w:rPr>
-        <w:t>git</w:t>
-      </w:r>
-      <w:proofErr w:type="spellEnd"/>
+      </w:pPr>
       <w:r>
         <w:rPr>
           <w:lang w:val="de-CH"/>
         </w:rPr>
+        <w:t xml:space="preserve">Erstellt </w:t>
+      </w:r>
+      <w:r>
+        <w:rPr>
+          <w:lang w:val="de-CH"/>
+        </w:rPr>
+        <w:t>und wechselt zu neuem Branch</w:t>
+      </w:r>
+    </w:p>
+    <w:p>
+      <w:pPr>
+        <w:pStyle w:val="Listenabsatz"/>
+        <w:numPr>
+          <w:ilvl w:val="0"/>
+          <w:numId w:val="38"/>
+        </w:numPr>
+        <w:spacing w:after="0"/>
+        <w:rPr>
+          <w:lang w:val="de-CH"/>
+        </w:rPr>
+      </w:pPr>
+      <w:r>
+        <w:rPr>
+          <w:lang w:val="de-CH"/>
+        </w:rPr>
+        <w:t xml:space="preserve">Führt ersten Push mit </w:t>
+      </w:r>
+      <w:r>
+        <w:rPr>
+          <w:lang w:val="de-CH"/>
+        </w:rPr>
+        <w:t>--</w:t>
+      </w:r>
+      <w:r>
+        <w:rPr>
+          <w:lang w:val="de-CH"/>
+        </w:rPr>
+        <w:t>set-upstream aus</w:t>
+      </w:r>
+      <w:r>
+        <w:rPr>
+          <w:lang w:val="de-CH"/>
+        </w:rPr>
+        <w:t xml:space="preserve"> um mit Remote Repo auf GitHub zu verbinden.</w:t>
+      </w:r>
+    </w:p>
+    <w:p>
+      <w:pPr>
+        <w:pStyle w:val="Listenabsatz"/>
+        <w:numPr>
+          <w:ilvl w:val="0"/>
+          <w:numId w:val="38"/>
+        </w:numPr>
+        <w:spacing w:after="0"/>
+        <w:rPr>
+          <w:lang w:val="de-CH"/>
+        </w:rPr>
+      </w:pPr>
+      <w:r>
+        <w:rPr>
+          <w:lang w:val="de-CH"/>
+        </w:rPr>
+        <w:t>Zeigt den Namen des neuen Branch in der Textbox von GitGui.ps1 an</w:t>
+      </w:r>
+    </w:p>
+    <w:p>
+      <w:pPr>
+        <w:pStyle w:val="Listenabsatz"/>
+        <w:numPr>
+          <w:ilvl w:val="0"/>
+          <w:numId w:val="38"/>
+        </w:numPr>
+        <w:spacing w:after="0"/>
+        <w:rPr>
+          <w:lang w:val="de-CH"/>
+        </w:rPr>
+      </w:pPr>
+      <w:r>
+        <w:rPr>
+          <w:lang w:val="de-CH"/>
+        </w:rPr>
+        <w:t>Löscht</w:t>
+      </w:r>
+      <w:r>
+        <w:rPr>
+          <w:lang w:val="de-CH"/>
+        </w:rPr>
+        <w:t xml:space="preserve"> Inhalt der Textbox new_branch_name</w:t>
+      </w:r>
+    </w:p>
+    <w:p>
+      <w:pPr>
+        <w:pStyle w:val="Listenabsatz"/>
+        <w:numPr>
+          <w:ilvl w:val="0"/>
+          <w:numId w:val="38"/>
+        </w:numPr>
+        <w:spacing w:after="0"/>
+        <w:rPr>
+          <w:bCs/>
+          <w:lang w:val="de-CH"/>
+        </w:rPr>
+      </w:pPr>
+      <w:r>
+        <w:rPr>
+          <w:bCs/>
+          <w:lang w:val="de-CH"/>
+        </w:rPr>
+        <w:t xml:space="preserve">Aktualisiert die Listbox </w:t>
+      </w:r>
+      <w:r>
+        <w:rPr>
+          <w:bCs/>
+          <w:lang w:val="de-CH"/>
+        </w:rPr>
+        <w:t xml:space="preserve">Branches </w:t>
+      </w:r>
+      <w:r>
+        <w:rPr>
+          <w:bCs/>
+          <w:lang w:val="de-CH"/>
+        </w:rPr>
+        <w:t>mit Add-BranchList</w:t>
+      </w:r>
+    </w:p>
+    <w:p>
+      <w:pPr>
+        <w:pStyle w:val="Listenabsatz"/>
+        <w:numPr>
+          <w:ilvl w:val="0"/>
+          <w:numId w:val="38"/>
+        </w:numPr>
+        <w:spacing w:after="0"/>
+        <w:rPr>
+          <w:lang w:val="de-CH"/>
+        </w:rPr>
+      </w:pPr>
+      <w:r>
+        <w:rPr>
+          <w:lang w:val="de-CH"/>
+        </w:rPr>
+        <w:t xml:space="preserve">Aktualisiert die Listbox </w:t>
+      </w:r>
+      <w:r>
+        <w:rPr>
+          <w:lang w:val="de-CH"/>
+        </w:rPr>
+        <w:t>von GitGui.ps1 mit Show-GitFiles</w:t>
+      </w:r>
+    </w:p>
+    <w:p>
+      <w:pPr>
+        <w:spacing w:after="0"/>
+        <w:rPr>
+          <w:b/>
+        </w:rPr>
+      </w:pPr>
+    </w:p>
+    <w:p>
+      <w:pPr>
+        <w:spacing w:after="0"/>
+        <w:rPr>
+          <w:b/>
+          <w:lang w:val="en-US"/>
+        </w:rPr>
+      </w:pPr>
+      <w:r>
+        <w:rPr>
+          <w:b/>
+          <w:lang w:val="en-US"/>
+        </w:rPr>
+        <w:t>$btn_</w:t>
+      </w:r>
+      <w:r>
+        <w:rPr>
+          <w:b/>
+          <w:lang w:val="en-US"/>
+        </w:rPr>
+        <w:t>delete</w:t>
+      </w:r>
+      <w:r>
+        <w:rPr>
+          <w:b/>
+          <w:lang w:val="en-US"/>
+        </w:rPr>
+        <w:t>_branch_clicked</w:t>
+      </w:r>
+    </w:p>
+    <w:p>
+      <w:pPr>
+        <w:pStyle w:val="Listenabsatz"/>
+        <w:numPr>
+          <w:ilvl w:val="0"/>
+          <w:numId w:val="39"/>
+        </w:numPr>
+        <w:spacing w:after="0"/>
+        <w:rPr>
+          <w:bCs/>
+          <w:lang w:val="de-CH"/>
+        </w:rPr>
+      </w:pPr>
+      <w:r>
+        <w:rPr>
+          <w:bCs/>
+          <w:lang w:val="de-CH"/>
+        </w:rPr>
+        <w:t>Fügt den Inhalt des a</w:t>
+      </w:r>
+      <w:r>
+        <w:rPr>
+          <w:bCs/>
+          <w:lang w:val="de-CH"/>
+        </w:rPr>
+        <w:t>usgewählten Objekts der Listbox der Variable $branch zu</w:t>
+      </w:r>
+    </w:p>
+    <w:p>
+      <w:pPr>
+        <w:pStyle w:val="Listenabsatz"/>
+        <w:numPr>
+          <w:ilvl w:val="0"/>
+          <w:numId w:val="39"/>
+        </w:numPr>
+        <w:spacing w:after="0"/>
+        <w:rPr>
+          <w:bCs/>
+          <w:lang w:val="de-CH"/>
+        </w:rPr>
+      </w:pPr>
+      <w:r>
+        <w:rPr>
+          <w:bCs/>
+          <w:lang w:val="de-CH"/>
+        </w:rPr>
+        <w:t>Löscht den Branch lokal mit git branch -d $branch.trim()</w:t>
+      </w:r>
+    </w:p>
+    <w:p>
+      <w:pPr>
+        <w:pStyle w:val="Listenabsatz"/>
+        <w:numPr>
+          <w:ilvl w:val="0"/>
+          <w:numId w:val="39"/>
+        </w:numPr>
+        <w:spacing w:after="0"/>
+        <w:rPr>
+          <w:bCs/>
+          <w:lang w:val="de-CH"/>
+        </w:rPr>
+      </w:pPr>
+      <w:r>
+        <w:rPr>
+          <w:bCs/>
+          <w:lang w:val="de-CH"/>
+        </w:rPr>
+        <w:t xml:space="preserve">Löscht den Branch auf dem remote Repository mit </w:t>
+      </w:r>
+      <w:r>
+        <w:rPr>
+          <w:bCs/>
+          <w:lang w:val="de-CH"/>
+        </w:rPr>
+        <w:t>git push origin -d $branch.trim()</w:t>
+      </w:r>
+    </w:p>
+    <w:p>
+      <w:pPr>
+        <w:pStyle w:val="Listenabsatz"/>
+        <w:numPr>
+          <w:ilvl w:val="0"/>
+          <w:numId w:val="39"/>
+        </w:numPr>
+        <w:spacing w:after="0"/>
+        <w:rPr>
+          <w:bCs/>
+          <w:lang w:val="de-CH"/>
+        </w:rPr>
+      </w:pPr>
+      <w:r>
+        <w:rPr>
+          <w:bCs/>
+          <w:lang w:val="de-CH"/>
+        </w:rPr>
+        <w:t>Aktualisiert die Listbox mit Add-BranchList</w:t>
+      </w:r>
+    </w:p>
+    <w:p>
+      <w:pPr>
+        <w:spacing w:after="0"/>
+        <w:rPr>
+          <w:b/>
+        </w:rPr>
+      </w:pPr>
+    </w:p>
+    <w:p>
+      <w:pPr>
+        <w:spacing w:after="0"/>
+        <w:rPr>
+          <w:b/>
+          <w:lang w:val="en-US"/>
+        </w:rPr>
+      </w:pPr>
+      <w:r>
+        <w:rPr>
+          <w:b/>
+          <w:lang w:val="en-US"/>
+        </w:rPr>
+        <w:t>$btn_</w:t>
+      </w:r>
+      <w:r>
+        <w:rPr>
+          <w:b/>
+          <w:lang w:val="en-US"/>
+        </w:rPr>
+        <w:t>switch</w:t>
+      </w:r>
+      <w:r>
+        <w:rPr>
+          <w:b/>
+          <w:lang w:val="en-US"/>
+        </w:rPr>
+        <w:t>_branch_clicked</w:t>
+      </w:r>
+    </w:p>
+    <w:p>
+      <w:pPr>
+        <w:spacing w:after="0"/>
+      </w:pPr>
+      <w:r>
+        <w:t>Die alternative Method mit d</w:t>
+      </w:r>
+      <w:r>
+        <w:t xml:space="preserve">er Textbox anzugeben zu welchem Branch man wechseln möchte, muss überarbeitet werden. Es muss überprüft werden ob der angegebene Branch überhaupt existiert. </w:t>
+      </w:r>
+      <w:r>
+        <w:t>Alternative könnte man einstellen, dass der Branch, falls nicht existent, gleich erschaffen wird.</w:t>
+      </w:r>
+    </w:p>
+    <w:p>
+      <w:pPr>
+        <w:pStyle w:val="Listenabsatz"/>
+        <w:numPr>
+          <w:ilvl w:val="0"/>
+          <w:numId w:val="40"/>
+        </w:numPr>
+        <w:spacing w:after="0"/>
+        <w:rPr>
+          <w:bCs/>
+          <w:lang w:val="de-CH"/>
+        </w:rPr>
+      </w:pPr>
+      <w:r>
+        <w:rPr>
+          <w:bCs/>
+          <w:lang w:val="de-CH"/>
+        </w:rPr>
+        <w:t>Trimmt den Text des a</w:t>
+      </w:r>
+      <w:r>
+        <w:rPr>
+          <w:bCs/>
+          <w:lang w:val="de-CH"/>
+        </w:rPr>
+        <w:t xml:space="preserve">usgewählten Objekts und </w:t>
+      </w:r>
+      <w:r>
+        <w:rPr>
+          <w:bCs/>
+          <w:lang w:val="de-CH"/>
+        </w:rPr>
+        <w:t>weist ihn der Viariable $branch_select</w:t>
+      </w:r>
+      <w:r>
+        <w:rPr>
+          <w:bCs/>
+          <w:lang w:val="de-CH"/>
+        </w:rPr>
+        <w:t xml:space="preserve"> zu.</w:t>
+      </w:r>
+    </w:p>
+    <w:p>
+      <w:pPr>
+        <w:pStyle w:val="Listenabsatz"/>
+        <w:numPr>
+          <w:ilvl w:val="0"/>
+          <w:numId w:val="40"/>
+        </w:numPr>
+        <w:spacing w:after="0"/>
+        <w:rPr>
+          <w:bCs/>
+          <w:lang w:val="de-CH"/>
+        </w:rPr>
+      </w:pPr>
+      <w:r>
+        <w:rPr>
+          <w:bCs/>
+          <w:lang w:val="de-CH"/>
+        </w:rPr>
+        <w:t>Splitted diesen Text bei allen Leerzeichen und weist das erste Objekt des erstellten Arrays der Variable zu.</w:t>
+      </w:r>
+      <w:r>
+        <w:rPr>
+          <w:bCs/>
+          <w:lang w:val="de-CH"/>
+        </w:rPr>
+        <w:t xml:space="preserve"> (Ermöglicht es zu bestimmten Commits zu wechseln)</w:t>
+      </w:r>
+    </w:p>
+    <w:p>
+      <w:pPr>
+        <w:pStyle w:val="Listenabsatz"/>
+        <w:numPr>
+          <w:ilvl w:val="0"/>
+          <w:numId w:val="40"/>
+        </w:numPr>
+        <w:spacing w:after="0"/>
+        <w:rPr>
+          <w:bCs/>
+          <w:lang w:val="de-CH"/>
+        </w:rPr>
+      </w:pPr>
+      <w:r>
+        <w:rPr>
+          <w:bCs/>
+          <w:lang w:val="de-CH"/>
+        </w:rPr>
+        <w:t>Wenn $branch_select nicht der jetzige Branch ist</w:t>
+      </w:r>
+      <w:r>
+        <w:rPr>
+          <w:bCs/>
+          <w:lang w:val="de-CH"/>
+        </w:rPr>
+        <w:t xml:space="preserve"> und ein Objekt in der Listbox ausgewählt wurde:</w:t>
+      </w:r>
+    </w:p>
+    <w:p>
+      <w:pPr>
+        <w:pStyle w:val="Listenabsatz"/>
+        <w:numPr>
+          <w:ilvl w:val="0"/>
+          <w:numId w:val="40"/>
+        </w:numPr>
+        <w:spacing w:after="0"/>
+        <w:rPr>
+          <w:bCs/>
+          <w:lang w:val="de-CH"/>
+        </w:rPr>
+      </w:pPr>
+      <w:r>
+        <w:rPr>
+          <w:bCs/>
+          <w:lang w:val="de-CH"/>
+        </w:rPr>
+        <w:t>Wechselt zu ausgewähltem Branch mit git ch</w:t>
+      </w:r>
+      <w:r>
+        <w:rPr>
+          <w:bCs/>
+          <w:lang w:val="de-CH"/>
+        </w:rPr>
+        <w:t>eckout $branch_slct</w:t>
+      </w:r>
+    </w:p>
+    <w:p>
+      <w:pPr>
+        <w:pStyle w:val="Listenabsatz"/>
+        <w:numPr>
+          <w:ilvl w:val="0"/>
+          <w:numId w:val="40"/>
+        </w:numPr>
+        <w:spacing w:after="0"/>
+        <w:rPr>
+          <w:bCs/>
+          <w:lang w:val="de-CH"/>
+        </w:rPr>
+      </w:pPr>
+      <w:r>
+        <w:rPr>
+          <w:bCs/>
+          <w:lang w:val="de-CH"/>
+        </w:rPr>
+        <w:t>Wenn kein Objekt in der Listbox ausgewählt ist und die Textbox für</w:t>
+      </w:r>
+      <w:r>
+        <w:rPr>
+          <w:bCs/>
+          <w:lang w:val="de-CH"/>
+        </w:rPr>
+        <w:t xml:space="preserve"> einen neuen Branch nicht gleich Null ist:</w:t>
+      </w:r>
+    </w:p>
+    <w:p>
+      <w:pPr>
+        <w:pStyle w:val="Listenabsatz"/>
+        <w:numPr>
+          <w:ilvl w:val="0"/>
+          <w:numId w:val="40"/>
+        </w:numPr>
+        <w:spacing w:after="0"/>
+        <w:rPr>
+          <w:bCs/>
+          <w:lang w:val="de-CH"/>
+        </w:rPr>
+      </w:pPr>
+      <w:r>
+        <w:rPr>
+          <w:bCs/>
+          <w:lang w:val="de-CH"/>
+        </w:rPr>
+        <w:t xml:space="preserve">Wechselt zu Branch </w:t>
+      </w:r>
+      <w:r>
+        <w:rPr>
+          <w:bCs/>
+          <w:lang w:val="de-CH"/>
+        </w:rPr>
+        <w:t>der in der Textbox new_branch_name angegeben ist.</w:t>
+      </w:r>
+    </w:p>
+    <w:p>
+      <w:pPr>
+        <w:spacing w:after="0"/>
+        <w:rPr>
+          <w:b/>
+        </w:rPr>
+      </w:pPr>
+    </w:p>
+    <w:p>
+      <w:pPr>
+        <w:spacing w:after="0"/>
+        <w:rPr>
+          <w:b/>
+          <w:lang w:val="en-US"/>
+        </w:rPr>
+      </w:pPr>
+      <w:r>
+        <w:rPr>
+          <w:b/>
+          <w:lang w:val="en-US"/>
+        </w:rPr>
+        <w:t>$btn_</w:t>
+      </w:r>
+      <w:r>
+        <w:rPr>
+          <w:b/>
+          <w:lang w:val="en-US"/>
+        </w:rPr>
+        <w:t>version_ctrl</w:t>
+      </w:r>
+      <w:r>
+        <w:rPr>
+          <w:b/>
+          <w:lang w:val="en-US"/>
+        </w:rPr>
+        <w:t>_branch_clicked</w:t>
+      </w:r>
+    </w:p>
+    <w:p>
+      <w:pPr>
+        <w:spacing w:after="0"/>
+      </w:pPr>
+      <w:r>
+        <w:t>Zeigt</w:t>
+      </w:r>
+      <w:r>
+        <w:t xml:space="preserve"> die bisherigen Commits mit ihren Hashs in der Listbox auf.</w:t>
+      </w:r>
+    </w:p>
+    <w:p>
+      <w:pPr>
+        <w:spacing w:after="0"/>
+      </w:pPr>
+    </w:p>
+    <w:p>
+      <w:pPr>
+        <w:spacing w:after="0"/>
+        <w:rPr>
+          <w:b/>
+        </w:rPr>
+      </w:pPr>
+      <w:r>
+        <w:rPr>
+          <w:b/>
+        </w:rPr>
+        <w:t>$btn_</w:t>
+      </w:r>
+      <w:r>
+        <w:rPr>
+          <w:b/>
+        </w:rPr>
+        <w:t>refresh</w:t>
+      </w:r>
+      <w:r>
+        <w:rPr>
+          <w:b/>
+        </w:rPr>
+        <w:t>_branch_clicked</w:t>
+      </w:r>
+    </w:p>
+    <w:p>
+      <w:pPr>
+        <w:spacing w:after="0"/>
+      </w:pPr>
+      <w:r>
+        <w:t>Zeigt alle Branches auf. Wird benötigt um von den Commits zu den Branches zurückzukehren.</w:t>
+      </w:r>
+    </w:p>
+    <w:p>
+      <w:pPr>
+        <w:spacing w:before="0" w:after="0"/>
+        <w:rPr>
+          <w:b/>
+        </w:rPr>
+      </w:pPr>
+      <w:r>
+        <w:rPr>
+          <w:b/>
+        </w:rPr>
+        <w:br w:type="page"/>
+      </w:r>
+    </w:p>
+    <w:p>
+      <w:pPr>
+        <w:pStyle w:val="berschrift3"/>
+        <w:rPr>
+          <w:b/>
+        </w:rPr>
+      </w:pPr>
+      <w:r>
+        <w:rPr>
+          <w:b/>
+        </w:rPr>
+        <w:lastRenderedPageBreak/>
+        <w:t>Git_Clone_Repository.ps1</w:t>
+      </w:r>
+    </w:p>
+    <w:p>
+      <w:pPr>
+        <w:spacing w:before="0" w:after="0"/>
+      </w:pPr>
+    </w:p>
+    <w:p>
+      <w:pPr>
+        <w:spacing w:before="0" w:after="0"/>
+        <w:rPr>
+          <w:b/>
+        </w:rPr>
+      </w:pPr>
+      <w:r>
+        <w:rPr>
+          <w:b/>
+        </w:rPr>
+        <w:t>Funktionen:</w:t>
+      </w:r>
+    </w:p>
+    <w:p>
+      <w:pPr>
+        <w:spacing w:before="0" w:after="0"/>
+        <w:rPr>
+          <w:b/>
+        </w:rPr>
+      </w:pPr>
+    </w:p>
+    <w:p>
+      <w:pPr>
+        <w:spacing w:after="0"/>
+        <w:rPr>
+          <w:b/>
+        </w:rPr>
+      </w:pPr>
+      <w:r>
+        <w:rPr>
+          <w:b/>
+        </w:rPr>
+        <w:t>New-WinObject</w:t>
+      </w:r>
+    </w:p>
+    <w:p>
+      <w:pPr>
+        <w:spacing w:after="0"/>
+      </w:pPr>
+      <w:r>
+        <w:t>Gleich wie bei GitGui.ps1, nur auf das hiesige Fenster bezogen.</w:t>
+      </w:r>
+    </w:p>
+    <w:p>
+      <w:pPr>
+        <w:spacing w:after="0"/>
+      </w:pPr>
+    </w:p>
+    <w:p>
+      <w:pPr>
+        <w:spacing w:after="0"/>
+        <w:rPr>
+          <w:b/>
+          <w:lang w:val="en-US"/>
+        </w:rPr>
+      </w:pPr>
+      <w:r>
+        <w:rPr>
+          <w:b/>
+          <w:lang w:val="en-US"/>
+        </w:rPr>
+        <w:t>New-CloneOrder</w:t>
+      </w:r>
+    </w:p>
+    <w:p>
+      <w:pPr>
+        <w:pStyle w:val="Listenabsatz"/>
+        <w:numPr>
+          <w:ilvl w:val="0"/>
+          <w:numId w:val="48"/>
+        </w:numPr>
+        <w:spacing w:after="0"/>
+        <w:ind w:left="426"/>
+        <w:rPr>
+          <w:szCs w:val="24"/>
+          <w:lang w:val="de-CH"/>
+        </w:rPr>
+      </w:pPr>
+      <w:r>
+        <w:rPr>
+          <w:szCs w:val="24"/>
+          <w:lang w:val="de-CH"/>
+        </w:rPr>
+        <w:t>Prüft ob offener Pfad i</w:t>
+      </w:r>
+      <w:r>
+        <w:rPr>
+          <w:szCs w:val="24"/>
+        </w:rPr>
+        <w:t>n GitGui bereits ein Repository</w:t>
+      </w:r>
+    </w:p>
+    <w:p>
+      <w:pPr>
+        <w:pStyle w:val="Listenabsatz"/>
+        <w:numPr>
+          <w:ilvl w:val="0"/>
+          <w:numId w:val="48"/>
+        </w:numPr>
+        <w:spacing w:after="0"/>
+        <w:ind w:left="426"/>
+        <w:rPr>
+          <w:szCs w:val="24"/>
+          <w:lang w:val="de-CH"/>
+        </w:rPr>
+      </w:pPr>
+      <w:r>
+        <w:rPr>
+          <w:szCs w:val="24"/>
+        </w:rPr>
+        <w:t xml:space="preserve">Falls nicht: </w:t>
+      </w:r>
+      <w:r>
+        <w:rPr>
+          <w:szCs w:val="24"/>
+        </w:rPr>
+        <w:t>Wechselt zu diesem Pfad</w:t>
+      </w:r>
+    </w:p>
+    <w:p>
+      <w:pPr>
+        <w:pStyle w:val="Listenabsatz"/>
+        <w:numPr>
+          <w:ilvl w:val="0"/>
+          <w:numId w:val="48"/>
+        </w:numPr>
+        <w:spacing w:after="0"/>
+        <w:ind w:left="426"/>
+        <w:rPr>
+          <w:szCs w:val="24"/>
+          <w:lang w:val="de-CH"/>
+        </w:rPr>
+      </w:pPr>
+      <w:r>
+        <w:rPr>
+          <w:szCs w:val="24"/>
+          <w:lang w:val="de-CH"/>
+        </w:rPr>
+        <w:t>Fügt Pfad in $txtbox_cloning_destination ein</w:t>
+      </w:r>
+    </w:p>
+    <w:p>
+      <w:pPr>
+        <w:spacing w:before="0" w:after="0"/>
+        <w:rPr>
+          <w:b/>
+        </w:rPr>
+      </w:pPr>
+    </w:p>
+    <w:p>
+      <w:pPr>
+        <w:spacing w:before="0" w:after="0"/>
+        <w:rPr>
+          <w:b/>
+          <w:lang w:val="en-US"/>
+        </w:rPr>
+      </w:pPr>
+      <w:r>
+        <w:rPr>
+          <w:b/>
+          <w:lang w:val="en-US"/>
+        </w:rPr>
+        <w:t>New-Clone</w:t>
+      </w:r>
+    </w:p>
+    <w:p>
+      <w:pPr>
+        <w:pStyle w:val="Listenabsatz"/>
+        <w:numPr>
+          <w:ilvl w:val="0"/>
+          <w:numId w:val="42"/>
+        </w:numPr>
+        <w:spacing w:after="0"/>
+        <w:ind w:left="426"/>
+        <w:rPr>
+          <w:szCs w:val="24"/>
+          <w:lang w:val="de-CH"/>
+        </w:rPr>
+      </w:pPr>
+      <w:r>
+        <w:rPr>
+          <w:szCs w:val="24"/>
+          <w:lang w:val="de-CH"/>
+        </w:rPr>
+        <w:t xml:space="preserve">Erstellt Variable $repo_url und </w:t>
+      </w:r>
+      <w:r>
+        <w:rPr>
+          <w:szCs w:val="24"/>
+          <w:lang w:val="de-CH"/>
+        </w:rPr>
+        <w:t>weist ihr den Text der Textbox github_link zu</w:t>
+      </w:r>
+    </w:p>
+    <w:p>
+      <w:pPr>
+        <w:pStyle w:val="Listenabsatz"/>
+        <w:numPr>
+          <w:ilvl w:val="0"/>
+          <w:numId w:val="42"/>
+        </w:numPr>
+        <w:spacing w:after="0"/>
+        <w:ind w:left="426"/>
+        <w:rPr>
+          <w:szCs w:val="24"/>
+        </w:rPr>
+      </w:pPr>
+      <w:r>
+        <w:rPr>
+          <w:szCs w:val="24"/>
+        </w:rPr>
+        <w:t>Splitted</w:t>
+      </w:r>
+      <w:r>
+        <w:rPr>
+          <w:szCs w:val="24"/>
+        </w:rPr>
+        <w:t xml:space="preserve"> die </w:t>
+      </w:r>
+      <w:r>
+        <w:rPr>
+          <w:szCs w:val="24"/>
+        </w:rPr>
+        <w:t>$repo_url</w:t>
+      </w:r>
+      <w:r>
+        <w:rPr>
+          <w:szCs w:val="24"/>
+        </w:rPr>
         <w:t xml:space="preserve"> </w:t>
       </w:r>
-      <w:proofErr w:type="spellStart"/>
-      <w:r>
-        <w:rPr>
+      <w:r>
+        <w:rPr>
+          <w:szCs w:val="24"/>
+        </w:rPr>
+        <w:t>anhand von „/“</w:t>
+      </w:r>
+      <w:r>
+        <w:rPr>
+          <w:szCs w:val="24"/>
+        </w:rPr>
+        <w:t xml:space="preserve"> und weist das erstellte Array der Variablen $</w:t>
+      </w:r>
+      <w:r>
+        <w:rPr>
+          <w:szCs w:val="24"/>
+        </w:rPr>
+        <w:t>repo_name zu.</w:t>
+      </w:r>
+    </w:p>
+    <w:p>
+      <w:pPr>
+        <w:pStyle w:val="Listenabsatz"/>
+        <w:numPr>
+          <w:ilvl w:val="0"/>
+          <w:numId w:val="42"/>
+        </w:numPr>
+        <w:spacing w:after="0"/>
+        <w:ind w:left="426"/>
+        <w:rPr>
+          <w:szCs w:val="24"/>
+        </w:rPr>
+      </w:pPr>
+      <w:r>
+        <w:rPr>
+          <w:szCs w:val="24"/>
+        </w:rPr>
+        <w:t xml:space="preserve">Wählt das letzte Element des Arrays aus, </w:t>
+      </w:r>
+      <w:r>
+        <w:rPr>
+          <w:szCs w:val="24"/>
+        </w:rPr>
+        <w:t>entfernt den Anhang „.git“ und weist es $repo_name zu.</w:t>
+      </w:r>
+    </w:p>
+    <w:p>
+      <w:pPr>
+        <w:pStyle w:val="Listenabsatz"/>
+        <w:numPr>
+          <w:ilvl w:val="0"/>
+          <w:numId w:val="42"/>
+        </w:numPr>
+        <w:spacing w:after="0"/>
+        <w:ind w:left="426"/>
+        <w:rPr>
+          <w:szCs w:val="24"/>
+        </w:rPr>
+      </w:pPr>
+      <w:r>
+        <w:rPr>
+          <w:szCs w:val="24"/>
+        </w:rPr>
+        <w:t>Erstellt Variable $new_path</w:t>
+      </w:r>
+      <w:r>
+        <w:rPr>
+          <w:szCs w:val="24"/>
+        </w:rPr>
+        <w:t xml:space="preserve"> der der derzeitige Pfad + „\“ + $repo_name zugewiesen wird.</w:t>
+      </w:r>
+    </w:p>
+    <w:p>
+      <w:pPr>
+        <w:pStyle w:val="Listenabsatz"/>
+        <w:numPr>
+          <w:ilvl w:val="0"/>
+          <w:numId w:val="42"/>
+        </w:numPr>
+        <w:spacing w:after="0"/>
+        <w:ind w:left="426"/>
+        <w:rPr>
+          <w:szCs w:val="24"/>
+        </w:rPr>
+      </w:pPr>
+      <w:r>
+        <w:rPr>
+          <w:szCs w:val="24"/>
+        </w:rPr>
+        <w:t>Das GitHub Repo wird geklont [git clone $</w:t>
+      </w:r>
+      <w:r>
+        <w:rPr>
+          <w:szCs w:val="24"/>
+        </w:rPr>
+        <w:t>repo_url</w:t>
+      </w:r>
+      <w:r>
+        <w:rPr>
+          <w:szCs w:val="24"/>
+        </w:rPr>
+        <w:t>]</w:t>
+      </w:r>
+    </w:p>
+    <w:p>
+      <w:pPr>
+        <w:pStyle w:val="Listenabsatz"/>
+        <w:numPr>
+          <w:ilvl w:val="0"/>
+          <w:numId w:val="42"/>
+        </w:numPr>
+        <w:spacing w:after="0"/>
+        <w:ind w:left="426"/>
+        <w:rPr>
+          <w:szCs w:val="24"/>
+        </w:rPr>
+      </w:pPr>
+      <w:r>
+        <w:rPr>
+          <w:szCs w:val="24"/>
+        </w:rPr>
+        <w:t xml:space="preserve">Der </w:t>
+      </w:r>
+      <w:r>
+        <w:rPr>
+          <w:szCs w:val="24"/>
+        </w:rPr>
+        <w:t xml:space="preserve">Pfad wird mit </w:t>
+      </w:r>
+      <w:r>
+        <w:rPr>
+          <w:szCs w:val="24"/>
+        </w:rPr>
+        <w:t>[</w:t>
+      </w:r>
+      <w:r>
+        <w:rPr>
+          <w:szCs w:val="24"/>
+        </w:rPr>
+        <w:t>Set-Location $new_path</w:t>
+      </w:r>
+      <w:r>
+        <w:rPr>
+          <w:szCs w:val="24"/>
+        </w:rPr>
+        <w:t>]</w:t>
+      </w:r>
+      <w:r>
+        <w:rPr>
+          <w:szCs w:val="24"/>
+        </w:rPr>
+        <w:t xml:space="preserve"> ins neue Repository geändert.</w:t>
+      </w:r>
+    </w:p>
+    <w:p>
+      <w:pPr>
+        <w:pStyle w:val="Listenabsatz"/>
+        <w:numPr>
+          <w:ilvl w:val="0"/>
+          <w:numId w:val="42"/>
+        </w:numPr>
+        <w:spacing w:after="0"/>
+        <w:ind w:left="426"/>
+        <w:rPr>
+          <w:szCs w:val="24"/>
+        </w:rPr>
+      </w:pPr>
+      <w:r>
+        <w:rPr>
+          <w:szCs w:val="24"/>
+        </w:rPr>
+        <w:t>Die Textboxen von GitGui werden aktualisiert</w:t>
+      </w:r>
+    </w:p>
+    <w:p>
+      <w:pPr>
+        <w:pStyle w:val="Listenabsatz"/>
+        <w:numPr>
+          <w:ilvl w:val="0"/>
+          <w:numId w:val="42"/>
+        </w:numPr>
+        <w:spacing w:after="0"/>
+        <w:ind w:left="426"/>
+        <w:rPr>
+          <w:szCs w:val="24"/>
+        </w:rPr>
+      </w:pPr>
+      <w:r>
+        <w:rPr>
+          <w:szCs w:val="24"/>
+        </w:rPr>
+        <w:t xml:space="preserve">Ein upstream zum GitHub Repo wird aufgesetzt </w:t>
+      </w:r>
+    </w:p>
+    <w:p>
+      <w:pPr>
+        <w:pStyle w:val="Listenabsatz"/>
+        <w:numPr>
+          <w:ilvl w:val="0"/>
+          <w:numId w:val="42"/>
+        </w:numPr>
+        <w:spacing w:after="0"/>
+        <w:ind w:left="426"/>
+        <w:rPr>
+          <w:szCs w:val="24"/>
           <w:lang w:val="de-CH"/>
         </w:rPr>
-        <w:t>commit</w:t>
-      </w:r>
-      <w:proofErr w:type="spellEnd"/>
-      <w:r>
-        <w:rPr>
+      </w:pPr>
+      <w:r>
+        <w:rPr>
+          <w:szCs w:val="24"/>
           <w:lang w:val="de-CH"/>
         </w:rPr>
-        <w:t xml:space="preserve"> der </w:t>
-      </w:r>
-      <w:proofErr w:type="spellStart"/>
-      <w:r>
-        <w:rPr>
+        <w:t>Beide Textboxen des Git_Clone_Repository.ps1 werden gel</w:t>
+      </w:r>
+      <w:r>
+        <w:rPr>
+          <w:szCs w:val="24"/>
           <w:lang w:val="de-CH"/>
         </w:rPr>
-        <w:t>Listbox</w:t>
-      </w:r>
-      <w:proofErr w:type="spellEnd"/>
-      <w:r>
-        <w:rPr>
+        <w:t>eert.</w:t>
+      </w:r>
+    </w:p>
+    <w:p>
+      <w:pPr>
+        <w:spacing w:after="0"/>
+        <w:rPr>
+          <w:szCs w:val="24"/>
+        </w:rPr>
+      </w:pPr>
+    </w:p>
+    <w:p>
+      <w:pPr>
+        <w:spacing w:after="0"/>
+        <w:rPr>
+          <w:b/>
+          <w:szCs w:val="24"/>
+        </w:rPr>
+      </w:pPr>
+      <w:r>
+        <w:rPr>
+          <w:b/>
+          <w:szCs w:val="24"/>
+        </w:rPr>
+        <w:t>Set-AllPaths</w:t>
+      </w:r>
+    </w:p>
+    <w:p>
+      <w:pPr>
+        <w:pStyle w:val="Listenabsatz"/>
+        <w:numPr>
+          <w:ilvl w:val="0"/>
+          <w:numId w:val="43"/>
+        </w:numPr>
+        <w:spacing w:after="0"/>
+        <w:ind w:left="426"/>
+        <w:rPr>
+          <w:szCs w:val="24"/>
           <w:lang w:val="de-CH"/>
         </w:rPr>
-        <w:t xml:space="preserve"> zu</w:t>
-      </w:r>
-    </w:p>
-    <w:p>
-      <w:pPr>
+      </w:pPr>
+      <w:r>
+        <w:rPr>
+          <w:szCs w:val="24"/>
+          <w:lang w:val="de-CH"/>
+        </w:rPr>
+        <w:t>Wechselt zu Pfad der i</w:t>
+      </w:r>
+      <w:r>
+        <w:rPr>
+          <w:szCs w:val="24"/>
+          <w:lang w:val="de-CH"/>
+        </w:rPr>
+        <w:t>n der Textbox cloning_destination angegeben ist.</w:t>
+      </w:r>
+    </w:p>
+    <w:p>
+      <w:pPr>
+        <w:pStyle w:val="Listenabsatz"/>
+        <w:numPr>
+          <w:ilvl w:val="0"/>
+          <w:numId w:val="43"/>
+        </w:numPr>
         <w:spacing w:after="0"/>
-      </w:pPr>
-    </w:p>
-    <w:p>
-      <w:pPr>
+        <w:ind w:left="426"/>
+        <w:rPr>
+          <w:szCs w:val="24"/>
+          <w:lang w:val="de-CH"/>
+        </w:rPr>
+      </w:pPr>
+      <w:r>
+        <w:rPr>
+          <w:szCs w:val="24"/>
+          <w:lang w:val="de-CH"/>
+        </w:rPr>
+        <w:t>Aktualisiert den angezeigten Pfad im GitGui</w:t>
+      </w:r>
+      <w:r>
+        <w:rPr>
+          <w:szCs w:val="24"/>
+          <w:lang w:val="de-CH"/>
+        </w:rPr>
+        <w:t>.</w:t>
+      </w:r>
+    </w:p>
+    <w:p>
+      <w:pPr>
+        <w:pStyle w:val="Listenabsatz"/>
+        <w:numPr>
+          <w:ilvl w:val="0"/>
+          <w:numId w:val="43"/>
+        </w:numPr>
         <w:spacing w:after="0"/>
-        <w:rPr>
-          <w:b/>
+        <w:ind w:left="426"/>
+        <w:rPr>
+          <w:szCs w:val="24"/>
+          <w:lang w:val="de-CH"/>
+        </w:rPr>
+      </w:pPr>
+      <w:r>
+        <w:rPr>
+          <w:szCs w:val="24"/>
+          <w:lang w:val="de-CH"/>
+        </w:rPr>
+        <w:t>Aktualisiert die Listbox des GitGuis so dass aktuelle Dateien/Ordnerstruktur angezeigt wird.</w:t>
+      </w:r>
+    </w:p>
+    <w:p>
+      <w:pPr>
+        <w:spacing w:after="0"/>
+        <w:rPr>
+          <w:b/>
+          <w:szCs w:val="24"/>
+        </w:rPr>
+      </w:pPr>
+      <w:r>
+        <w:rPr>
+          <w:b/>
+          <w:szCs w:val="24"/>
+        </w:rPr>
+        <w:t>Get-LinkError</w:t>
+      </w:r>
+    </w:p>
+    <w:p>
+      <w:pPr>
+        <w:spacing w:after="0"/>
+        <w:rPr>
+          <w:szCs w:val="24"/>
+        </w:rPr>
+      </w:pPr>
+      <w:r>
+        <w:rPr>
+          <w:szCs w:val="24"/>
+        </w:rPr>
+        <w:t xml:space="preserve">Erstellt </w:t>
+      </w:r>
+      <w:r>
+        <w:rPr>
+          <w:szCs w:val="24"/>
+        </w:rPr>
+        <w:t>Fenster mit der Nachricht «Please insert a link to a GitHub repository» und lässt es aufpoppen.</w:t>
+      </w:r>
+    </w:p>
+    <w:p>
+      <w:pPr>
+        <w:spacing w:after="0"/>
+        <w:rPr>
+          <w:szCs w:val="24"/>
+        </w:rPr>
+      </w:pPr>
+    </w:p>
+    <w:p>
+      <w:pPr>
+        <w:spacing w:after="0"/>
+        <w:rPr>
+          <w:b/>
+          <w:szCs w:val="24"/>
+        </w:rPr>
+      </w:pPr>
+      <w:r>
+        <w:rPr>
+          <w:b/>
+          <w:szCs w:val="24"/>
+        </w:rPr>
+        <w:t>Get-DestError</w:t>
+      </w:r>
+    </w:p>
+    <w:p>
+      <w:pPr>
+        <w:spacing w:after="0"/>
+        <w:rPr>
+          <w:szCs w:val="24"/>
           <w:lang w:val="en-US"/>
         </w:rPr>
       </w:pPr>
       <w:r>
         <w:rPr>
-          <w:b/>
+          <w:szCs w:val="24"/>
           <w:lang w:val="en-US"/>
         </w:rPr>
-        <w:t>$</w:t>
-      </w:r>
-      <w:proofErr w:type="spellStart"/>
-      <w:r>
-        <w:rPr>
-          <w:b/>
+        <w:t>Erstellt Fenster mit der Nachricht «</w:t>
+      </w:r>
+      <w:r>
+        <w:rPr>
+          <w:szCs w:val="24"/>
           <w:lang w:val="en-US"/>
         </w:rPr>
-        <w:t>btn_</w:t>
-      </w:r>
-      <w:r>
-        <w:rPr>
-          <w:b/>
+        <w:t>Selected directory already is a Repository. Please choose a different location.</w:t>
+      </w:r>
+      <w:r>
+        <w:rPr>
+          <w:szCs w:val="24"/>
           <w:lang w:val="en-US"/>
         </w:rPr>
-        <w:t>push_clicked</w:t>
-      </w:r>
-      <w:proofErr w:type="spellEnd"/>
+        <w:t>» und lässt es aufpoppen.</w:t>
+      </w:r>
+    </w:p>
+    <w:p>
+      <w:pPr>
+        <w:spacing w:before="0" w:after="0"/>
+        <w:rPr>
+          <w:lang w:val="en-US"/>
+        </w:rPr>
+      </w:pPr>
+      <w:r>
+        <w:rPr>
+          <w:lang w:val="en-US"/>
+        </w:rPr>
+        <w:br w:type="page"/>
+      </w:r>
     </w:p>
     <w:p>
       <w:pPr>
         <w:spacing w:after="0"/>
-      </w:pPr>
-      <w:r>
-        <w:t xml:space="preserve">Führt </w:t>
-      </w:r>
-      <w:proofErr w:type="spellStart"/>
-      <w:r>
-        <w:t>Git</w:t>
-      </w:r>
-      <w:proofErr w:type="spellEnd"/>
-      <w:r>
-        <w:t xml:space="preserve"> Push und </w:t>
-      </w:r>
-      <w:proofErr w:type="spellStart"/>
-      <w:r>
-        <w:t>G</w:t>
-      </w:r>
-      <w:r>
-        <w:t>et-GitStat</w:t>
-      </w:r>
-      <w:proofErr w:type="spellEnd"/>
-      <w:r>
-        <w:t xml:space="preserve"> aus.</w:t>
+        <w:rPr>
+          <w:b/>
+          <w:lang w:val="en-US"/>
+        </w:rPr>
+      </w:pPr>
+      <w:r>
+        <w:rPr>
+          <w:b/>
+          <w:lang w:val="en-US"/>
+        </w:rPr>
+        <w:lastRenderedPageBreak/>
+        <w:t>Event Handler:</w:t>
       </w:r>
     </w:p>
     <w:p>
       <w:pPr>
         <w:spacing w:after="0"/>
+        <w:rPr>
+          <w:b/>
+          <w:lang w:val="en-US"/>
+        </w:rPr>
       </w:pPr>
     </w:p>
     <w:p>
@@ -6066,44 +6439,591 @@
         <w:spacing w:after="0"/>
         <w:rPr>
           <w:b/>
-        </w:rPr>
-      </w:pPr>
-      <w:r>
-        <w:rPr>
-          <w:b/>
-        </w:rPr>
-        <w:t>$</w:t>
-      </w:r>
-      <w:proofErr w:type="spellStart"/>
-      <w:r>
-        <w:rPr>
-          <w:b/>
-        </w:rPr>
-        <w:t>btn_</w:t>
-      </w:r>
-      <w:r>
-        <w:rPr>
-          <w:b/>
-        </w:rPr>
-        <w:t>git_initialise_clicked</w:t>
-      </w:r>
-      <w:proofErr w:type="spellEnd"/>
-    </w:p>
-    <w:p>
-      <w:pPr>
+          <w:lang w:val="en-US"/>
+        </w:rPr>
+      </w:pPr>
+      <w:r>
+        <w:rPr>
+          <w:b/>
+          <w:lang w:val="en-US"/>
+        </w:rPr>
+        <w:t>$btn_clone</w:t>
+      </w:r>
+      <w:r>
+        <w:rPr>
+          <w:b/>
+          <w:lang w:val="en-US"/>
+        </w:rPr>
+        <w:t>_clicked</w:t>
+      </w:r>
+    </w:p>
+    <w:p>
+      <w:pPr>
+        <w:pStyle w:val="Listenabsatz"/>
+        <w:numPr>
+          <w:ilvl w:val="0"/>
+          <w:numId w:val="44"/>
+        </w:numPr>
         <w:spacing w:after="0"/>
-      </w:pPr>
-    </w:p>
-    <w:p>
-      <w:pPr>
+        <w:ind w:left="426"/>
+        <w:rPr>
+          <w:szCs w:val="24"/>
+          <w:lang w:val="de-CH"/>
+        </w:rPr>
+      </w:pPr>
+      <w:r>
+        <w:rPr>
+          <w:szCs w:val="24"/>
+          <w:lang w:val="de-CH"/>
+        </w:rPr>
+        <w:t xml:space="preserve">Prüft ob </w:t>
+      </w:r>
+      <w:r>
+        <w:rPr>
+          <w:szCs w:val="24"/>
+          <w:lang w:val="de-CH"/>
+        </w:rPr>
+        <w:t>eingegebener Text i</w:t>
+      </w:r>
+      <w:r>
+        <w:rPr>
+          <w:szCs w:val="24"/>
+          <w:lang w:val="de-CH"/>
+        </w:rPr>
+        <w:t>n txtbox_github_link mit der Form «https</w:t>
+      </w:r>
+      <w:r>
+        <w:rPr>
+          <w:szCs w:val="24"/>
+          <w:lang w:val="de-CH"/>
+        </w:rPr>
+        <w:t>://github.com/.+/.+</w:t>
+      </w:r>
+      <w:r>
+        <w:rPr>
+          <w:szCs w:val="24"/>
+          <w:lang w:val="de-CH"/>
+        </w:rPr>
+        <w:t>»</w:t>
+      </w:r>
+      <w:r>
+        <w:rPr>
+          <w:szCs w:val="24"/>
+          <w:lang w:val="de-CH"/>
+        </w:rPr>
+        <w:t xml:space="preserve"> übereinstimmt.</w:t>
+      </w:r>
+    </w:p>
+    <w:p>
+      <w:pPr>
+        <w:pStyle w:val="Listenabsatz"/>
+        <w:numPr>
+          <w:ilvl w:val="0"/>
+          <w:numId w:val="44"/>
+        </w:numPr>
         <w:spacing w:after="0"/>
-      </w:pPr>
+        <w:ind w:left="426"/>
+        <w:rPr>
+          <w:szCs w:val="24"/>
+          <w:lang w:val="de-CH"/>
+        </w:rPr>
+      </w:pPr>
+      <w:r>
+        <w:rPr>
+          <w:szCs w:val="24"/>
+          <w:lang w:val="de-CH"/>
+        </w:rPr>
+        <w:t xml:space="preserve">Falls nicht: </w:t>
+      </w:r>
+      <w:r>
+        <w:rPr>
+          <w:szCs w:val="24"/>
+          <w:lang w:val="de-CH"/>
+        </w:rPr>
+        <w:t>Get-LinkError</w:t>
+      </w:r>
+    </w:p>
+    <w:p>
+      <w:pPr>
+        <w:pStyle w:val="Listenabsatz"/>
+        <w:numPr>
+          <w:ilvl w:val="0"/>
+          <w:numId w:val="44"/>
+        </w:numPr>
+        <w:spacing w:after="0"/>
+        <w:ind w:left="426"/>
+        <w:rPr>
+          <w:szCs w:val="24"/>
+          <w:lang w:val="de-CH"/>
+        </w:rPr>
+      </w:pPr>
+      <w:r>
+        <w:rPr>
+          <w:szCs w:val="24"/>
+          <w:lang w:val="de-CH"/>
+        </w:rPr>
+        <w:t>Sonst</w:t>
+      </w:r>
+      <w:r>
+        <w:rPr>
+          <w:szCs w:val="24"/>
+          <w:lang w:val="de-CH"/>
+        </w:rPr>
+        <w:t xml:space="preserve">: </w:t>
+      </w:r>
+      <w:r>
+        <w:rPr>
+          <w:szCs w:val="24"/>
+          <w:lang w:val="de-CH"/>
+        </w:rPr>
+        <w:t xml:space="preserve">falls $txtbox_cloning_destination nicht leer -&gt; </w:t>
+      </w:r>
+      <w:r>
+        <w:rPr>
+          <w:szCs w:val="24"/>
+          <w:lang w:val="de-CH"/>
+        </w:rPr>
+        <w:t>New-Clone</w:t>
+      </w:r>
+    </w:p>
+    <w:p>
+      <w:pPr>
+        <w:spacing w:after="0"/>
+        <w:rPr>
+          <w:szCs w:val="24"/>
+        </w:rPr>
+      </w:pPr>
+    </w:p>
+    <w:p>
+      <w:pPr>
+        <w:spacing w:after="0"/>
+        <w:rPr>
+          <w:b/>
+          <w:szCs w:val="24"/>
+        </w:rPr>
+      </w:pPr>
+      <w:r>
+        <w:rPr>
+          <w:b/>
+          <w:szCs w:val="24"/>
+        </w:rPr>
+        <w:t>$btn_select_path_clicked</w:t>
+      </w:r>
+    </w:p>
+    <w:p>
+      <w:pPr>
+        <w:pStyle w:val="Listenabsatz"/>
+        <w:numPr>
+          <w:ilvl w:val="0"/>
+          <w:numId w:val="45"/>
+        </w:numPr>
+        <w:spacing w:after="0"/>
+        <w:ind w:left="426"/>
+        <w:rPr>
+          <w:szCs w:val="24"/>
+        </w:rPr>
+      </w:pPr>
+      <w:r>
+        <w:rPr>
+          <w:szCs w:val="24"/>
+        </w:rPr>
+        <w:t>Öffnet den FolderBrowser.</w:t>
+      </w:r>
+    </w:p>
+    <w:p>
+      <w:pPr>
+        <w:pStyle w:val="Listenabsatz"/>
+        <w:numPr>
+          <w:ilvl w:val="0"/>
+          <w:numId w:val="45"/>
+        </w:numPr>
+        <w:spacing w:after="0"/>
+        <w:ind w:left="426"/>
+        <w:rPr>
+          <w:szCs w:val="24"/>
+        </w:rPr>
+      </w:pPr>
+      <w:r>
+        <w:rPr>
+          <w:szCs w:val="24"/>
+        </w:rPr>
+        <w:t>Falls der ausgewählte Pfad</w:t>
+      </w:r>
+      <w:r>
+        <w:rPr>
+          <w:szCs w:val="24"/>
+        </w:rPr>
+        <w:t xml:space="preserve"> Dateien beinhaltet wird geprüft ob es sich um ein Repository handelt.</w:t>
+      </w:r>
+    </w:p>
+    <w:p>
+      <w:pPr>
+        <w:pStyle w:val="Listenabsatz"/>
+        <w:numPr>
+          <w:ilvl w:val="0"/>
+          <w:numId w:val="45"/>
+        </w:numPr>
+        <w:spacing w:after="0"/>
+        <w:ind w:left="426"/>
+        <w:rPr>
+          <w:szCs w:val="24"/>
+        </w:rPr>
+      </w:pPr>
+      <w:r>
+        <w:rPr>
+          <w:szCs w:val="24"/>
+        </w:rPr>
+        <w:t>Falls ja: Get-DestError</w:t>
+      </w:r>
+    </w:p>
+    <w:p>
+      <w:pPr>
+        <w:pStyle w:val="Listenabsatz"/>
+        <w:numPr>
+          <w:ilvl w:val="0"/>
+          <w:numId w:val="45"/>
+        </w:numPr>
+        <w:spacing w:after="0"/>
+        <w:ind w:left="426"/>
+        <w:rPr>
+          <w:szCs w:val="24"/>
+        </w:rPr>
+      </w:pPr>
+      <w:r>
+        <w:rPr>
+          <w:szCs w:val="24"/>
+        </w:rPr>
+        <w:t>Sonst</w:t>
+      </w:r>
+      <w:r>
+        <w:rPr>
+          <w:szCs w:val="24"/>
+        </w:rPr>
+        <w:t>:</w:t>
+      </w:r>
+      <w:r>
+        <w:rPr>
+          <w:szCs w:val="24"/>
+        </w:rPr>
+        <w:t xml:space="preserve"> </w:t>
+      </w:r>
+    </w:p>
+    <w:p>
+      <w:pPr>
+        <w:pStyle w:val="Listenabsatz"/>
+        <w:numPr>
+          <w:ilvl w:val="1"/>
+          <w:numId w:val="45"/>
+        </w:numPr>
+        <w:spacing w:after="0"/>
+        <w:ind w:left="709"/>
+        <w:rPr>
+          <w:szCs w:val="24"/>
+        </w:rPr>
+      </w:pPr>
+      <w:r>
+        <w:rPr>
+          <w:szCs w:val="24"/>
+        </w:rPr>
+        <w:t xml:space="preserve">Der Pfad </w:t>
+      </w:r>
+      <w:r>
+        <w:rPr>
+          <w:szCs w:val="24"/>
+        </w:rPr>
+        <w:t>in der cloning_destination Textbox wird angepasst</w:t>
+      </w:r>
+    </w:p>
+    <w:p>
+      <w:pPr>
+        <w:pStyle w:val="Listenabsatz"/>
+        <w:numPr>
+          <w:ilvl w:val="1"/>
+          <w:numId w:val="45"/>
+        </w:numPr>
+        <w:spacing w:after="0"/>
+        <w:ind w:left="709"/>
+        <w:rPr>
+          <w:szCs w:val="24"/>
+        </w:rPr>
+      </w:pPr>
+      <w:r>
+        <w:rPr>
+          <w:szCs w:val="24"/>
+        </w:rPr>
+        <w:t>Set-AllPath</w:t>
+      </w:r>
+    </w:p>
+    <w:p>
+      <w:pPr>
+        <w:spacing w:after="0"/>
+        <w:rPr>
+          <w:szCs w:val="24"/>
+        </w:rPr>
+      </w:pPr>
+    </w:p>
+    <w:p>
+      <w:pPr>
+        <w:spacing w:after="0"/>
+        <w:rPr>
+          <w:b/>
+          <w:szCs w:val="24"/>
+        </w:rPr>
+      </w:pPr>
+      <w:r>
+        <w:rPr>
+          <w:b/>
+          <w:szCs w:val="24"/>
+        </w:rPr>
+        <w:t>$txtbox</w:t>
+      </w:r>
+      <w:r>
+        <w:rPr>
+          <w:b/>
+          <w:szCs w:val="24"/>
+        </w:rPr>
+        <w:t>_github_link_KeyDown</w:t>
+      </w:r>
+    </w:p>
+    <w:p>
+      <w:pPr>
+        <w:pStyle w:val="Listenabsatz"/>
+        <w:numPr>
+          <w:ilvl w:val="0"/>
+          <w:numId w:val="46"/>
+        </w:numPr>
+        <w:spacing w:after="0"/>
+        <w:ind w:left="426"/>
+        <w:rPr>
+          <w:szCs w:val="24"/>
+          <w:lang w:val="de-CH"/>
+        </w:rPr>
+      </w:pPr>
+      <w:r>
+        <w:rPr>
+          <w:szCs w:val="24"/>
+          <w:lang w:val="de-CH"/>
+        </w:rPr>
+        <w:t>Prüft ob eingegebener Text i</w:t>
+      </w:r>
+      <w:r>
+        <w:rPr>
+          <w:szCs w:val="24"/>
+          <w:lang w:val="de-CH"/>
+        </w:rPr>
+        <w:t>n txtbox_github_link mit der Form «https://github.com/.+/.+» übereinstimmt.</w:t>
+      </w:r>
+    </w:p>
+    <w:p>
+      <w:pPr>
+        <w:pStyle w:val="Listenabsatz"/>
+        <w:numPr>
+          <w:ilvl w:val="0"/>
+          <w:numId w:val="46"/>
+        </w:numPr>
+        <w:spacing w:after="0"/>
+        <w:ind w:left="426"/>
+        <w:rPr>
+          <w:szCs w:val="24"/>
+          <w:lang w:val="de-CH"/>
+        </w:rPr>
+      </w:pPr>
+      <w:r>
+        <w:rPr>
+          <w:szCs w:val="24"/>
+          <w:lang w:val="de-CH"/>
+        </w:rPr>
+        <w:t>Falls nicht: Get-LinkError</w:t>
+      </w:r>
+    </w:p>
+    <w:p>
+      <w:pPr>
+        <w:pStyle w:val="Listenabsatz"/>
+        <w:numPr>
+          <w:ilvl w:val="0"/>
+          <w:numId w:val="46"/>
+        </w:numPr>
+        <w:spacing w:after="0"/>
+        <w:ind w:left="426"/>
+        <w:rPr>
+          <w:szCs w:val="24"/>
+          <w:lang w:val="de-CH"/>
+        </w:rPr>
+      </w:pPr>
+      <w:r>
+        <w:rPr>
+          <w:szCs w:val="24"/>
+          <w:lang w:val="de-CH"/>
+        </w:rPr>
+        <w:t xml:space="preserve">Sonst: </w:t>
+      </w:r>
+      <w:r>
+        <w:rPr>
+          <w:szCs w:val="24"/>
+          <w:lang w:val="de-CH"/>
+        </w:rPr>
+        <w:t xml:space="preserve">falls $txtbox_cloning_destination nicht leer -&gt; </w:t>
+      </w:r>
+      <w:r>
+        <w:rPr>
+          <w:szCs w:val="24"/>
+          <w:lang w:val="de-CH"/>
+        </w:rPr>
+        <w:t>New-Clone</w:t>
+      </w:r>
+    </w:p>
+    <w:p>
+      <w:pPr>
+        <w:spacing w:after="0"/>
+        <w:rPr>
+          <w:szCs w:val="24"/>
+        </w:rPr>
+      </w:pPr>
+    </w:p>
+    <w:p>
+      <w:pPr>
+        <w:spacing w:after="0"/>
+        <w:rPr>
+          <w:b/>
+          <w:szCs w:val="24"/>
+        </w:rPr>
+      </w:pPr>
+      <w:r>
+        <w:rPr>
+          <w:b/>
+          <w:szCs w:val="24"/>
+        </w:rPr>
+        <w:t>$txtbox_cloning_destination_KeyDown</w:t>
+      </w:r>
+    </w:p>
+    <w:p>
+      <w:pPr>
+        <w:pStyle w:val="Listenabsatz"/>
+        <w:numPr>
+          <w:ilvl w:val="0"/>
+          <w:numId w:val="47"/>
+        </w:numPr>
+        <w:spacing w:after="0"/>
+        <w:ind w:left="426"/>
+        <w:rPr>
+          <w:szCs w:val="24"/>
+        </w:rPr>
+      </w:pPr>
+      <w:r>
+        <w:rPr>
+          <w:szCs w:val="24"/>
+        </w:rPr>
+        <w:t>Prü</w:t>
+      </w:r>
+      <w:r>
+        <w:rPr>
+          <w:szCs w:val="24"/>
+        </w:rPr>
+        <w:t xml:space="preserve">ft ob Textbox </w:t>
+      </w:r>
+      <w:r>
+        <w:rPr>
+          <w:szCs w:val="24"/>
+        </w:rPr>
+        <w:t>leer ist.</w:t>
+      </w:r>
+    </w:p>
+    <w:p>
+      <w:pPr>
+        <w:pStyle w:val="Listenabsatz"/>
+        <w:numPr>
+          <w:ilvl w:val="0"/>
+          <w:numId w:val="47"/>
+        </w:numPr>
+        <w:spacing w:after="0"/>
+        <w:ind w:left="426"/>
+        <w:rPr>
+          <w:szCs w:val="24"/>
+        </w:rPr>
+      </w:pPr>
+      <w:r>
+        <w:rPr>
+          <w:szCs w:val="24"/>
+        </w:rPr>
+        <w:t xml:space="preserve">Wenn nicht </w:t>
+      </w:r>
+      <w:r>
+        <w:rPr>
+          <w:szCs w:val="24"/>
+        </w:rPr>
+        <w:t xml:space="preserve">leer </w:t>
+      </w:r>
+      <w:r>
+        <w:rPr>
+          <w:szCs w:val="24"/>
+        </w:rPr>
+        <w:t>und Enter gedrückt wird:</w:t>
+      </w:r>
+    </w:p>
+    <w:p>
+      <w:pPr>
+        <w:pStyle w:val="Listenabsatz"/>
+        <w:numPr>
+          <w:ilvl w:val="1"/>
+          <w:numId w:val="47"/>
+        </w:numPr>
+        <w:spacing w:after="0"/>
+        <w:ind w:left="709"/>
+        <w:rPr>
+          <w:szCs w:val="24"/>
+        </w:rPr>
+      </w:pPr>
+      <w:r>
+        <w:rPr>
+          <w:szCs w:val="24"/>
+        </w:rPr>
+        <w:t xml:space="preserve">Falls ausgewählter Ort bereits ein Repository -&gt; </w:t>
+      </w:r>
+      <w:r>
+        <w:rPr>
+          <w:szCs w:val="24"/>
+        </w:rPr>
+        <w:t>Get-DestError</w:t>
+      </w:r>
+      <w:r>
+        <w:rPr>
+          <w:szCs w:val="24"/>
+        </w:rPr>
+        <w:t xml:space="preserve"> und Textbox leeren</w:t>
+      </w:r>
+    </w:p>
+    <w:p>
+      <w:pPr>
+        <w:pStyle w:val="Listenabsatz"/>
+        <w:numPr>
+          <w:ilvl w:val="1"/>
+          <w:numId w:val="47"/>
+        </w:numPr>
+        <w:spacing w:after="0"/>
+        <w:ind w:left="709"/>
+        <w:rPr>
+          <w:szCs w:val="24"/>
+        </w:rPr>
+      </w:pPr>
+      <w:r>
+        <w:rPr>
+          <w:szCs w:val="24"/>
+        </w:rPr>
+        <w:t>Sonst: Set-AllPaths</w:t>
+      </w:r>
+      <w:r>
+        <w:rPr>
+          <w:szCs w:val="24"/>
+        </w:rPr>
+        <w:br w:type="page"/>
+      </w:r>
     </w:p>
     <w:p>
       <w:pPr>
         <w:pStyle w:val="berschrift1"/>
       </w:pPr>
       <w:r>
+        <w:lastRenderedPageBreak/>
         <w:t>Betriebsdokumentation (</w:t>
       </w:r>
       <w:r>
@@ -6158,7 +7078,6 @@
         <w:pStyle w:val="berschrift2"/>
       </w:pPr>
       <w:r>
-        <w:lastRenderedPageBreak/>
         <w:t>Installation</w:t>
       </w:r>
       <w:r>
@@ -6178,13 +7097,8 @@
         <w:ind w:left="426" w:hanging="426"/>
       </w:pPr>
       <w:r>
-        <w:t xml:space="preserve">Neuste Version von </w:t>
-      </w:r>
-      <w:proofErr w:type="spellStart"/>
-      <w:r>
-        <w:t>git</w:t>
-      </w:r>
-      <w:proofErr w:type="spellEnd"/>
+        <w:t>Neuste Version von git</w:t>
+      </w:r>
       <w:r>
         <w:t xml:space="preserve"> herunterladen und installieren</w:t>
       </w:r>
@@ -6225,21 +7139,7 @@
         <w:rPr>
           <w:lang w:val="en-US"/>
         </w:rPr>
-        <w:t xml:space="preserve">Repository </w:t>
-      </w:r>
-      <w:proofErr w:type="spellStart"/>
-      <w:r>
-        <w:rPr>
-          <w:lang w:val="en-US"/>
-        </w:rPr>
-        <w:t>GitGui</w:t>
-      </w:r>
-      <w:proofErr w:type="spellEnd"/>
-      <w:r>
-        <w:rPr>
-          <w:lang w:val="en-US"/>
-        </w:rPr>
-        <w:t xml:space="preserve"> (</w:t>
+        <w:t>Repository GitGui (</w:t>
       </w:r>
       <w:hyperlink r:id="rId16" w:history="1">
         <w:r>
@@ -6254,16 +7154,8 @@
         <w:rPr>
           <w:lang w:val="en-US"/>
         </w:rPr>
-        <w:t xml:space="preserve">) </w:t>
-      </w:r>
-      <w:proofErr w:type="spellStart"/>
-      <w:r>
-        <w:rPr>
-          <w:lang w:val="en-US"/>
-        </w:rPr>
-        <w:t>forken</w:t>
-      </w:r>
-      <w:proofErr w:type="spellEnd"/>
+        <w:t>) forken</w:t>
+      </w:r>
       <w:r>
         <w:rPr>
           <w:lang w:val="en-US"/>
@@ -6333,35 +7225,7 @@
         <w:rPr>
           <w:lang w:val="en-US"/>
         </w:rPr>
-        <w:t xml:space="preserve">Zu </w:t>
-      </w:r>
-      <w:proofErr w:type="spellStart"/>
-      <w:r>
-        <w:rPr>
-          <w:lang w:val="en-US"/>
-        </w:rPr>
-        <w:t>eigenem</w:t>
-      </w:r>
-      <w:proofErr w:type="spellEnd"/>
-      <w:r>
-        <w:rPr>
-          <w:lang w:val="en-US"/>
-        </w:rPr>
-        <w:t xml:space="preserve"> Fork </w:t>
-      </w:r>
-      <w:proofErr w:type="spellStart"/>
-      <w:r>
-        <w:rPr>
-          <w:lang w:val="en-US"/>
-        </w:rPr>
-        <w:t>wechseln</w:t>
-      </w:r>
-      <w:proofErr w:type="spellEnd"/>
-      <w:r>
-        <w:rPr>
-          <w:lang w:val="en-US"/>
-        </w:rPr>
-        <w:t>.</w:t>
+        <w:t>Zu eigenem Fork wechseln.</w:t>
       </w:r>
     </w:p>
     <w:p>
@@ -6479,65 +7343,41 @@
           <w:lang w:val="de-CH"/>
         </w:rPr>
       </w:pPr>
-      <w:proofErr w:type="spellStart"/>
       <w:r>
         <w:rPr>
           <w:lang w:val="de-CH"/>
         </w:rPr>
         <w:t>git</w:t>
       </w:r>
-      <w:proofErr w:type="spellEnd"/>
       <w:r>
         <w:rPr>
           <w:lang w:val="de-CH"/>
         </w:rPr>
+        <w:t xml:space="preserve"> clone</w:t>
+      </w:r>
+      <w:r>
+        <w:rPr>
+          <w:lang w:val="de-CH"/>
+        </w:rPr>
         <w:t xml:space="preserve"> </w:t>
       </w:r>
-      <w:proofErr w:type="spellStart"/>
       <w:r>
         <w:rPr>
           <w:lang w:val="de-CH"/>
         </w:rPr>
-        <w:t>clone</w:t>
-      </w:r>
-      <w:proofErr w:type="spellEnd"/>
+        <w:t>[kopierter Link]</w:t>
+      </w:r>
       <w:r>
         <w:rPr>
           <w:lang w:val="de-CH"/>
         </w:rPr>
-        <w:t xml:space="preserve"> </w:t>
+        <w:t xml:space="preserve"> und</w:t>
       </w:r>
       <w:r>
         <w:rPr>
           <w:lang w:val="de-CH"/>
         </w:rPr>
-        <w:t>[kopierter Link]</w:t>
-      </w:r>
-      <w:r>
-        <w:rPr>
-          <w:lang w:val="de-CH"/>
-        </w:rPr>
-        <w:t xml:space="preserve"> und</w:t>
-      </w:r>
-      <w:r>
-        <w:rPr>
-          <w:lang w:val="de-CH"/>
-        </w:rPr>
-        <w:t xml:space="preserve"> im neu erstellten Ordner den .</w:t>
-      </w:r>
-      <w:proofErr w:type="spellStart"/>
-      <w:r>
-        <w:rPr>
-          <w:lang w:val="de-CH"/>
-        </w:rPr>
-        <w:t>git</w:t>
-      </w:r>
-      <w:proofErr w:type="spellEnd"/>
-      <w:r>
-        <w:rPr>
-          <w:lang w:val="de-CH"/>
-        </w:rPr>
-        <w:t>-Ordner löschen.</w:t>
+        <w:t xml:space="preserve"> im neu erstellten Ordner den .git-Ordner löschen.</w:t>
       </w:r>
     </w:p>
     <w:p>
@@ -6595,41 +7435,13 @@
         <w:rPr>
           <w:lang w:val="fr-CH"/>
         </w:rPr>
-        <w:t>Set-Location [</w:t>
-      </w:r>
-      <w:proofErr w:type="spellStart"/>
+        <w:t>Set-Location [Pfad des ge</w:t>
+      </w:r>
       <w:r>
         <w:rPr>
           <w:lang w:val="fr-CH"/>
         </w:rPr>
-        <w:t>Pfad</w:t>
-      </w:r>
-      <w:proofErr w:type="spellEnd"/>
-      <w:r>
-        <w:rPr>
-          <w:lang w:val="fr-CH"/>
-        </w:rPr>
-        <w:t xml:space="preserve"> des </w:t>
-      </w:r>
-      <w:proofErr w:type="spellStart"/>
-      <w:r>
-        <w:rPr>
-          <w:lang w:val="fr-CH"/>
-        </w:rPr>
-        <w:t>ge</w:t>
-      </w:r>
-      <w:r>
-        <w:rPr>
-          <w:lang w:val="fr-CH"/>
-        </w:rPr>
-        <w:t>klonten</w:t>
-      </w:r>
-      <w:proofErr w:type="spellEnd"/>
-      <w:r>
-        <w:rPr>
-          <w:lang w:val="fr-CH"/>
-        </w:rPr>
-        <w:t xml:space="preserve"> Repos]</w:t>
+        <w:t>klonten Repos]</w:t>
       </w:r>
     </w:p>
     <w:p>
@@ -6648,21 +7460,7 @@
         <w:rPr>
           <w:lang w:val="fr-CH"/>
         </w:rPr>
-        <w:t xml:space="preserve">git </w:t>
-      </w:r>
-      <w:proofErr w:type="spellStart"/>
-      <w:r>
-        <w:rPr>
-          <w:lang w:val="fr-CH"/>
-        </w:rPr>
-        <w:t>add</w:t>
-      </w:r>
-      <w:proofErr w:type="spellEnd"/>
-      <w:r>
-        <w:rPr>
-          <w:lang w:val="fr-CH"/>
-        </w:rPr>
-        <w:t xml:space="preserve"> *</w:t>
+        <w:t>git add *</w:t>
       </w:r>
     </w:p>
     <w:p>
@@ -6712,21 +7510,7 @@
         <w:rPr>
           <w:lang w:val="en-US"/>
         </w:rPr>
-        <w:t>git remote add origin [</w:t>
-      </w:r>
-      <w:proofErr w:type="spellStart"/>
-      <w:r>
-        <w:rPr>
-          <w:lang w:val="en-US"/>
-        </w:rPr>
-        <w:t>kopierter</w:t>
-      </w:r>
-      <w:proofErr w:type="spellEnd"/>
-      <w:r>
-        <w:rPr>
-          <w:lang w:val="en-US"/>
-        </w:rPr>
-        <w:t xml:space="preserve"> Link]</w:t>
+        <w:t>git remote add origin [kopierter Link]</w:t>
       </w:r>
     </w:p>
     <w:p>
@@ -6765,6 +7549,7 @@
         <w:pStyle w:val="berschrift2"/>
       </w:pPr>
       <w:r>
+        <w:lastRenderedPageBreak/>
         <w:t>Bedienungsanleitung</w:t>
       </w:r>
       <w:r>
@@ -7392,6 +8177,92 @@
     </w:lvl>
   </w:abstractNum>
   <w:abstractNum w:abstractNumId="4" w15:restartNumberingAfterBreak="0">
+    <w:nsid w:val="10DA25A9"/>
+    <w:multiLevelType w:val="hybridMultilevel"/>
+    <w:tmpl w:val="F7A40F6E"/>
+    <w:lvl w:ilvl="0" w:tplc="0807000F">
+      <w:start w:val="1"/>
+      <w:numFmt w:val="decimal"/>
+      <w:lvlText w:val="%1."/>
+      <w:lvlJc w:val="left"/>
+      <w:pPr>
+        <w:ind w:left="720" w:hanging="360"/>
+      </w:pPr>
+    </w:lvl>
+    <w:lvl w:ilvl="1" w:tplc="08070019" w:tentative="1">
+      <w:start w:val="1"/>
+      <w:numFmt w:val="lowerLetter"/>
+      <w:lvlText w:val="%2."/>
+      <w:lvlJc w:val="left"/>
+      <w:pPr>
+        <w:ind w:left="1440" w:hanging="360"/>
+      </w:pPr>
+    </w:lvl>
+    <w:lvl w:ilvl="2" w:tplc="0807001B" w:tentative="1">
+      <w:start w:val="1"/>
+      <w:numFmt w:val="lowerRoman"/>
+      <w:lvlText w:val="%3."/>
+      <w:lvlJc w:val="right"/>
+      <w:pPr>
+        <w:ind w:left="2160" w:hanging="180"/>
+      </w:pPr>
+    </w:lvl>
+    <w:lvl w:ilvl="3" w:tplc="0807000F" w:tentative="1">
+      <w:start w:val="1"/>
+      <w:numFmt w:val="decimal"/>
+      <w:lvlText w:val="%4."/>
+      <w:lvlJc w:val="left"/>
+      <w:pPr>
+        <w:ind w:left="2880" w:hanging="360"/>
+      </w:pPr>
+    </w:lvl>
+    <w:lvl w:ilvl="4" w:tplc="08070019" w:tentative="1">
+      <w:start w:val="1"/>
+      <w:numFmt w:val="lowerLetter"/>
+      <w:lvlText w:val="%5."/>
+      <w:lvlJc w:val="left"/>
+      <w:pPr>
+        <w:ind w:left="3600" w:hanging="360"/>
+      </w:pPr>
+    </w:lvl>
+    <w:lvl w:ilvl="5" w:tplc="0807001B" w:tentative="1">
+      <w:start w:val="1"/>
+      <w:numFmt w:val="lowerRoman"/>
+      <w:lvlText w:val="%6."/>
+      <w:lvlJc w:val="right"/>
+      <w:pPr>
+        <w:ind w:left="4320" w:hanging="180"/>
+      </w:pPr>
+    </w:lvl>
+    <w:lvl w:ilvl="6" w:tplc="0807000F" w:tentative="1">
+      <w:start w:val="1"/>
+      <w:numFmt w:val="decimal"/>
+      <w:lvlText w:val="%7."/>
+      <w:lvlJc w:val="left"/>
+      <w:pPr>
+        <w:ind w:left="5040" w:hanging="360"/>
+      </w:pPr>
+    </w:lvl>
+    <w:lvl w:ilvl="7" w:tplc="08070019" w:tentative="1">
+      <w:start w:val="1"/>
+      <w:numFmt w:val="lowerLetter"/>
+      <w:lvlText w:val="%8."/>
+      <w:lvlJc w:val="left"/>
+      <w:pPr>
+        <w:ind w:left="5760" w:hanging="360"/>
+      </w:pPr>
+    </w:lvl>
+    <w:lvl w:ilvl="8" w:tplc="0807001B" w:tentative="1">
+      <w:start w:val="1"/>
+      <w:numFmt w:val="lowerRoman"/>
+      <w:lvlText w:val="%9."/>
+      <w:lvlJc w:val="right"/>
+      <w:pPr>
+        <w:ind w:left="6480" w:hanging="180"/>
+      </w:pPr>
+    </w:lvl>
+  </w:abstractNum>
+  <w:abstractNum w:abstractNumId="5" w15:restartNumberingAfterBreak="0">
     <w:nsid w:val="15016E4E"/>
     <w:multiLevelType w:val="hybridMultilevel"/>
     <w:tmpl w:val="16F06246"/>
@@ -7504,7 +8375,93 @@
       </w:rPr>
     </w:lvl>
   </w:abstractNum>
-  <w:abstractNum w:abstractNumId="5" w15:restartNumberingAfterBreak="0">
+  <w:abstractNum w:abstractNumId="6" w15:restartNumberingAfterBreak="0">
+    <w:nsid w:val="1E9E3D2A"/>
+    <w:multiLevelType w:val="hybridMultilevel"/>
+    <w:tmpl w:val="44804D40"/>
+    <w:lvl w:ilvl="0" w:tplc="0807000F">
+      <w:start w:val="1"/>
+      <w:numFmt w:val="decimal"/>
+      <w:lvlText w:val="%1."/>
+      <w:lvlJc w:val="left"/>
+      <w:pPr>
+        <w:ind w:left="720" w:hanging="360"/>
+      </w:pPr>
+    </w:lvl>
+    <w:lvl w:ilvl="1" w:tplc="08070019" w:tentative="1">
+      <w:start w:val="1"/>
+      <w:numFmt w:val="lowerLetter"/>
+      <w:lvlText w:val="%2."/>
+      <w:lvlJc w:val="left"/>
+      <w:pPr>
+        <w:ind w:left="1440" w:hanging="360"/>
+      </w:pPr>
+    </w:lvl>
+    <w:lvl w:ilvl="2" w:tplc="0807001B" w:tentative="1">
+      <w:start w:val="1"/>
+      <w:numFmt w:val="lowerRoman"/>
+      <w:lvlText w:val="%3."/>
+      <w:lvlJc w:val="right"/>
+      <w:pPr>
+        <w:ind w:left="2160" w:hanging="180"/>
+      </w:pPr>
+    </w:lvl>
+    <w:lvl w:ilvl="3" w:tplc="0807000F" w:tentative="1">
+      <w:start w:val="1"/>
+      <w:numFmt w:val="decimal"/>
+      <w:lvlText w:val="%4."/>
+      <w:lvlJc w:val="left"/>
+      <w:pPr>
+        <w:ind w:left="2880" w:hanging="360"/>
+      </w:pPr>
+    </w:lvl>
+    <w:lvl w:ilvl="4" w:tplc="08070019" w:tentative="1">
+      <w:start w:val="1"/>
+      <w:numFmt w:val="lowerLetter"/>
+      <w:lvlText w:val="%5."/>
+      <w:lvlJc w:val="left"/>
+      <w:pPr>
+        <w:ind w:left="3600" w:hanging="360"/>
+      </w:pPr>
+    </w:lvl>
+    <w:lvl w:ilvl="5" w:tplc="0807001B" w:tentative="1">
+      <w:start w:val="1"/>
+      <w:numFmt w:val="lowerRoman"/>
+      <w:lvlText w:val="%6."/>
+      <w:lvlJc w:val="right"/>
+      <w:pPr>
+        <w:ind w:left="4320" w:hanging="180"/>
+      </w:pPr>
+    </w:lvl>
+    <w:lvl w:ilvl="6" w:tplc="0807000F" w:tentative="1">
+      <w:start w:val="1"/>
+      <w:numFmt w:val="decimal"/>
+      <w:lvlText w:val="%7."/>
+      <w:lvlJc w:val="left"/>
+      <w:pPr>
+        <w:ind w:left="5040" w:hanging="360"/>
+      </w:pPr>
+    </w:lvl>
+    <w:lvl w:ilvl="7" w:tplc="08070019" w:tentative="1">
+      <w:start w:val="1"/>
+      <w:numFmt w:val="lowerLetter"/>
+      <w:lvlText w:val="%8."/>
+      <w:lvlJc w:val="left"/>
+      <w:pPr>
+        <w:ind w:left="5760" w:hanging="360"/>
+      </w:pPr>
+    </w:lvl>
+    <w:lvl w:ilvl="8" w:tplc="0807001B" w:tentative="1">
+      <w:start w:val="1"/>
+      <w:numFmt w:val="lowerRoman"/>
+      <w:lvlText w:val="%9."/>
+      <w:lvlJc w:val="right"/>
+      <w:pPr>
+        <w:ind w:left="6480" w:hanging="180"/>
+      </w:pPr>
+    </w:lvl>
+  </w:abstractNum>
+  <w:abstractNum w:abstractNumId="7" w15:restartNumberingAfterBreak="0">
     <w:nsid w:val="20150F9B"/>
     <w:multiLevelType w:val="multilevel"/>
     <w:tmpl w:val="939A0350"/>
@@ -7590,7 +8547,7 @@
       </w:pPr>
     </w:lvl>
   </w:abstractNum>
-  <w:abstractNum w:abstractNumId="6" w15:restartNumberingAfterBreak="0">
+  <w:abstractNum w:abstractNumId="8" w15:restartNumberingAfterBreak="0">
     <w:nsid w:val="21305F23"/>
     <w:multiLevelType w:val="hybridMultilevel"/>
     <w:tmpl w:val="FEF239A0"/>
@@ -7703,7 +8660,7 @@
       </w:rPr>
     </w:lvl>
   </w:abstractNum>
-  <w:abstractNum w:abstractNumId="7" w15:restartNumberingAfterBreak="0">
+  <w:abstractNum w:abstractNumId="9" w15:restartNumberingAfterBreak="0">
     <w:nsid w:val="257F26D5"/>
     <w:multiLevelType w:val="hybridMultilevel"/>
     <w:tmpl w:val="DFB81510"/>
@@ -7816,7 +8773,7 @@
       </w:rPr>
     </w:lvl>
   </w:abstractNum>
-  <w:abstractNum w:abstractNumId="8" w15:restartNumberingAfterBreak="0">
+  <w:abstractNum w:abstractNumId="10" w15:restartNumberingAfterBreak="0">
     <w:nsid w:val="25E91DCF"/>
     <w:multiLevelType w:val="hybridMultilevel"/>
     <w:tmpl w:val="09461B72"/>
@@ -7957,7 +8914,7 @@
       </w:rPr>
     </w:lvl>
   </w:abstractNum>
-  <w:abstractNum w:abstractNumId="9" w15:restartNumberingAfterBreak="0">
+  <w:abstractNum w:abstractNumId="11" w15:restartNumberingAfterBreak="0">
     <w:nsid w:val="2DF37E01"/>
     <w:multiLevelType w:val="hybridMultilevel"/>
     <w:tmpl w:val="9FD64E56"/>
@@ -8070,7 +9027,93 @@
       </w:rPr>
     </w:lvl>
   </w:abstractNum>
-  <w:abstractNum w:abstractNumId="10" w15:restartNumberingAfterBreak="0">
+  <w:abstractNum w:abstractNumId="12" w15:restartNumberingAfterBreak="0">
+    <w:nsid w:val="317F1663"/>
+    <w:multiLevelType w:val="hybridMultilevel"/>
+    <w:tmpl w:val="167ACFA4"/>
+    <w:lvl w:ilvl="0" w:tplc="0807000F">
+      <w:start w:val="1"/>
+      <w:numFmt w:val="decimal"/>
+      <w:lvlText w:val="%1."/>
+      <w:lvlJc w:val="left"/>
+      <w:pPr>
+        <w:ind w:left="720" w:hanging="360"/>
+      </w:pPr>
+    </w:lvl>
+    <w:lvl w:ilvl="1" w:tplc="08070019" w:tentative="1">
+      <w:start w:val="1"/>
+      <w:numFmt w:val="lowerLetter"/>
+      <w:lvlText w:val="%2."/>
+      <w:lvlJc w:val="left"/>
+      <w:pPr>
+        <w:ind w:left="1440" w:hanging="360"/>
+      </w:pPr>
+    </w:lvl>
+    <w:lvl w:ilvl="2" w:tplc="0807001B" w:tentative="1">
+      <w:start w:val="1"/>
+      <w:numFmt w:val="lowerRoman"/>
+      <w:lvlText w:val="%3."/>
+      <w:lvlJc w:val="right"/>
+      <w:pPr>
+        <w:ind w:left="2160" w:hanging="180"/>
+      </w:pPr>
+    </w:lvl>
+    <w:lvl w:ilvl="3" w:tplc="0807000F" w:tentative="1">
+      <w:start w:val="1"/>
+      <w:numFmt w:val="decimal"/>
+      <w:lvlText w:val="%4."/>
+      <w:lvlJc w:val="left"/>
+      <w:pPr>
+        <w:ind w:left="2880" w:hanging="360"/>
+      </w:pPr>
+    </w:lvl>
+    <w:lvl w:ilvl="4" w:tplc="08070019" w:tentative="1">
+      <w:start w:val="1"/>
+      <w:numFmt w:val="lowerLetter"/>
+      <w:lvlText w:val="%5."/>
+      <w:lvlJc w:val="left"/>
+      <w:pPr>
+        <w:ind w:left="3600" w:hanging="360"/>
+      </w:pPr>
+    </w:lvl>
+    <w:lvl w:ilvl="5" w:tplc="0807001B" w:tentative="1">
+      <w:start w:val="1"/>
+      <w:numFmt w:val="lowerRoman"/>
+      <w:lvlText w:val="%6."/>
+      <w:lvlJc w:val="right"/>
+      <w:pPr>
+        <w:ind w:left="4320" w:hanging="180"/>
+      </w:pPr>
+    </w:lvl>
+    <w:lvl w:ilvl="6" w:tplc="0807000F" w:tentative="1">
+      <w:start w:val="1"/>
+      <w:numFmt w:val="decimal"/>
+      <w:lvlText w:val="%7."/>
+      <w:lvlJc w:val="left"/>
+      <w:pPr>
+        <w:ind w:left="5040" w:hanging="360"/>
+      </w:pPr>
+    </w:lvl>
+    <w:lvl w:ilvl="7" w:tplc="08070019" w:tentative="1">
+      <w:start w:val="1"/>
+      <w:numFmt w:val="lowerLetter"/>
+      <w:lvlText w:val="%8."/>
+      <w:lvlJc w:val="left"/>
+      <w:pPr>
+        <w:ind w:left="5760" w:hanging="360"/>
+      </w:pPr>
+    </w:lvl>
+    <w:lvl w:ilvl="8" w:tplc="0807001B" w:tentative="1">
+      <w:start w:val="1"/>
+      <w:numFmt w:val="lowerRoman"/>
+      <w:lvlText w:val="%9."/>
+      <w:lvlJc w:val="right"/>
+      <w:pPr>
+        <w:ind w:left="6480" w:hanging="180"/>
+      </w:pPr>
+    </w:lvl>
+  </w:abstractNum>
+  <w:abstractNum w:abstractNumId="13" w15:restartNumberingAfterBreak="0">
     <w:nsid w:val="318D3384"/>
     <w:multiLevelType w:val="hybridMultilevel"/>
     <w:tmpl w:val="1A70B326"/>
@@ -8210,7 +9253,7 @@
       </w:rPr>
     </w:lvl>
   </w:abstractNum>
-  <w:abstractNum w:abstractNumId="11" w15:restartNumberingAfterBreak="0">
+  <w:abstractNum w:abstractNumId="14" w15:restartNumberingAfterBreak="0">
     <w:nsid w:val="37114C1D"/>
     <w:multiLevelType w:val="hybridMultilevel"/>
     <w:tmpl w:val="92D8E49A"/>
@@ -8350,7 +9393,93 @@
       </w:rPr>
     </w:lvl>
   </w:abstractNum>
-  <w:abstractNum w:abstractNumId="12" w15:restartNumberingAfterBreak="0">
+  <w:abstractNum w:abstractNumId="15" w15:restartNumberingAfterBreak="0">
+    <w:nsid w:val="3C44328D"/>
+    <w:multiLevelType w:val="hybridMultilevel"/>
+    <w:tmpl w:val="07CA3C5C"/>
+    <w:lvl w:ilvl="0" w:tplc="0807000F">
+      <w:start w:val="1"/>
+      <w:numFmt w:val="decimal"/>
+      <w:lvlText w:val="%1."/>
+      <w:lvlJc w:val="left"/>
+      <w:pPr>
+        <w:ind w:left="3600" w:hanging="360"/>
+      </w:pPr>
+    </w:lvl>
+    <w:lvl w:ilvl="1" w:tplc="08070019" w:tentative="1">
+      <w:start w:val="1"/>
+      <w:numFmt w:val="lowerLetter"/>
+      <w:lvlText w:val="%2."/>
+      <w:lvlJc w:val="left"/>
+      <w:pPr>
+        <w:ind w:left="4320" w:hanging="360"/>
+      </w:pPr>
+    </w:lvl>
+    <w:lvl w:ilvl="2" w:tplc="0807001B" w:tentative="1">
+      <w:start w:val="1"/>
+      <w:numFmt w:val="lowerRoman"/>
+      <w:lvlText w:val="%3."/>
+      <w:lvlJc w:val="right"/>
+      <w:pPr>
+        <w:ind w:left="5040" w:hanging="180"/>
+      </w:pPr>
+    </w:lvl>
+    <w:lvl w:ilvl="3" w:tplc="0807000F" w:tentative="1">
+      <w:start w:val="1"/>
+      <w:numFmt w:val="decimal"/>
+      <w:lvlText w:val="%4."/>
+      <w:lvlJc w:val="left"/>
+      <w:pPr>
+        <w:ind w:left="5760" w:hanging="360"/>
+      </w:pPr>
+    </w:lvl>
+    <w:lvl w:ilvl="4" w:tplc="08070019" w:tentative="1">
+      <w:start w:val="1"/>
+      <w:numFmt w:val="lowerLetter"/>
+      <w:lvlText w:val="%5."/>
+      <w:lvlJc w:val="left"/>
+      <w:pPr>
+        <w:ind w:left="6480" w:hanging="360"/>
+      </w:pPr>
+    </w:lvl>
+    <w:lvl w:ilvl="5" w:tplc="0807001B" w:tentative="1">
+      <w:start w:val="1"/>
+      <w:numFmt w:val="lowerRoman"/>
+      <w:lvlText w:val="%6."/>
+      <w:lvlJc w:val="right"/>
+      <w:pPr>
+        <w:ind w:left="7200" w:hanging="180"/>
+      </w:pPr>
+    </w:lvl>
+    <w:lvl w:ilvl="6" w:tplc="0807000F" w:tentative="1">
+      <w:start w:val="1"/>
+      <w:numFmt w:val="decimal"/>
+      <w:lvlText w:val="%7."/>
+      <w:lvlJc w:val="left"/>
+      <w:pPr>
+        <w:ind w:left="7920" w:hanging="360"/>
+      </w:pPr>
+    </w:lvl>
+    <w:lvl w:ilvl="7" w:tplc="08070019" w:tentative="1">
+      <w:start w:val="1"/>
+      <w:numFmt w:val="lowerLetter"/>
+      <w:lvlText w:val="%8."/>
+      <w:lvlJc w:val="left"/>
+      <w:pPr>
+        <w:ind w:left="8640" w:hanging="360"/>
+      </w:pPr>
+    </w:lvl>
+    <w:lvl w:ilvl="8" w:tplc="0807001B" w:tentative="1">
+      <w:start w:val="1"/>
+      <w:numFmt w:val="lowerRoman"/>
+      <w:lvlText w:val="%9."/>
+      <w:lvlJc w:val="right"/>
+      <w:pPr>
+        <w:ind w:left="9360" w:hanging="180"/>
+      </w:pPr>
+    </w:lvl>
+  </w:abstractNum>
+  <w:abstractNum w:abstractNumId="16" w15:restartNumberingAfterBreak="0">
     <w:nsid w:val="3D273DF1"/>
     <w:multiLevelType w:val="hybridMultilevel"/>
     <w:tmpl w:val="057EF0DA"/>
@@ -8463,7 +9592,7 @@
       </w:rPr>
     </w:lvl>
   </w:abstractNum>
-  <w:abstractNum w:abstractNumId="13" w15:restartNumberingAfterBreak="0">
+  <w:abstractNum w:abstractNumId="17" w15:restartNumberingAfterBreak="0">
     <w:nsid w:val="3D4F4DA3"/>
     <w:multiLevelType w:val="hybridMultilevel"/>
     <w:tmpl w:val="54DA9C88"/>
@@ -8603,7 +9732,7 @@
       </w:rPr>
     </w:lvl>
   </w:abstractNum>
-  <w:abstractNum w:abstractNumId="14" w15:restartNumberingAfterBreak="0">
+  <w:abstractNum w:abstractNumId="18" w15:restartNumberingAfterBreak="0">
     <w:nsid w:val="3D69166B"/>
     <w:multiLevelType w:val="hybridMultilevel"/>
     <w:tmpl w:val="9C865158"/>
@@ -8743,7 +9872,7 @@
       </w:rPr>
     </w:lvl>
   </w:abstractNum>
-  <w:abstractNum w:abstractNumId="15" w15:restartNumberingAfterBreak="0">
+  <w:abstractNum w:abstractNumId="19" w15:restartNumberingAfterBreak="0">
     <w:nsid w:val="3EA911FF"/>
     <w:multiLevelType w:val="hybridMultilevel"/>
     <w:tmpl w:val="CE0E64C2"/>
@@ -8859,7 +9988,7 @@
       </w:pPr>
     </w:lvl>
   </w:abstractNum>
-  <w:abstractNum w:abstractNumId="16" w15:restartNumberingAfterBreak="0">
+  <w:abstractNum w:abstractNumId="20" w15:restartNumberingAfterBreak="0">
     <w:nsid w:val="45C37E2C"/>
     <w:multiLevelType w:val="hybridMultilevel"/>
     <w:tmpl w:val="4F946304"/>
@@ -8972,7 +10101,93 @@
       </w:pPr>
     </w:lvl>
   </w:abstractNum>
-  <w:abstractNum w:abstractNumId="17" w15:restartNumberingAfterBreak="0">
+  <w:abstractNum w:abstractNumId="21" w15:restartNumberingAfterBreak="0">
+    <w:nsid w:val="487A4129"/>
+    <w:multiLevelType w:val="hybridMultilevel"/>
+    <w:tmpl w:val="12C464F6"/>
+    <w:lvl w:ilvl="0" w:tplc="0807000F">
+      <w:start w:val="1"/>
+      <w:numFmt w:val="decimal"/>
+      <w:lvlText w:val="%1."/>
+      <w:lvlJc w:val="left"/>
+      <w:pPr>
+        <w:ind w:left="3600" w:hanging="360"/>
+      </w:pPr>
+    </w:lvl>
+    <w:lvl w:ilvl="1" w:tplc="08070019" w:tentative="1">
+      <w:start w:val="1"/>
+      <w:numFmt w:val="lowerLetter"/>
+      <w:lvlText w:val="%2."/>
+      <w:lvlJc w:val="left"/>
+      <w:pPr>
+        <w:ind w:left="4320" w:hanging="360"/>
+      </w:pPr>
+    </w:lvl>
+    <w:lvl w:ilvl="2" w:tplc="0807001B" w:tentative="1">
+      <w:start w:val="1"/>
+      <w:numFmt w:val="lowerRoman"/>
+      <w:lvlText w:val="%3."/>
+      <w:lvlJc w:val="right"/>
+      <w:pPr>
+        <w:ind w:left="5040" w:hanging="180"/>
+      </w:pPr>
+    </w:lvl>
+    <w:lvl w:ilvl="3" w:tplc="0807000F" w:tentative="1">
+      <w:start w:val="1"/>
+      <w:numFmt w:val="decimal"/>
+      <w:lvlText w:val="%4."/>
+      <w:lvlJc w:val="left"/>
+      <w:pPr>
+        <w:ind w:left="5760" w:hanging="360"/>
+      </w:pPr>
+    </w:lvl>
+    <w:lvl w:ilvl="4" w:tplc="08070019" w:tentative="1">
+      <w:start w:val="1"/>
+      <w:numFmt w:val="lowerLetter"/>
+      <w:lvlText w:val="%5."/>
+      <w:lvlJc w:val="left"/>
+      <w:pPr>
+        <w:ind w:left="6480" w:hanging="360"/>
+      </w:pPr>
+    </w:lvl>
+    <w:lvl w:ilvl="5" w:tplc="0807001B" w:tentative="1">
+      <w:start w:val="1"/>
+      <w:numFmt w:val="lowerRoman"/>
+      <w:lvlText w:val="%6."/>
+      <w:lvlJc w:val="right"/>
+      <w:pPr>
+        <w:ind w:left="7200" w:hanging="180"/>
+      </w:pPr>
+    </w:lvl>
+    <w:lvl w:ilvl="6" w:tplc="0807000F" w:tentative="1">
+      <w:start w:val="1"/>
+      <w:numFmt w:val="decimal"/>
+      <w:lvlText w:val="%7."/>
+      <w:lvlJc w:val="left"/>
+      <w:pPr>
+        <w:ind w:left="7920" w:hanging="360"/>
+      </w:pPr>
+    </w:lvl>
+    <w:lvl w:ilvl="7" w:tplc="08070019" w:tentative="1">
+      <w:start w:val="1"/>
+      <w:numFmt w:val="lowerLetter"/>
+      <w:lvlText w:val="%8."/>
+      <w:lvlJc w:val="left"/>
+      <w:pPr>
+        <w:ind w:left="8640" w:hanging="360"/>
+      </w:pPr>
+    </w:lvl>
+    <w:lvl w:ilvl="8" w:tplc="0807001B" w:tentative="1">
+      <w:start w:val="1"/>
+      <w:numFmt w:val="lowerRoman"/>
+      <w:lvlText w:val="%9."/>
+      <w:lvlJc w:val="right"/>
+      <w:pPr>
+        <w:ind w:left="9360" w:hanging="180"/>
+      </w:pPr>
+    </w:lvl>
+  </w:abstractNum>
+  <w:abstractNum w:abstractNumId="22" w15:restartNumberingAfterBreak="0">
     <w:nsid w:val="4BF53ACC"/>
     <w:multiLevelType w:val="hybridMultilevel"/>
     <w:tmpl w:val="C9928A26"/>
@@ -9058,7 +10273,93 @@
       </w:pPr>
     </w:lvl>
   </w:abstractNum>
-  <w:abstractNum w:abstractNumId="18" w15:restartNumberingAfterBreak="0">
+  <w:abstractNum w:abstractNumId="23" w15:restartNumberingAfterBreak="0">
+    <w:nsid w:val="554E5185"/>
+    <w:multiLevelType w:val="hybridMultilevel"/>
+    <w:tmpl w:val="2B5CB30C"/>
+    <w:lvl w:ilvl="0" w:tplc="0807000F">
+      <w:start w:val="1"/>
+      <w:numFmt w:val="decimal"/>
+      <w:lvlText w:val="%1."/>
+      <w:lvlJc w:val="left"/>
+      <w:pPr>
+        <w:ind w:left="3600" w:hanging="360"/>
+      </w:pPr>
+    </w:lvl>
+    <w:lvl w:ilvl="1" w:tplc="08070019" w:tentative="1">
+      <w:start w:val="1"/>
+      <w:numFmt w:val="lowerLetter"/>
+      <w:lvlText w:val="%2."/>
+      <w:lvlJc w:val="left"/>
+      <w:pPr>
+        <w:ind w:left="4320" w:hanging="360"/>
+      </w:pPr>
+    </w:lvl>
+    <w:lvl w:ilvl="2" w:tplc="0807001B" w:tentative="1">
+      <w:start w:val="1"/>
+      <w:numFmt w:val="lowerRoman"/>
+      <w:lvlText w:val="%3."/>
+      <w:lvlJc w:val="right"/>
+      <w:pPr>
+        <w:ind w:left="5040" w:hanging="180"/>
+      </w:pPr>
+    </w:lvl>
+    <w:lvl w:ilvl="3" w:tplc="0807000F" w:tentative="1">
+      <w:start w:val="1"/>
+      <w:numFmt w:val="decimal"/>
+      <w:lvlText w:val="%4."/>
+      <w:lvlJc w:val="left"/>
+      <w:pPr>
+        <w:ind w:left="5760" w:hanging="360"/>
+      </w:pPr>
+    </w:lvl>
+    <w:lvl w:ilvl="4" w:tplc="08070019" w:tentative="1">
+      <w:start w:val="1"/>
+      <w:numFmt w:val="lowerLetter"/>
+      <w:lvlText w:val="%5."/>
+      <w:lvlJc w:val="left"/>
+      <w:pPr>
+        <w:ind w:left="6480" w:hanging="360"/>
+      </w:pPr>
+    </w:lvl>
+    <w:lvl w:ilvl="5" w:tplc="0807001B" w:tentative="1">
+      <w:start w:val="1"/>
+      <w:numFmt w:val="lowerRoman"/>
+      <w:lvlText w:val="%6."/>
+      <w:lvlJc w:val="right"/>
+      <w:pPr>
+        <w:ind w:left="7200" w:hanging="180"/>
+      </w:pPr>
+    </w:lvl>
+    <w:lvl w:ilvl="6" w:tplc="0807000F" w:tentative="1">
+      <w:start w:val="1"/>
+      <w:numFmt w:val="decimal"/>
+      <w:lvlText w:val="%7."/>
+      <w:lvlJc w:val="left"/>
+      <w:pPr>
+        <w:ind w:left="7920" w:hanging="360"/>
+      </w:pPr>
+    </w:lvl>
+    <w:lvl w:ilvl="7" w:tplc="08070019" w:tentative="1">
+      <w:start w:val="1"/>
+      <w:numFmt w:val="lowerLetter"/>
+      <w:lvlText w:val="%8."/>
+      <w:lvlJc w:val="left"/>
+      <w:pPr>
+        <w:ind w:left="8640" w:hanging="360"/>
+      </w:pPr>
+    </w:lvl>
+    <w:lvl w:ilvl="8" w:tplc="0807001B" w:tentative="1">
+      <w:start w:val="1"/>
+      <w:numFmt w:val="lowerRoman"/>
+      <w:lvlText w:val="%9."/>
+      <w:lvlJc w:val="right"/>
+      <w:pPr>
+        <w:ind w:left="9360" w:hanging="180"/>
+      </w:pPr>
+    </w:lvl>
+  </w:abstractNum>
+  <w:abstractNum w:abstractNumId="24" w15:restartNumberingAfterBreak="0">
     <w:nsid w:val="56D97FE6"/>
     <w:multiLevelType w:val="singleLevel"/>
     <w:tmpl w:val="F012AAEC"/>
@@ -9073,7 +10374,7 @@
       </w:rPr>
     </w:lvl>
   </w:abstractNum>
-  <w:abstractNum w:abstractNumId="19" w15:restartNumberingAfterBreak="0">
+  <w:abstractNum w:abstractNumId="25" w15:restartNumberingAfterBreak="0">
     <w:nsid w:val="573D116A"/>
     <w:multiLevelType w:val="hybridMultilevel"/>
     <w:tmpl w:val="897278CA"/>
@@ -9189,7 +10490,7 @@
       </w:pPr>
     </w:lvl>
   </w:abstractNum>
-  <w:abstractNum w:abstractNumId="20" w15:restartNumberingAfterBreak="0">
+  <w:abstractNum w:abstractNumId="26" w15:restartNumberingAfterBreak="0">
     <w:nsid w:val="57DD06A7"/>
     <w:multiLevelType w:val="hybridMultilevel"/>
     <w:tmpl w:val="C58C4522"/>
@@ -9302,7 +10603,93 @@
       </w:rPr>
     </w:lvl>
   </w:abstractNum>
-  <w:abstractNum w:abstractNumId="21" w15:restartNumberingAfterBreak="0">
+  <w:abstractNum w:abstractNumId="27" w15:restartNumberingAfterBreak="0">
+    <w:nsid w:val="58F337D9"/>
+    <w:multiLevelType w:val="hybridMultilevel"/>
+    <w:tmpl w:val="8028F244"/>
+    <w:lvl w:ilvl="0" w:tplc="0807000F">
+      <w:start w:val="1"/>
+      <w:numFmt w:val="decimal"/>
+      <w:lvlText w:val="%1."/>
+      <w:lvlJc w:val="left"/>
+      <w:pPr>
+        <w:ind w:left="720" w:hanging="360"/>
+      </w:pPr>
+    </w:lvl>
+    <w:lvl w:ilvl="1" w:tplc="08070019" w:tentative="1">
+      <w:start w:val="1"/>
+      <w:numFmt w:val="lowerLetter"/>
+      <w:lvlText w:val="%2."/>
+      <w:lvlJc w:val="left"/>
+      <w:pPr>
+        <w:ind w:left="1440" w:hanging="360"/>
+      </w:pPr>
+    </w:lvl>
+    <w:lvl w:ilvl="2" w:tplc="0807001B" w:tentative="1">
+      <w:start w:val="1"/>
+      <w:numFmt w:val="lowerRoman"/>
+      <w:lvlText w:val="%3."/>
+      <w:lvlJc w:val="right"/>
+      <w:pPr>
+        <w:ind w:left="2160" w:hanging="180"/>
+      </w:pPr>
+    </w:lvl>
+    <w:lvl w:ilvl="3" w:tplc="0807000F" w:tentative="1">
+      <w:start w:val="1"/>
+      <w:numFmt w:val="decimal"/>
+      <w:lvlText w:val="%4."/>
+      <w:lvlJc w:val="left"/>
+      <w:pPr>
+        <w:ind w:left="2880" w:hanging="360"/>
+      </w:pPr>
+    </w:lvl>
+    <w:lvl w:ilvl="4" w:tplc="08070019" w:tentative="1">
+      <w:start w:val="1"/>
+      <w:numFmt w:val="lowerLetter"/>
+      <w:lvlText w:val="%5."/>
+      <w:lvlJc w:val="left"/>
+      <w:pPr>
+        <w:ind w:left="3600" w:hanging="360"/>
+      </w:pPr>
+    </w:lvl>
+    <w:lvl w:ilvl="5" w:tplc="0807001B" w:tentative="1">
+      <w:start w:val="1"/>
+      <w:numFmt w:val="lowerRoman"/>
+      <w:lvlText w:val="%6."/>
+      <w:lvlJc w:val="right"/>
+      <w:pPr>
+        <w:ind w:left="4320" w:hanging="180"/>
+      </w:pPr>
+    </w:lvl>
+    <w:lvl w:ilvl="6" w:tplc="0807000F" w:tentative="1">
+      <w:start w:val="1"/>
+      <w:numFmt w:val="decimal"/>
+      <w:lvlText w:val="%7."/>
+      <w:lvlJc w:val="left"/>
+      <w:pPr>
+        <w:ind w:left="5040" w:hanging="360"/>
+      </w:pPr>
+    </w:lvl>
+    <w:lvl w:ilvl="7" w:tplc="08070019" w:tentative="1">
+      <w:start w:val="1"/>
+      <w:numFmt w:val="lowerLetter"/>
+      <w:lvlText w:val="%8."/>
+      <w:lvlJc w:val="left"/>
+      <w:pPr>
+        <w:ind w:left="5760" w:hanging="360"/>
+      </w:pPr>
+    </w:lvl>
+    <w:lvl w:ilvl="8" w:tplc="0807001B" w:tentative="1">
+      <w:start w:val="1"/>
+      <w:numFmt w:val="lowerRoman"/>
+      <w:lvlText w:val="%9."/>
+      <w:lvlJc w:val="right"/>
+      <w:pPr>
+        <w:ind w:left="6480" w:hanging="180"/>
+      </w:pPr>
+    </w:lvl>
+  </w:abstractNum>
+  <w:abstractNum w:abstractNumId="28" w15:restartNumberingAfterBreak="0">
     <w:nsid w:val="598644B1"/>
     <w:multiLevelType w:val="hybridMultilevel"/>
     <w:tmpl w:val="EF44ACBC"/>
@@ -9442,7 +10829,93 @@
       </w:rPr>
     </w:lvl>
   </w:abstractNum>
-  <w:abstractNum w:abstractNumId="22" w15:restartNumberingAfterBreak="0">
+  <w:abstractNum w:abstractNumId="29" w15:restartNumberingAfterBreak="0">
+    <w:nsid w:val="5BE115BB"/>
+    <w:multiLevelType w:val="hybridMultilevel"/>
+    <w:tmpl w:val="C11009C0"/>
+    <w:lvl w:ilvl="0" w:tplc="0807000F">
+      <w:start w:val="1"/>
+      <w:numFmt w:val="decimal"/>
+      <w:lvlText w:val="%1."/>
+      <w:lvlJc w:val="left"/>
+      <w:pPr>
+        <w:ind w:left="3600" w:hanging="360"/>
+      </w:pPr>
+    </w:lvl>
+    <w:lvl w:ilvl="1" w:tplc="08070019" w:tentative="1">
+      <w:start w:val="1"/>
+      <w:numFmt w:val="lowerLetter"/>
+      <w:lvlText w:val="%2."/>
+      <w:lvlJc w:val="left"/>
+      <w:pPr>
+        <w:ind w:left="4320" w:hanging="360"/>
+      </w:pPr>
+    </w:lvl>
+    <w:lvl w:ilvl="2" w:tplc="0807001B" w:tentative="1">
+      <w:start w:val="1"/>
+      <w:numFmt w:val="lowerRoman"/>
+      <w:lvlText w:val="%3."/>
+      <w:lvlJc w:val="right"/>
+      <w:pPr>
+        <w:ind w:left="5040" w:hanging="180"/>
+      </w:pPr>
+    </w:lvl>
+    <w:lvl w:ilvl="3" w:tplc="0807000F" w:tentative="1">
+      <w:start w:val="1"/>
+      <w:numFmt w:val="decimal"/>
+      <w:lvlText w:val="%4."/>
+      <w:lvlJc w:val="left"/>
+      <w:pPr>
+        <w:ind w:left="5760" w:hanging="360"/>
+      </w:pPr>
+    </w:lvl>
+    <w:lvl w:ilvl="4" w:tplc="08070019" w:tentative="1">
+      <w:start w:val="1"/>
+      <w:numFmt w:val="lowerLetter"/>
+      <w:lvlText w:val="%5."/>
+      <w:lvlJc w:val="left"/>
+      <w:pPr>
+        <w:ind w:left="6480" w:hanging="360"/>
+      </w:pPr>
+    </w:lvl>
+    <w:lvl w:ilvl="5" w:tplc="0807001B" w:tentative="1">
+      <w:start w:val="1"/>
+      <w:numFmt w:val="lowerRoman"/>
+      <w:lvlText w:val="%6."/>
+      <w:lvlJc w:val="right"/>
+      <w:pPr>
+        <w:ind w:left="7200" w:hanging="180"/>
+      </w:pPr>
+    </w:lvl>
+    <w:lvl w:ilvl="6" w:tplc="0807000F" w:tentative="1">
+      <w:start w:val="1"/>
+      <w:numFmt w:val="decimal"/>
+      <w:lvlText w:val="%7."/>
+      <w:lvlJc w:val="left"/>
+      <w:pPr>
+        <w:ind w:left="7920" w:hanging="360"/>
+      </w:pPr>
+    </w:lvl>
+    <w:lvl w:ilvl="7" w:tplc="08070019" w:tentative="1">
+      <w:start w:val="1"/>
+      <w:numFmt w:val="lowerLetter"/>
+      <w:lvlText w:val="%8."/>
+      <w:lvlJc w:val="left"/>
+      <w:pPr>
+        <w:ind w:left="8640" w:hanging="360"/>
+      </w:pPr>
+    </w:lvl>
+    <w:lvl w:ilvl="8" w:tplc="0807001B" w:tentative="1">
+      <w:start w:val="1"/>
+      <w:numFmt w:val="lowerRoman"/>
+      <w:lvlText w:val="%9."/>
+      <w:lvlJc w:val="right"/>
+      <w:pPr>
+        <w:ind w:left="9360" w:hanging="180"/>
+      </w:pPr>
+    </w:lvl>
+  </w:abstractNum>
+  <w:abstractNum w:abstractNumId="30" w15:restartNumberingAfterBreak="0">
     <w:nsid w:val="5D7237BC"/>
     <w:multiLevelType w:val="hybridMultilevel"/>
     <w:tmpl w:val="B6265ED2"/>
@@ -9582,7 +11055,7 @@
       </w:rPr>
     </w:lvl>
   </w:abstractNum>
-  <w:abstractNum w:abstractNumId="23" w15:restartNumberingAfterBreak="0">
+  <w:abstractNum w:abstractNumId="31" w15:restartNumberingAfterBreak="0">
     <w:nsid w:val="5DFD028D"/>
     <w:multiLevelType w:val="hybridMultilevel"/>
     <w:tmpl w:val="FBB87A18"/>
@@ -9695,7 +11168,7 @@
       </w:rPr>
     </w:lvl>
   </w:abstractNum>
-  <w:abstractNum w:abstractNumId="24" w15:restartNumberingAfterBreak="0">
+  <w:abstractNum w:abstractNumId="32" w15:restartNumberingAfterBreak="0">
     <w:nsid w:val="5E6F2326"/>
     <w:multiLevelType w:val="hybridMultilevel"/>
     <w:tmpl w:val="1FA8C0F4"/>
@@ -9808,7 +11281,7 @@
       </w:rPr>
     </w:lvl>
   </w:abstractNum>
-  <w:abstractNum w:abstractNumId="25" w15:restartNumberingAfterBreak="0">
+  <w:abstractNum w:abstractNumId="33" w15:restartNumberingAfterBreak="0">
     <w:nsid w:val="60B41F1C"/>
     <w:multiLevelType w:val="hybridMultilevel"/>
     <w:tmpl w:val="427C0C22"/>
@@ -9894,7 +11367,7 @@
       </w:pPr>
     </w:lvl>
   </w:abstractNum>
-  <w:abstractNum w:abstractNumId="26" w15:restartNumberingAfterBreak="0">
+  <w:abstractNum w:abstractNumId="34" w15:restartNumberingAfterBreak="0">
     <w:nsid w:val="62505832"/>
     <w:multiLevelType w:val="hybridMultilevel"/>
     <w:tmpl w:val="6A0479C2"/>
@@ -9980,7 +11453,7 @@
       </w:pPr>
     </w:lvl>
   </w:abstractNum>
-  <w:abstractNum w:abstractNumId="27" w15:restartNumberingAfterBreak="0">
+  <w:abstractNum w:abstractNumId="35" w15:restartNumberingAfterBreak="0">
     <w:nsid w:val="67515DC3"/>
     <w:multiLevelType w:val="hybridMultilevel"/>
     <w:tmpl w:val="E148128E"/>
@@ -10066,7 +11539,93 @@
       </w:pPr>
     </w:lvl>
   </w:abstractNum>
-  <w:abstractNum w:abstractNumId="28" w15:restartNumberingAfterBreak="0">
+  <w:abstractNum w:abstractNumId="36" w15:restartNumberingAfterBreak="0">
+    <w:nsid w:val="67D240A7"/>
+    <w:multiLevelType w:val="hybridMultilevel"/>
+    <w:tmpl w:val="1C146AC0"/>
+    <w:lvl w:ilvl="0" w:tplc="0807000F">
+      <w:start w:val="1"/>
+      <w:numFmt w:val="decimal"/>
+      <w:lvlText w:val="%1."/>
+      <w:lvlJc w:val="left"/>
+      <w:pPr>
+        <w:ind w:left="3600" w:hanging="360"/>
+      </w:pPr>
+    </w:lvl>
+    <w:lvl w:ilvl="1" w:tplc="08070019">
+      <w:start w:val="1"/>
+      <w:numFmt w:val="lowerLetter"/>
+      <w:lvlText w:val="%2."/>
+      <w:lvlJc w:val="left"/>
+      <w:pPr>
+        <w:ind w:left="4320" w:hanging="360"/>
+      </w:pPr>
+    </w:lvl>
+    <w:lvl w:ilvl="2" w:tplc="0807001B" w:tentative="1">
+      <w:start w:val="1"/>
+      <w:numFmt w:val="lowerRoman"/>
+      <w:lvlText w:val="%3."/>
+      <w:lvlJc w:val="right"/>
+      <w:pPr>
+        <w:ind w:left="5040" w:hanging="180"/>
+      </w:pPr>
+    </w:lvl>
+    <w:lvl w:ilvl="3" w:tplc="0807000F" w:tentative="1">
+      <w:start w:val="1"/>
+      <w:numFmt w:val="decimal"/>
+      <w:lvlText w:val="%4."/>
+      <w:lvlJc w:val="left"/>
+      <w:pPr>
+        <w:ind w:left="5760" w:hanging="360"/>
+      </w:pPr>
+    </w:lvl>
+    <w:lvl w:ilvl="4" w:tplc="08070019" w:tentative="1">
+      <w:start w:val="1"/>
+      <w:numFmt w:val="lowerLetter"/>
+      <w:lvlText w:val="%5."/>
+      <w:lvlJc w:val="left"/>
+      <w:pPr>
+        <w:ind w:left="6480" w:hanging="360"/>
+      </w:pPr>
+    </w:lvl>
+    <w:lvl w:ilvl="5" w:tplc="0807001B" w:tentative="1">
+      <w:start w:val="1"/>
+      <w:numFmt w:val="lowerRoman"/>
+      <w:lvlText w:val="%6."/>
+      <w:lvlJc w:val="right"/>
+      <w:pPr>
+        <w:ind w:left="7200" w:hanging="180"/>
+      </w:pPr>
+    </w:lvl>
+    <w:lvl w:ilvl="6" w:tplc="0807000F" w:tentative="1">
+      <w:start w:val="1"/>
+      <w:numFmt w:val="decimal"/>
+      <w:lvlText w:val="%7."/>
+      <w:lvlJc w:val="left"/>
+      <w:pPr>
+        <w:ind w:left="7920" w:hanging="360"/>
+      </w:pPr>
+    </w:lvl>
+    <w:lvl w:ilvl="7" w:tplc="08070019" w:tentative="1">
+      <w:start w:val="1"/>
+      <w:numFmt w:val="lowerLetter"/>
+      <w:lvlText w:val="%8."/>
+      <w:lvlJc w:val="left"/>
+      <w:pPr>
+        <w:ind w:left="8640" w:hanging="360"/>
+      </w:pPr>
+    </w:lvl>
+    <w:lvl w:ilvl="8" w:tplc="0807001B" w:tentative="1">
+      <w:start w:val="1"/>
+      <w:numFmt w:val="lowerRoman"/>
+      <w:lvlText w:val="%9."/>
+      <w:lvlJc w:val="right"/>
+      <w:pPr>
+        <w:ind w:left="9360" w:hanging="180"/>
+      </w:pPr>
+    </w:lvl>
+  </w:abstractNum>
+  <w:abstractNum w:abstractNumId="37" w15:restartNumberingAfterBreak="0">
     <w:nsid w:val="684B4E42"/>
     <w:multiLevelType w:val="hybridMultilevel"/>
     <w:tmpl w:val="E7765020"/>
@@ -10179,7 +11738,7 @@
       </w:rPr>
     </w:lvl>
   </w:abstractNum>
-  <w:abstractNum w:abstractNumId="29" w15:restartNumberingAfterBreak="0">
+  <w:abstractNum w:abstractNumId="38" w15:restartNumberingAfterBreak="0">
     <w:nsid w:val="6BC70D48"/>
     <w:multiLevelType w:val="hybridMultilevel"/>
     <w:tmpl w:val="6D1060D6"/>
@@ -10292,7 +11851,93 @@
       </w:rPr>
     </w:lvl>
   </w:abstractNum>
-  <w:abstractNum w:abstractNumId="30" w15:restartNumberingAfterBreak="0">
+  <w:abstractNum w:abstractNumId="39" w15:restartNumberingAfterBreak="0">
+    <w:nsid w:val="6D0B0C6F"/>
+    <w:multiLevelType w:val="hybridMultilevel"/>
+    <w:tmpl w:val="601A3D10"/>
+    <w:lvl w:ilvl="0" w:tplc="0807000F">
+      <w:start w:val="1"/>
+      <w:numFmt w:val="decimal"/>
+      <w:lvlText w:val="%1."/>
+      <w:lvlJc w:val="left"/>
+      <w:pPr>
+        <w:ind w:left="720" w:hanging="360"/>
+      </w:pPr>
+    </w:lvl>
+    <w:lvl w:ilvl="1" w:tplc="08070019" w:tentative="1">
+      <w:start w:val="1"/>
+      <w:numFmt w:val="lowerLetter"/>
+      <w:lvlText w:val="%2."/>
+      <w:lvlJc w:val="left"/>
+      <w:pPr>
+        <w:ind w:left="1440" w:hanging="360"/>
+      </w:pPr>
+    </w:lvl>
+    <w:lvl w:ilvl="2" w:tplc="0807001B" w:tentative="1">
+      <w:start w:val="1"/>
+      <w:numFmt w:val="lowerRoman"/>
+      <w:lvlText w:val="%3."/>
+      <w:lvlJc w:val="right"/>
+      <w:pPr>
+        <w:ind w:left="2160" w:hanging="180"/>
+      </w:pPr>
+    </w:lvl>
+    <w:lvl w:ilvl="3" w:tplc="0807000F" w:tentative="1">
+      <w:start w:val="1"/>
+      <w:numFmt w:val="decimal"/>
+      <w:lvlText w:val="%4."/>
+      <w:lvlJc w:val="left"/>
+      <w:pPr>
+        <w:ind w:left="2880" w:hanging="360"/>
+      </w:pPr>
+    </w:lvl>
+    <w:lvl w:ilvl="4" w:tplc="08070019" w:tentative="1">
+      <w:start w:val="1"/>
+      <w:numFmt w:val="lowerLetter"/>
+      <w:lvlText w:val="%5."/>
+      <w:lvlJc w:val="left"/>
+      <w:pPr>
+        <w:ind w:left="3600" w:hanging="360"/>
+      </w:pPr>
+    </w:lvl>
+    <w:lvl w:ilvl="5" w:tplc="0807001B" w:tentative="1">
+      <w:start w:val="1"/>
+      <w:numFmt w:val="lowerRoman"/>
+      <w:lvlText w:val="%6."/>
+      <w:lvlJc w:val="right"/>
+      <w:pPr>
+        <w:ind w:left="4320" w:hanging="180"/>
+      </w:pPr>
+    </w:lvl>
+    <w:lvl w:ilvl="6" w:tplc="0807000F" w:tentative="1">
+      <w:start w:val="1"/>
+      <w:numFmt w:val="decimal"/>
+      <w:lvlText w:val="%7."/>
+      <w:lvlJc w:val="left"/>
+      <w:pPr>
+        <w:ind w:left="5040" w:hanging="360"/>
+      </w:pPr>
+    </w:lvl>
+    <w:lvl w:ilvl="7" w:tplc="08070019" w:tentative="1">
+      <w:start w:val="1"/>
+      <w:numFmt w:val="lowerLetter"/>
+      <w:lvlText w:val="%8."/>
+      <w:lvlJc w:val="left"/>
+      <w:pPr>
+        <w:ind w:left="5760" w:hanging="360"/>
+      </w:pPr>
+    </w:lvl>
+    <w:lvl w:ilvl="8" w:tplc="0807001B" w:tentative="1">
+      <w:start w:val="1"/>
+      <w:numFmt w:val="lowerRoman"/>
+      <w:lvlText w:val="%9."/>
+      <w:lvlJc w:val="right"/>
+      <w:pPr>
+        <w:ind w:left="6480" w:hanging="180"/>
+      </w:pPr>
+    </w:lvl>
+  </w:abstractNum>
+  <w:abstractNum w:abstractNumId="40" w15:restartNumberingAfterBreak="0">
     <w:nsid w:val="6DA409CA"/>
     <w:multiLevelType w:val="hybridMultilevel"/>
     <w:tmpl w:val="3A78746A"/>
@@ -10433,7 +12078,7 @@
       </w:rPr>
     </w:lvl>
   </w:abstractNum>
-  <w:abstractNum w:abstractNumId="31" w15:restartNumberingAfterBreak="0">
+  <w:abstractNum w:abstractNumId="41" w15:restartNumberingAfterBreak="0">
     <w:nsid w:val="70954BB8"/>
     <w:multiLevelType w:val="multilevel"/>
     <w:tmpl w:val="0407001F"/>
@@ -10519,7 +12164,7 @@
       </w:pPr>
     </w:lvl>
   </w:abstractNum>
-  <w:abstractNum w:abstractNumId="32" w15:restartNumberingAfterBreak="0">
+  <w:abstractNum w:abstractNumId="42" w15:restartNumberingAfterBreak="0">
     <w:nsid w:val="75952D4D"/>
     <w:multiLevelType w:val="hybridMultilevel"/>
     <w:tmpl w:val="B2308784"/>
@@ -10635,7 +12280,7 @@
       </w:pPr>
     </w:lvl>
   </w:abstractNum>
-  <w:abstractNum w:abstractNumId="33" w15:restartNumberingAfterBreak="0">
+  <w:abstractNum w:abstractNumId="43" w15:restartNumberingAfterBreak="0">
     <w:nsid w:val="7AB12298"/>
     <w:multiLevelType w:val="hybridMultilevel"/>
     <w:tmpl w:val="92F68D36"/>
@@ -10748,86 +12393,172 @@
       </w:rPr>
     </w:lvl>
   </w:abstractNum>
+  <w:abstractNum w:abstractNumId="44" w15:restartNumberingAfterBreak="0">
+    <w:nsid w:val="7DD07151"/>
+    <w:multiLevelType w:val="hybridMultilevel"/>
+    <w:tmpl w:val="ECCAB934"/>
+    <w:lvl w:ilvl="0" w:tplc="0807000F">
+      <w:start w:val="1"/>
+      <w:numFmt w:val="decimal"/>
+      <w:lvlText w:val="%1."/>
+      <w:lvlJc w:val="left"/>
+      <w:pPr>
+        <w:ind w:left="3600" w:hanging="360"/>
+      </w:pPr>
+    </w:lvl>
+    <w:lvl w:ilvl="1" w:tplc="08070019">
+      <w:start w:val="1"/>
+      <w:numFmt w:val="lowerLetter"/>
+      <w:lvlText w:val="%2."/>
+      <w:lvlJc w:val="left"/>
+      <w:pPr>
+        <w:ind w:left="4320" w:hanging="360"/>
+      </w:pPr>
+    </w:lvl>
+    <w:lvl w:ilvl="2" w:tplc="0807001B" w:tentative="1">
+      <w:start w:val="1"/>
+      <w:numFmt w:val="lowerRoman"/>
+      <w:lvlText w:val="%3."/>
+      <w:lvlJc w:val="right"/>
+      <w:pPr>
+        <w:ind w:left="5040" w:hanging="180"/>
+      </w:pPr>
+    </w:lvl>
+    <w:lvl w:ilvl="3" w:tplc="0807000F" w:tentative="1">
+      <w:start w:val="1"/>
+      <w:numFmt w:val="decimal"/>
+      <w:lvlText w:val="%4."/>
+      <w:lvlJc w:val="left"/>
+      <w:pPr>
+        <w:ind w:left="5760" w:hanging="360"/>
+      </w:pPr>
+    </w:lvl>
+    <w:lvl w:ilvl="4" w:tplc="08070019" w:tentative="1">
+      <w:start w:val="1"/>
+      <w:numFmt w:val="lowerLetter"/>
+      <w:lvlText w:val="%5."/>
+      <w:lvlJc w:val="left"/>
+      <w:pPr>
+        <w:ind w:left="6480" w:hanging="360"/>
+      </w:pPr>
+    </w:lvl>
+    <w:lvl w:ilvl="5" w:tplc="0807001B" w:tentative="1">
+      <w:start w:val="1"/>
+      <w:numFmt w:val="lowerRoman"/>
+      <w:lvlText w:val="%6."/>
+      <w:lvlJc w:val="right"/>
+      <w:pPr>
+        <w:ind w:left="7200" w:hanging="180"/>
+      </w:pPr>
+    </w:lvl>
+    <w:lvl w:ilvl="6" w:tplc="0807000F" w:tentative="1">
+      <w:start w:val="1"/>
+      <w:numFmt w:val="decimal"/>
+      <w:lvlText w:val="%7."/>
+      <w:lvlJc w:val="left"/>
+      <w:pPr>
+        <w:ind w:left="7920" w:hanging="360"/>
+      </w:pPr>
+    </w:lvl>
+    <w:lvl w:ilvl="7" w:tplc="08070019" w:tentative="1">
+      <w:start w:val="1"/>
+      <w:numFmt w:val="lowerLetter"/>
+      <w:lvlText w:val="%8."/>
+      <w:lvlJc w:val="left"/>
+      <w:pPr>
+        <w:ind w:left="8640" w:hanging="360"/>
+      </w:pPr>
+    </w:lvl>
+    <w:lvl w:ilvl="8" w:tplc="0807001B" w:tentative="1">
+      <w:start w:val="1"/>
+      <w:numFmt w:val="lowerRoman"/>
+      <w:lvlText w:val="%9."/>
+      <w:lvlJc w:val="right"/>
+      <w:pPr>
+        <w:ind w:left="9360" w:hanging="180"/>
+      </w:pPr>
+    </w:lvl>
+  </w:abstractNum>
   <w:num w:numId="1">
-    <w:abstractNumId w:val="8"/>
+    <w:abstractNumId w:val="10"/>
   </w:num>
   <w:num w:numId="2">
-    <w:abstractNumId w:val="32"/>
+    <w:abstractNumId w:val="42"/>
   </w:num>
   <w:num w:numId="3">
-    <w:abstractNumId w:val="15"/>
+    <w:abstractNumId w:val="19"/>
   </w:num>
   <w:num w:numId="4">
-    <w:abstractNumId w:val="30"/>
+    <w:abstractNumId w:val="40"/>
   </w:num>
   <w:num w:numId="5">
-    <w:abstractNumId w:val="30"/>
+    <w:abstractNumId w:val="40"/>
   </w:num>
   <w:num w:numId="6">
-    <w:abstractNumId w:val="19"/>
+    <w:abstractNumId w:val="25"/>
   </w:num>
   <w:num w:numId="7">
-    <w:abstractNumId w:val="11"/>
+    <w:abstractNumId w:val="14"/>
   </w:num>
   <w:num w:numId="8">
-    <w:abstractNumId w:val="18"/>
+    <w:abstractNumId w:val="24"/>
   </w:num>
   <w:num w:numId="9">
-    <w:abstractNumId w:val="16"/>
+    <w:abstractNumId w:val="20"/>
   </w:num>
   <w:num w:numId="10">
-    <w:abstractNumId w:val="14"/>
+    <w:abstractNumId w:val="18"/>
   </w:num>
   <w:num w:numId="11">
     <w:abstractNumId w:val="0"/>
   </w:num>
   <w:num w:numId="12">
-    <w:abstractNumId w:val="21"/>
+    <w:abstractNumId w:val="28"/>
   </w:num>
   <w:num w:numId="13">
+    <w:abstractNumId w:val="17"/>
+  </w:num>
+  <w:num w:numId="14">
+    <w:abstractNumId w:val="30"/>
+  </w:num>
+  <w:num w:numId="15">
     <w:abstractNumId w:val="13"/>
   </w:num>
-  <w:num w:numId="14">
-    <w:abstractNumId w:val="22"/>
-  </w:num>
-  <w:num w:numId="15">
-    <w:abstractNumId w:val="10"/>
-  </w:num>
   <w:num w:numId="16">
-    <w:abstractNumId w:val="25"/>
+    <w:abstractNumId w:val="33"/>
   </w:num>
   <w:num w:numId="17">
-    <w:abstractNumId w:val="5"/>
+    <w:abstractNumId w:val="7"/>
   </w:num>
   <w:num w:numId="18">
     <w:abstractNumId w:val="3"/>
   </w:num>
   <w:num w:numId="19">
-    <w:abstractNumId w:val="31"/>
+    <w:abstractNumId w:val="41"/>
   </w:num>
   <w:num w:numId="20">
-    <w:abstractNumId w:val="7"/>
+    <w:abstractNumId w:val="9"/>
   </w:num>
   <w:num w:numId="21">
-    <w:abstractNumId w:val="9"/>
+    <w:abstractNumId w:val="11"/>
   </w:num>
   <w:num w:numId="22">
-    <w:abstractNumId w:val="6"/>
+    <w:abstractNumId w:val="8"/>
   </w:num>
   <w:num w:numId="23">
     <w:abstractNumId w:val="1"/>
   </w:num>
   <w:num w:numId="24">
-    <w:abstractNumId w:val="4"/>
+    <w:abstractNumId w:val="5"/>
   </w:num>
   <w:num w:numId="25">
-    <w:abstractNumId w:val="23"/>
+    <w:abstractNumId w:val="31"/>
   </w:num>
   <w:num w:numId="26">
-    <w:abstractNumId w:val="29"/>
+    <w:abstractNumId w:val="38"/>
   </w:num>
   <w:num w:numId="27">
-    <w:abstractNumId w:val="24"/>
+    <w:abstractNumId w:val="32"/>
   </w:num>
   <w:num w:numId="28">
     <w:abstractNumId w:val="2"/>
@@ -10839,25 +12570,58 @@
     <w:abstractNumId w:val="2"/>
   </w:num>
   <w:num w:numId="31">
-    <w:abstractNumId w:val="20"/>
+    <w:abstractNumId w:val="26"/>
   </w:num>
   <w:num w:numId="32">
-    <w:abstractNumId w:val="33"/>
+    <w:abstractNumId w:val="43"/>
   </w:num>
   <w:num w:numId="33">
+    <w:abstractNumId w:val="16"/>
+  </w:num>
+  <w:num w:numId="34">
+    <w:abstractNumId w:val="37"/>
+  </w:num>
+  <w:num w:numId="35">
+    <w:abstractNumId w:val="35"/>
+  </w:num>
+  <w:num w:numId="36">
+    <w:abstractNumId w:val="22"/>
+  </w:num>
+  <w:num w:numId="37">
+    <w:abstractNumId w:val="34"/>
+  </w:num>
+  <w:num w:numId="38">
+    <w:abstractNumId w:val="6"/>
+  </w:num>
+  <w:num w:numId="39">
+    <w:abstractNumId w:val="39"/>
+  </w:num>
+  <w:num w:numId="40">
     <w:abstractNumId w:val="12"/>
   </w:num>
-  <w:num w:numId="34">
-    <w:abstractNumId w:val="28"/>
+  <w:num w:numId="41">
+    <w:abstractNumId w:val="23"/>
   </w:num>
-  <w:num w:numId="35">
+  <w:num w:numId="42">
+    <w:abstractNumId w:val="15"/>
+  </w:num>
+  <w:num w:numId="43">
     <w:abstractNumId w:val="27"/>
   </w:num>
-  <w:num w:numId="36">
-    <w:abstractNumId w:val="17"/>
+  <w:num w:numId="44">
+    <w:abstractNumId w:val="21"/>
   </w:num>
-  <w:num w:numId="37">
-    <w:abstractNumId w:val="26"/>
+  <w:num w:numId="45">
+    <w:abstractNumId w:val="44"/>
+  </w:num>
+  <w:num w:numId="46">
+    <w:abstractNumId w:val="29"/>
+  </w:num>
+  <w:num w:numId="47">
+    <w:abstractNumId w:val="36"/>
+  </w:num>
+  <w:num w:numId="48">
+    <w:abstractNumId w:val="4"/>
   </w:num>
 </w:numbering>
 </file>
@@ -11251,7 +13015,7 @@
   <w:style w:type="paragraph" w:default="1" w:styleId="Standard">
     <w:name w:val="Normal"/>
     <w:qFormat/>
-    <w:rsid w:val="00EA75E3"/>
+    <w:rsid w:val="000815B1"/>
     <w:pPr>
       <w:spacing w:before="60" w:after="60"/>
     </w:pPr>
